--- a/Final Version/Casino High Level Design.docx
+++ b/Final Version/Casino High Level Design.docx
@@ -1,6 +1,6 @@
 
 <file path=word/document.xml><?xml version="1.0" encoding="utf-8"?>
-<w:document xmlns:wpc="http://schemas.microsoft.com/office/word/2010/wordprocessingCanvas" xmlns:mc="http://schemas.openxmlformats.org/markup-compatibility/2006" xmlns:o="urn:schemas-microsoft-com:office:office" xmlns:r="http://schemas.openxmlformats.org/officeDocument/2006/relationships" xmlns:m="http://schemas.openxmlformats.org/officeDocument/2006/math" xmlns:v="urn:schemas-microsoft-com:vml" xmlns:wp14="http://schemas.microsoft.com/office/word/2010/wordprocessingDrawing" xmlns:wp="http://schemas.openxmlformats.org/drawingml/2006/wordprocessingDrawing" xmlns:w10="urn:schemas-microsoft-com:office:word" xmlns:w="http://schemas.openxmlformats.org/wordprocessingml/2006/main" xmlns:w14="http://schemas.microsoft.com/office/word/2010/wordml" xmlns:wpg="http://schemas.microsoft.com/office/word/2010/wordprocessingGroup" xmlns:wpi="http://schemas.microsoft.com/office/word/2010/wordprocessingInk" xmlns:wne="http://schemas.microsoft.com/office/word/2006/wordml" xmlns:wps="http://schemas.microsoft.com/office/word/2010/wordprocessingShape" mc:Ignorable="w14 wp14">
+<w:document xmlns:wpc="http://schemas.microsoft.com/office/word/2010/wordprocessingCanvas" xmlns:cx="http://schemas.microsoft.com/office/drawing/2014/chartex" xmlns:cx1="http://schemas.microsoft.com/office/drawing/2015/9/8/chartex" xmlns:cx2="http://schemas.microsoft.com/office/drawing/2015/10/21/chartex" xmlns:cx3="http://schemas.microsoft.com/office/drawing/2016/5/9/chartex" xmlns:cx4="http://schemas.microsoft.com/office/drawing/2016/5/10/chartex" xmlns:cx5="http://schemas.microsoft.com/office/drawing/2016/5/11/chartex" xmlns:cx6="http://schemas.microsoft.com/office/drawing/2016/5/12/chartex" xmlns:cx7="http://schemas.microsoft.com/office/drawing/2016/5/13/chartex" xmlns:cx8="http://schemas.microsoft.com/office/drawing/2016/5/14/chartex" xmlns:mc="http://schemas.openxmlformats.org/markup-compatibility/2006" xmlns:aink="http://schemas.microsoft.com/office/drawing/2016/ink" xmlns:am3d="http://schemas.microsoft.com/office/drawing/2017/model3d" xmlns:o="urn:schemas-microsoft-com:office:office" xmlns:r="http://schemas.openxmlformats.org/officeDocument/2006/relationships" xmlns:m="http://schemas.openxmlformats.org/officeDocument/2006/math" xmlns:v="urn:schemas-microsoft-com:vml" xmlns:wp14="http://schemas.microsoft.com/office/word/2010/wordprocessingDrawing" xmlns:wp="http://schemas.openxmlformats.org/drawingml/2006/wordprocessingDrawing" xmlns:w10="urn:schemas-microsoft-com:office:word" xmlns:w="http://schemas.openxmlformats.org/wordprocessingml/2006/main" xmlns:w14="http://schemas.microsoft.com/office/word/2010/wordml" xmlns:w15="http://schemas.microsoft.com/office/word/2012/wordml" xmlns:w16cid="http://schemas.microsoft.com/office/word/2016/wordml/cid" xmlns:w16se="http://schemas.microsoft.com/office/word/2015/wordml/symex" xmlns:wpg="http://schemas.microsoft.com/office/word/2010/wordprocessingGroup" xmlns:wpi="http://schemas.microsoft.com/office/word/2010/wordprocessingInk" xmlns:wne="http://schemas.microsoft.com/office/word/2006/wordml" xmlns:wps="http://schemas.microsoft.com/office/word/2010/wordprocessingShape" mc:Ignorable="w14 w15 w16se w16cid wp14">
   <w:body>
     <w:p>
       <w:pPr>
@@ -20,7 +20,35 @@
         <w:rPr>
           <w:rStyle w:val="Emphasis"/>
         </w:rPr>
-        <w:t>By Avigail Ben-Tovim and Karina Barenbaum</w:t>
+        <w:t xml:space="preserve">By </w:t>
+      </w:r>
+      <w:proofErr w:type="spellStart"/>
+      <w:r>
+        <w:rPr>
+          <w:rStyle w:val="Emphasis"/>
+        </w:rPr>
+        <w:t>Avigail</w:t>
+      </w:r>
+      <w:proofErr w:type="spellEnd"/>
+      <w:r>
+        <w:rPr>
+          <w:rStyle w:val="Emphasis"/>
+        </w:rPr>
+        <w:t xml:space="preserve"> Ben-</w:t>
+      </w:r>
+      <w:proofErr w:type="spellStart"/>
+      <w:r>
+        <w:rPr>
+          <w:rStyle w:val="Emphasis"/>
+        </w:rPr>
+        <w:t>Tovim</w:t>
+      </w:r>
+      <w:proofErr w:type="spellEnd"/>
+      <w:r>
+        <w:rPr>
+          <w:rStyle w:val="Emphasis"/>
+        </w:rPr>
+        <w:t xml:space="preserve"> and Karina Barenbaum</w:t>
       </w:r>
     </w:p>
     <w:p>
@@ -72,6 +100,8 @@
         <w:rPr>
           <w:b/>
           <w:bCs/>
+          <w:i w:val="0"/>
+          <w:iCs w:val="0"/>
           <w:noProof/>
         </w:rPr>
       </w:sdtEndPr>
@@ -91,7 +121,9 @@
               <w:tab w:val="right" w:leader="dot" w:pos="9350"/>
             </w:tabs>
             <w:rPr>
+              <w:rFonts w:eastAsiaTheme="minorEastAsia"/>
               <w:noProof/>
+              <w:lang w:val="en-IL" w:eastAsia="en-IL"/>
             </w:rPr>
           </w:pPr>
           <w:r>
@@ -103,7 +135,7 @@
           <w:r>
             <w:fldChar w:fldCharType="separate"/>
           </w:r>
-          <w:hyperlink w:anchor="_Toc5657108" w:history="1">
+          <w:hyperlink w:anchor="_Toc6086389" w:history="1">
             <w:r>
               <w:rPr>
                 <w:rStyle w:val="Hyperlink"/>
@@ -130,7 +162,7 @@
                 <w:noProof/>
                 <w:webHidden/>
               </w:rPr>
-              <w:instrText xml:space="preserve"> PAGEREF _Toc5657108 \h </w:instrText>
+              <w:instrText xml:space="preserve"> PAGEREF _Toc6086389 \h </w:instrText>
             </w:r>
             <w:r>
               <w:rPr>
@@ -168,10 +200,12 @@
               <w:tab w:val="right" w:leader="dot" w:pos="9350"/>
             </w:tabs>
             <w:rPr>
+              <w:rFonts w:eastAsiaTheme="minorEastAsia"/>
               <w:noProof/>
+              <w:lang w:val="en-IL" w:eastAsia="en-IL"/>
             </w:rPr>
           </w:pPr>
-          <w:hyperlink w:anchor="_Toc5657109" w:history="1">
+          <w:hyperlink w:anchor="_Toc6086390" w:history="1">
             <w:r>
               <w:rPr>
                 <w:rStyle w:val="Hyperlink"/>
@@ -198,7 +232,7 @@
                 <w:noProof/>
                 <w:webHidden/>
               </w:rPr>
-              <w:instrText xml:space="preserve"> PAGEREF _Toc5657109 \h </w:instrText>
+              <w:instrText xml:space="preserve"> PAGEREF _Toc6086390 \h </w:instrText>
             </w:r>
             <w:r>
               <w:rPr>
@@ -236,10 +270,12 @@
               <w:tab w:val="right" w:leader="dot" w:pos="9350"/>
             </w:tabs>
             <w:rPr>
+              <w:rFonts w:eastAsiaTheme="minorEastAsia"/>
               <w:noProof/>
+              <w:lang w:val="en-IL" w:eastAsia="en-IL"/>
             </w:rPr>
           </w:pPr>
-          <w:hyperlink w:anchor="_Toc5657110" w:history="1">
+          <w:hyperlink w:anchor="_Toc6086391" w:history="1">
             <w:r>
               <w:rPr>
                 <w:rStyle w:val="Hyperlink"/>
@@ -266,7 +302,7 @@
                 <w:noProof/>
                 <w:webHidden/>
               </w:rPr>
-              <w:instrText xml:space="preserve"> PAGEREF _Toc5657110 \h </w:instrText>
+              <w:instrText xml:space="preserve"> PAGEREF _Toc6086391 \h </w:instrText>
             </w:r>
             <w:r>
               <w:rPr>
@@ -304,10 +340,12 @@
               <w:tab w:val="right" w:leader="dot" w:pos="9350"/>
             </w:tabs>
             <w:rPr>
+              <w:rFonts w:eastAsiaTheme="minorEastAsia"/>
               <w:noProof/>
+              <w:lang w:val="en-IL" w:eastAsia="en-IL"/>
             </w:rPr>
           </w:pPr>
-          <w:hyperlink w:anchor="_Toc5657111" w:history="1">
+          <w:hyperlink w:anchor="_Toc6086392" w:history="1">
             <w:r>
               <w:rPr>
                 <w:rStyle w:val="Hyperlink"/>
@@ -334,7 +372,7 @@
                 <w:noProof/>
                 <w:webHidden/>
               </w:rPr>
-              <w:instrText xml:space="preserve"> PAGEREF _Toc5657111 \h </w:instrText>
+              <w:instrText xml:space="preserve"> PAGEREF _Toc6086392 \h </w:instrText>
             </w:r>
             <w:r>
               <w:rPr>
@@ -372,10 +410,12 @@
               <w:tab w:val="right" w:leader="dot" w:pos="9350"/>
             </w:tabs>
             <w:rPr>
+              <w:rFonts w:eastAsiaTheme="minorEastAsia"/>
               <w:noProof/>
+              <w:lang w:val="en-IL" w:eastAsia="en-IL"/>
             </w:rPr>
           </w:pPr>
-          <w:hyperlink w:anchor="_Toc5657112" w:history="1">
+          <w:hyperlink w:anchor="_Toc6086393" w:history="1">
             <w:r>
               <w:rPr>
                 <w:rStyle w:val="Hyperlink"/>
@@ -402,7 +442,7 @@
                 <w:noProof/>
                 <w:webHidden/>
               </w:rPr>
-              <w:instrText xml:space="preserve"> PAGEREF _Toc5657112 \h </w:instrText>
+              <w:instrText xml:space="preserve"> PAGEREF _Toc6086393 \h </w:instrText>
             </w:r>
             <w:r>
               <w:rPr>
@@ -440,10 +480,12 @@
               <w:tab w:val="right" w:leader="dot" w:pos="9350"/>
             </w:tabs>
             <w:rPr>
+              <w:rFonts w:eastAsiaTheme="minorEastAsia"/>
               <w:noProof/>
+              <w:lang w:val="en-IL" w:eastAsia="en-IL"/>
             </w:rPr>
           </w:pPr>
-          <w:hyperlink w:anchor="_Toc5657113" w:history="1">
+          <w:hyperlink w:anchor="_Toc6086394" w:history="1">
             <w:r>
               <w:rPr>
                 <w:rStyle w:val="Hyperlink"/>
@@ -470,7 +512,7 @@
                 <w:noProof/>
                 <w:webHidden/>
               </w:rPr>
-              <w:instrText xml:space="preserve"> PAGEREF _Toc5657113 \h </w:instrText>
+              <w:instrText xml:space="preserve"> PAGEREF _Toc6086394 \h </w:instrText>
             </w:r>
             <w:r>
               <w:rPr>
@@ -508,10 +550,12 @@
               <w:tab w:val="right" w:leader="dot" w:pos="9350"/>
             </w:tabs>
             <w:rPr>
+              <w:rFonts w:eastAsiaTheme="minorEastAsia"/>
               <w:noProof/>
+              <w:lang w:val="en-IL" w:eastAsia="en-IL"/>
             </w:rPr>
           </w:pPr>
-          <w:hyperlink w:anchor="_Toc5657114" w:history="1">
+          <w:hyperlink w:anchor="_Toc6086395" w:history="1">
             <w:r>
               <w:rPr>
                 <w:rStyle w:val="Hyperlink"/>
@@ -538,7 +582,7 @@
                 <w:noProof/>
                 <w:webHidden/>
               </w:rPr>
-              <w:instrText xml:space="preserve"> PAGEREF _Toc5657114 \h </w:instrText>
+              <w:instrText xml:space="preserve"> PAGEREF _Toc6086395 \h </w:instrText>
             </w:r>
             <w:r>
               <w:rPr>
@@ -558,7 +602,427 @@
                 <w:noProof/>
                 <w:webHidden/>
               </w:rPr>
-              <w:t>11</w:t>
+              <w:t>12</w:t>
+            </w:r>
+            <w:r>
+              <w:rPr>
+                <w:noProof/>
+                <w:webHidden/>
+              </w:rPr>
+              <w:fldChar w:fldCharType="end"/>
+            </w:r>
+          </w:hyperlink>
+        </w:p>
+        <w:p>
+          <w:pPr>
+            <w:pStyle w:val="TOC1"/>
+            <w:tabs>
+              <w:tab w:val="right" w:leader="dot" w:pos="9350"/>
+            </w:tabs>
+            <w:rPr>
+              <w:rFonts w:eastAsiaTheme="minorEastAsia"/>
+              <w:noProof/>
+              <w:lang w:val="en-IL" w:eastAsia="en-IL"/>
+            </w:rPr>
+          </w:pPr>
+          <w:hyperlink w:anchor="_Toc6086396" w:history="1">
+            <w:r>
+              <w:rPr>
+                <w:rStyle w:val="Hyperlink"/>
+                <w:noProof/>
+              </w:rPr>
+              <w:t>DBandTablesCreation</w:t>
+            </w:r>
+            <w:r>
+              <w:rPr>
+                <w:noProof/>
+                <w:webHidden/>
+              </w:rPr>
+              <w:tab/>
+            </w:r>
+            <w:r>
+              <w:rPr>
+                <w:noProof/>
+                <w:webHidden/>
+              </w:rPr>
+              <w:fldChar w:fldCharType="begin"/>
+            </w:r>
+            <w:r>
+              <w:rPr>
+                <w:noProof/>
+                <w:webHidden/>
+              </w:rPr>
+              <w:instrText xml:space="preserve"> PAGEREF _Toc6086396 \h </w:instrText>
+            </w:r>
+            <w:r>
+              <w:rPr>
+                <w:noProof/>
+                <w:webHidden/>
+              </w:rPr>
+            </w:r>
+            <w:r>
+              <w:rPr>
+                <w:noProof/>
+                <w:webHidden/>
+              </w:rPr>
+              <w:fldChar w:fldCharType="separate"/>
+            </w:r>
+            <w:r>
+              <w:rPr>
+                <w:noProof/>
+                <w:webHidden/>
+              </w:rPr>
+              <w:t>12</w:t>
+            </w:r>
+            <w:r>
+              <w:rPr>
+                <w:noProof/>
+                <w:webHidden/>
+              </w:rPr>
+              <w:fldChar w:fldCharType="end"/>
+            </w:r>
+          </w:hyperlink>
+        </w:p>
+        <w:p>
+          <w:pPr>
+            <w:pStyle w:val="TOC1"/>
+            <w:tabs>
+              <w:tab w:val="right" w:leader="dot" w:pos="9350"/>
+            </w:tabs>
+            <w:rPr>
+              <w:rFonts w:eastAsiaTheme="minorEastAsia"/>
+              <w:noProof/>
+              <w:lang w:val="en-IL" w:eastAsia="en-IL"/>
+            </w:rPr>
+          </w:pPr>
+          <w:hyperlink w:anchor="_Toc6086397" w:history="1">
+            <w:r>
+              <w:rPr>
+                <w:rStyle w:val="Hyperlink"/>
+                <w:noProof/>
+              </w:rPr>
+              <w:t>This file creates the DB, schemas and all tables.</w:t>
+            </w:r>
+            <w:r>
+              <w:rPr>
+                <w:noProof/>
+                <w:webHidden/>
+              </w:rPr>
+              <w:tab/>
+            </w:r>
+            <w:r>
+              <w:rPr>
+                <w:noProof/>
+                <w:webHidden/>
+              </w:rPr>
+              <w:fldChar w:fldCharType="begin"/>
+            </w:r>
+            <w:r>
+              <w:rPr>
+                <w:noProof/>
+                <w:webHidden/>
+              </w:rPr>
+              <w:instrText xml:space="preserve"> PAGEREF _Toc6086397 \h </w:instrText>
+            </w:r>
+            <w:r>
+              <w:rPr>
+                <w:noProof/>
+                <w:webHidden/>
+              </w:rPr>
+            </w:r>
+            <w:r>
+              <w:rPr>
+                <w:noProof/>
+                <w:webHidden/>
+              </w:rPr>
+              <w:fldChar w:fldCharType="separate"/>
+            </w:r>
+            <w:r>
+              <w:rPr>
+                <w:noProof/>
+                <w:webHidden/>
+              </w:rPr>
+              <w:t>12</w:t>
+            </w:r>
+            <w:r>
+              <w:rPr>
+                <w:noProof/>
+                <w:webHidden/>
+              </w:rPr>
+              <w:fldChar w:fldCharType="end"/>
+            </w:r>
+          </w:hyperlink>
+        </w:p>
+        <w:p>
+          <w:pPr>
+            <w:pStyle w:val="TOC1"/>
+            <w:tabs>
+              <w:tab w:val="right" w:leader="dot" w:pos="9350"/>
+            </w:tabs>
+            <w:rPr>
+              <w:rFonts w:eastAsiaTheme="minorEastAsia"/>
+              <w:noProof/>
+              <w:lang w:val="en-IL" w:eastAsia="en-IL"/>
+            </w:rPr>
+          </w:pPr>
+          <w:hyperlink w:anchor="_Toc6086398" w:history="1">
+            <w:r>
+              <w:rPr>
+                <w:rStyle w:val="Hyperlink"/>
+                <w:noProof/>
+              </w:rPr>
+              <w:t>Insert Scripts</w:t>
+            </w:r>
+            <w:r>
+              <w:rPr>
+                <w:noProof/>
+                <w:webHidden/>
+              </w:rPr>
+              <w:tab/>
+            </w:r>
+            <w:r>
+              <w:rPr>
+                <w:noProof/>
+                <w:webHidden/>
+              </w:rPr>
+              <w:fldChar w:fldCharType="begin"/>
+            </w:r>
+            <w:r>
+              <w:rPr>
+                <w:noProof/>
+                <w:webHidden/>
+              </w:rPr>
+              <w:instrText xml:space="preserve"> PAGEREF _Toc6086398 \h </w:instrText>
+            </w:r>
+            <w:r>
+              <w:rPr>
+                <w:noProof/>
+                <w:webHidden/>
+              </w:rPr>
+            </w:r>
+            <w:r>
+              <w:rPr>
+                <w:noProof/>
+                <w:webHidden/>
+              </w:rPr>
+              <w:fldChar w:fldCharType="separate"/>
+            </w:r>
+            <w:r>
+              <w:rPr>
+                <w:noProof/>
+                <w:webHidden/>
+              </w:rPr>
+              <w:t>12</w:t>
+            </w:r>
+            <w:r>
+              <w:rPr>
+                <w:noProof/>
+                <w:webHidden/>
+              </w:rPr>
+              <w:fldChar w:fldCharType="end"/>
+            </w:r>
+          </w:hyperlink>
+        </w:p>
+        <w:p>
+          <w:pPr>
+            <w:pStyle w:val="TOC1"/>
+            <w:tabs>
+              <w:tab w:val="right" w:leader="dot" w:pos="9350"/>
+            </w:tabs>
+            <w:rPr>
+              <w:rFonts w:eastAsiaTheme="minorEastAsia"/>
+              <w:noProof/>
+              <w:lang w:val="en-IL" w:eastAsia="en-IL"/>
+            </w:rPr>
+          </w:pPr>
+          <w:hyperlink w:anchor="_Toc6086399" w:history="1">
+            <w:r>
+              <w:rPr>
+                <w:rStyle w:val="Hyperlink"/>
+                <w:noProof/>
+              </w:rPr>
+              <w:t>Installation Scripts</w:t>
+            </w:r>
+            <w:r>
+              <w:rPr>
+                <w:noProof/>
+                <w:webHidden/>
+              </w:rPr>
+              <w:tab/>
+            </w:r>
+            <w:r>
+              <w:rPr>
+                <w:noProof/>
+                <w:webHidden/>
+              </w:rPr>
+              <w:fldChar w:fldCharType="begin"/>
+            </w:r>
+            <w:r>
+              <w:rPr>
+                <w:noProof/>
+                <w:webHidden/>
+              </w:rPr>
+              <w:instrText xml:space="preserve"> PAGEREF _Toc6086399 \h </w:instrText>
+            </w:r>
+            <w:r>
+              <w:rPr>
+                <w:noProof/>
+                <w:webHidden/>
+              </w:rPr>
+            </w:r>
+            <w:r>
+              <w:rPr>
+                <w:noProof/>
+                <w:webHidden/>
+              </w:rPr>
+              <w:fldChar w:fldCharType="separate"/>
+            </w:r>
+            <w:r>
+              <w:rPr>
+                <w:noProof/>
+                <w:webHidden/>
+              </w:rPr>
+              <w:t>12</w:t>
+            </w:r>
+            <w:r>
+              <w:rPr>
+                <w:noProof/>
+                <w:webHidden/>
+              </w:rPr>
+              <w:fldChar w:fldCharType="end"/>
+            </w:r>
+          </w:hyperlink>
+        </w:p>
+        <w:p>
+          <w:pPr>
+            <w:pStyle w:val="TOC1"/>
+            <w:tabs>
+              <w:tab w:val="right" w:leader="dot" w:pos="9350"/>
+            </w:tabs>
+            <w:rPr>
+              <w:rFonts w:eastAsiaTheme="minorEastAsia"/>
+              <w:noProof/>
+              <w:lang w:val="en-IL" w:eastAsia="en-IL"/>
+            </w:rPr>
+          </w:pPr>
+          <w:hyperlink w:anchor="_Toc6086400" w:history="1">
+            <w:r>
+              <w:rPr>
+                <w:rStyle w:val="Hyperlink"/>
+                <w:noProof/>
+              </w:rPr>
+              <w:t>Alerts</w:t>
+            </w:r>
+            <w:r>
+              <w:rPr>
+                <w:noProof/>
+                <w:webHidden/>
+              </w:rPr>
+              <w:tab/>
+            </w:r>
+            <w:r>
+              <w:rPr>
+                <w:noProof/>
+                <w:webHidden/>
+              </w:rPr>
+              <w:fldChar w:fldCharType="begin"/>
+            </w:r>
+            <w:r>
+              <w:rPr>
+                <w:noProof/>
+                <w:webHidden/>
+              </w:rPr>
+              <w:instrText xml:space="preserve"> PAGEREF _Toc6086400 \h </w:instrText>
+            </w:r>
+            <w:r>
+              <w:rPr>
+                <w:noProof/>
+                <w:webHidden/>
+              </w:rPr>
+            </w:r>
+            <w:r>
+              <w:rPr>
+                <w:noProof/>
+                <w:webHidden/>
+              </w:rPr>
+              <w:fldChar w:fldCharType="separate"/>
+            </w:r>
+            <w:r>
+              <w:rPr>
+                <w:noProof/>
+                <w:webHidden/>
+              </w:rPr>
+              <w:t>13</w:t>
+            </w:r>
+            <w:r>
+              <w:rPr>
+                <w:noProof/>
+                <w:webHidden/>
+              </w:rPr>
+              <w:fldChar w:fldCharType="end"/>
+            </w:r>
+          </w:hyperlink>
+        </w:p>
+        <w:p>
+          <w:pPr>
+            <w:pStyle w:val="TOC1"/>
+            <w:tabs>
+              <w:tab w:val="right" w:leader="dot" w:pos="9350"/>
+            </w:tabs>
+            <w:rPr>
+              <w:rFonts w:eastAsiaTheme="minorEastAsia"/>
+              <w:noProof/>
+              <w:lang w:val="en-IL" w:eastAsia="en-IL"/>
+            </w:rPr>
+          </w:pPr>
+          <w:hyperlink w:anchor="_Toc6086401" w:history="1">
+            <w:r>
+              <w:rPr>
+                <w:rStyle w:val="Hyperlink"/>
+                <w:noProof/>
+              </w:rPr>
+              <w:t>Indexes</w:t>
+            </w:r>
+            <w:r>
+              <w:rPr>
+                <w:noProof/>
+                <w:webHidden/>
+              </w:rPr>
+              <w:tab/>
+            </w:r>
+            <w:r>
+              <w:rPr>
+                <w:noProof/>
+                <w:webHidden/>
+              </w:rPr>
+              <w:fldChar w:fldCharType="begin"/>
+            </w:r>
+            <w:r>
+              <w:rPr>
+                <w:noProof/>
+                <w:webHidden/>
+              </w:rPr>
+              <w:instrText xml:space="preserve"> PAGEREF _Toc6086401 \h </w:instrText>
+            </w:r>
+            <w:r>
+              <w:rPr>
+                <w:noProof/>
+                <w:webHidden/>
+              </w:rPr>
+            </w:r>
+            <w:r>
+              <w:rPr>
+                <w:noProof/>
+                <w:webHidden/>
+              </w:rPr>
+              <w:fldChar w:fldCharType="separate"/>
+            </w:r>
+            <w:r>
+              <w:rPr>
+                <w:noProof/>
+                <w:webHidden/>
+              </w:rPr>
+              <w:t>13</w:t>
             </w:r>
             <w:r>
               <w:rPr>
@@ -609,7 +1073,7 @@
       <w:r>
         <w:br w:type="page"/>
       </w:r>
-      <w:bookmarkStart w:id="0" w:name="_Toc5657108"/>
+      <w:bookmarkStart w:id="0" w:name="_Toc6086389"/>
       <w:r>
         <w:lastRenderedPageBreak/>
         <w:t>ERD</w:t>
@@ -638,10 +1102,10 @@
             <v:path o:extrusionok="f" gradientshapeok="t" o:connecttype="rect"/>
             <o:lock v:ext="edit" aspectratio="t"/>
           </v:shapetype>
-          <v:shape id="_x0000_i1025" type="#_x0000_t75" style="width:467.35pt;height:324.65pt" o:ole="">
-            <v:imagedata r:id="rId7" o:title=""/>
+          <v:shape id="_x0000_i1041" type="#_x0000_t75" style="width:467.3pt;height:324.7pt" o:ole="">
+            <v:imagedata r:id="rId6" o:title=""/>
           </v:shape>
-          <o:OLEObject Type="Embed" ProgID="Visio.Drawing.15" ShapeID="_x0000_i1025" DrawAspect="Content" ObjectID="_1616694601" r:id="rId8"/>
+          <o:OLEObject Type="Embed" ProgID="Visio.Drawing.15" ShapeID="_x0000_i1041" DrawAspect="Content" ObjectID="_1616699402" r:id="rId7"/>
         </w:object>
       </w:r>
       <w:r>
@@ -652,97 +1116,44 @@
       </w:r>
     </w:p>
     <w:p>
-      <w:proofErr w:type="spellStart"/>
-      <w:proofErr w:type="gramStart"/>
-      <w:r>
+      <w:bookmarkStart w:id="1" w:name="_Hlk6085463"/>
+      <w:bookmarkStart w:id="2" w:name="_Toc6086390"/>
+      <w:r>
+        <w:rPr>
+          <w:rStyle w:val="Heading1Char"/>
+        </w:rPr>
         <w:lastRenderedPageBreak/>
-        <w:t>userDefinedDts</w:t>
-      </w:r>
-      <w:proofErr w:type="spellEnd"/>
-      <w:proofErr w:type="gramEnd"/>
-    </w:p>
-    <w:p>
-      <w:proofErr w:type="spellStart"/>
-      <w:r>
-        <w:t>DBandTablesCreation</w:t>
-      </w:r>
-      <w:proofErr w:type="spellEnd"/>
-    </w:p>
-    <w:p>
-      <w:proofErr w:type="gramStart"/>
-      <w:r>
-        <w:t>insert</w:t>
-      </w:r>
-      <w:proofErr w:type="gramEnd"/>
-      <w:r>
-        <w:t xml:space="preserve"> scripts</w:t>
-      </w:r>
-    </w:p>
-    <w:p>
-      <w:proofErr w:type="spellStart"/>
-      <w:proofErr w:type="gramStart"/>
-      <w:r>
-        <w:t>installationScripts</w:t>
-      </w:r>
-      <w:proofErr w:type="spellEnd"/>
-      <w:proofErr w:type="gramEnd"/>
-    </w:p>
-    <w:p>
-      <w:proofErr w:type="spellStart"/>
-      <w:proofErr w:type="gramStart"/>
-      <w:r>
-        <w:t>playerGeneration</w:t>
-      </w:r>
-      <w:proofErr w:type="spellEnd"/>
-      <w:proofErr w:type="gramEnd"/>
-    </w:p>
-    <w:p>
-      <w:pPr>
-        <w:rPr>
-          <w:b/>
-          <w:bCs/>
+        <w:t>Isolation level</w:t>
+      </w:r>
+      <w:bookmarkEnd w:id="2"/>
+    </w:p>
+    <w:p>
+      <w:pPr>
+        <w:rPr>
           <w:sz w:val="24"/>
           <w:szCs w:val="24"/>
         </w:rPr>
       </w:pPr>
-      <w:bookmarkStart w:id="1" w:name="_Toc5657109"/>
-      <w:r>
-        <w:rPr>
-          <w:rStyle w:val="Heading1Char"/>
-        </w:rPr>
-        <w:t>Isolation level</w:t>
-      </w:r>
-      <w:bookmarkEnd w:id="1"/>
-    </w:p>
-    <w:p>
-      <w:pPr>
+      <w:r>
         <w:rPr>
           <w:sz w:val="24"/>
           <w:szCs w:val="24"/>
         </w:rPr>
-      </w:pPr>
-      <w:proofErr w:type="gramStart"/>
-      <w:r>
-        <w:rPr>
-          <w:sz w:val="24"/>
-          <w:szCs w:val="24"/>
-        </w:rPr>
         <w:t>snapshot</w:t>
       </w:r>
-      <w:proofErr w:type="gramEnd"/>
     </w:p>
     <w:p>
       <w:pPr>
         <w:pStyle w:val="Heading1"/>
       </w:pPr>
-      <w:bookmarkStart w:id="2" w:name="_Toc5657110"/>
+      <w:bookmarkStart w:id="3" w:name="_Toc6086391"/>
       <w:r>
         <w:t>D</w:t>
       </w:r>
       <w:r>
         <w:t>atatypes</w:t>
       </w:r>
-      <w:bookmarkEnd w:id="2"/>
+      <w:bookmarkEnd w:id="3"/>
     </w:p>
     <w:p>
       <w:pPr>
@@ -753,13 +1164,7 @@
         </w:numPr>
       </w:pPr>
       <w:r>
-        <w:t xml:space="preserve">Username and </w:t>
-      </w:r>
-      <w:r>
-        <w:t>P</w:t>
-      </w:r>
-      <w:r>
-        <w:t xml:space="preserve">assword are both required to be 10 characters and so are both each defined as </w:t>
+        <w:t xml:space="preserve">Username and Password are both required to be 10 characters and so are both each defined as </w:t>
       </w:r>
       <w:proofErr w:type="spellStart"/>
       <w:proofErr w:type="gramStart"/>
@@ -783,13 +1188,8 @@
           <w:numId w:val="7"/>
         </w:numPr>
       </w:pPr>
-      <w:proofErr w:type="spellStart"/>
-      <w:r>
-        <w:t>FirstName</w:t>
-      </w:r>
-      <w:proofErr w:type="spellEnd"/>
-      <w:r>
-        <w:t xml:space="preserve"> and </w:t>
+      <w:r>
+        <w:t xml:space="preserve">FirstName and </w:t>
       </w:r>
       <w:proofErr w:type="spellStart"/>
       <w:r>
@@ -909,11 +1309,11 @@
       <w:pPr>
         <w:pStyle w:val="Heading1"/>
       </w:pPr>
-      <w:bookmarkStart w:id="3" w:name="_Toc5657111"/>
+      <w:bookmarkStart w:id="4" w:name="_Toc6086392"/>
       <w:r>
         <w:t>Tables</w:t>
       </w:r>
-      <w:bookmarkEnd w:id="3"/>
+      <w:bookmarkEnd w:id="4"/>
     </w:p>
     <w:tbl>
       <w:tblPr>
@@ -922,8 +1322,8 @@
         <w:tblLook w:val="04A0" w:firstRow="1" w:lastRow="0" w:firstColumn="1" w:lastColumn="0" w:noHBand="0" w:noVBand="1"/>
       </w:tblPr>
       <w:tblGrid>
-        <w:gridCol w:w="4068"/>
-        <w:gridCol w:w="5508"/>
+        <w:gridCol w:w="3989"/>
+        <w:gridCol w:w="5361"/>
       </w:tblGrid>
       <w:tr>
         <w:tc>
@@ -982,11 +1382,16 @@
           </w:tcPr>
           <w:p>
             <w:proofErr w:type="spellStart"/>
+            <w:proofErr w:type="gramStart"/>
             <w:r>
               <w:t>reference.</w:t>
             </w:r>
             <w:r>
-              <w:t>utbl_GitPasswords</w:t>
+              <w:t>utbl</w:t>
+            </w:r>
+            <w:proofErr w:type="gramEnd"/>
+            <w:r>
+              <w:t>_GitPasswords</w:t>
             </w:r>
             <w:proofErr w:type="spellEnd"/>
           </w:p>
@@ -1007,10 +1412,7 @@
           </w:tcPr>
           <w:p>
             <w:r>
-              <w:t>T</w:t>
-            </w:r>
-            <w:r>
-              <w:t>he known passwords taken from git</w:t>
+              <w:t>The known passwords taken from git</w:t>
             </w:r>
           </w:p>
         </w:tc>
@@ -1022,11 +1424,16 @@
           </w:tcPr>
           <w:p>
             <w:proofErr w:type="spellStart"/>
+            <w:proofErr w:type="gramStart"/>
             <w:r>
               <w:t>reference.</w:t>
             </w:r>
             <w:r>
-              <w:t>utbl_Gender</w:t>
+              <w:t>utbl</w:t>
+            </w:r>
+            <w:proofErr w:type="gramEnd"/>
+            <w:r>
+              <w:t>_Gender</w:t>
             </w:r>
             <w:proofErr w:type="spellEnd"/>
           </w:p>
@@ -1047,7 +1454,15 @@
           </w:tcPr>
           <w:p>
             <w:r>
-              <w:t>Holds the drop down values ‘F’, ‘M’</w:t>
+              <w:t xml:space="preserve">Holds the </w:t>
+            </w:r>
+            <w:proofErr w:type="gramStart"/>
+            <w:r>
+              <w:t>drop down</w:t>
+            </w:r>
+            <w:proofErr w:type="gramEnd"/>
+            <w:r>
+              <w:t xml:space="preserve"> values ‘F’, ‘M’</w:t>
             </w:r>
           </w:p>
         </w:tc>
@@ -1059,11 +1474,16 @@
           </w:tcPr>
           <w:p>
             <w:proofErr w:type="spellStart"/>
+            <w:proofErr w:type="gramStart"/>
             <w:r>
               <w:t>reference.</w:t>
             </w:r>
             <w:r>
-              <w:t>utbl_</w:t>
+              <w:t>utbl</w:t>
+            </w:r>
+            <w:proofErr w:type="gramEnd"/>
+            <w:r>
+              <w:t>_</w:t>
             </w:r>
             <w:r>
               <w:t>Country</w:t>
@@ -1087,7 +1507,15 @@
           </w:tcPr>
           <w:p>
             <w:r>
-              <w:t>Holds the drop down values for ‘</w:t>
+              <w:t xml:space="preserve">Holds the </w:t>
+            </w:r>
+            <w:proofErr w:type="gramStart"/>
+            <w:r>
+              <w:t>drop down</w:t>
+            </w:r>
+            <w:proofErr w:type="gramEnd"/>
+            <w:r>
+              <w:t xml:space="preserve"> values for ‘</w:t>
             </w:r>
             <w:r>
               <w:t>England</w:t>
@@ -1141,11 +1569,16 @@
           </w:tcPr>
           <w:p>
             <w:proofErr w:type="spellStart"/>
+            <w:proofErr w:type="gramStart"/>
             <w:r>
               <w:t>reference.</w:t>
             </w:r>
             <w:r>
-              <w:t>utbl_SymbolTable</w:t>
+              <w:t>utbl</w:t>
+            </w:r>
+            <w:proofErr w:type="gramEnd"/>
+            <w:r>
+              <w:t>_SymbolTable</w:t>
             </w:r>
             <w:proofErr w:type="spellEnd"/>
           </w:p>
@@ -1169,11 +1602,16 @@
           </w:tcPr>
           <w:p>
             <w:proofErr w:type="spellStart"/>
+            <w:proofErr w:type="gramStart"/>
             <w:r>
               <w:t>admin.</w:t>
             </w:r>
             <w:r>
-              <w:t>utbl_players</w:t>
+              <w:t>utbl</w:t>
+            </w:r>
+            <w:proofErr w:type="gramEnd"/>
+            <w:r>
+              <w:t>_players</w:t>
             </w:r>
             <w:proofErr w:type="spellEnd"/>
             <w:r>
@@ -1212,8 +1650,13 @@
           </w:tcPr>
           <w:p>
             <w:proofErr w:type="spellStart"/>
-            <w:r>
-              <w:t>admin.utbl_</w:t>
+            <w:proofErr w:type="gramStart"/>
+            <w:r>
+              <w:t>admin.utbl</w:t>
+            </w:r>
+            <w:proofErr w:type="gramEnd"/>
+            <w:r>
+              <w:t>_</w:t>
             </w:r>
             <w:r>
               <w:t>transactions</w:t>
@@ -1255,11 +1698,16 @@
           </w:tcPr>
           <w:p>
             <w:proofErr w:type="spellStart"/>
+            <w:proofErr w:type="gramStart"/>
             <w:r>
               <w:t>admin.</w:t>
             </w:r>
             <w:r>
-              <w:t>utbl_CompanyDefinitions</w:t>
+              <w:t>utbl</w:t>
+            </w:r>
+            <w:proofErr w:type="gramEnd"/>
+            <w:r>
+              <w:t>_CompanyDefinitions</w:t>
             </w:r>
             <w:proofErr w:type="spellEnd"/>
           </w:p>
@@ -1292,11 +1740,16 @@
           </w:tcPr>
           <w:p>
             <w:proofErr w:type="spellStart"/>
+            <w:proofErr w:type="gramStart"/>
             <w:r>
               <w:t>admin.</w:t>
             </w:r>
             <w:r>
-              <w:t>utbl_</w:t>
+              <w:t>utbl</w:t>
+            </w:r>
+            <w:proofErr w:type="gramEnd"/>
+            <w:r>
+              <w:t>_</w:t>
             </w:r>
             <w:r>
               <w:t>CreditCard</w:t>
@@ -1371,15 +1824,7 @@
                 <w:sz w:val="24"/>
                 <w:szCs w:val="24"/>
               </w:rPr>
-              <w:t xml:space="preserve">All data changes from inserts, updates and deletes </w:t>
-            </w:r>
-            <w:r>
-              <w:rPr>
-                <w:sz w:val="24"/>
-                <w:szCs w:val="24"/>
-              </w:rPr>
-              <w:lastRenderedPageBreak/>
-              <w:t>from any table are documented here</w:t>
+              <w:t>All data changes from inserts, updates and deletes from any table are documented here</w:t>
             </w:r>
           </w:p>
         </w:tc>
@@ -1391,12 +1836,16 @@
           </w:tcPr>
           <w:p>
             <w:proofErr w:type="spellStart"/>
-            <w:r>
-              <w:lastRenderedPageBreak/>
+            <w:proofErr w:type="gramStart"/>
+            <w:r>
               <w:t>games.</w:t>
             </w:r>
             <w:r>
-              <w:t>utbl_cardtable</w:t>
+              <w:t>utbl</w:t>
+            </w:r>
+            <w:proofErr w:type="gramEnd"/>
+            <w:r>
+              <w:t>_cardtable</w:t>
             </w:r>
             <w:proofErr w:type="spellEnd"/>
           </w:p>
@@ -1420,11 +1869,16 @@
           </w:tcPr>
           <w:p>
             <w:proofErr w:type="spellStart"/>
+            <w:proofErr w:type="gramStart"/>
             <w:r>
               <w:t>games.</w:t>
             </w:r>
             <w:r>
-              <w:t>utbl_Games</w:t>
+              <w:t>utbl</w:t>
+            </w:r>
+            <w:proofErr w:type="gramEnd"/>
+            <w:r>
+              <w:t>_Games</w:t>
             </w:r>
             <w:proofErr w:type="spellEnd"/>
             <w:r>
@@ -1483,47 +1937,31 @@
       <w:pPr>
         <w:pStyle w:val="Heading1"/>
       </w:pPr>
-      <w:bookmarkStart w:id="4" w:name="_Toc5657112"/>
-      <w:r>
+      <w:bookmarkStart w:id="5" w:name="_Toc6086393"/>
+      <w:r>
+        <w:lastRenderedPageBreak/>
         <w:t>Assumptions</w:t>
       </w:r>
-      <w:bookmarkEnd w:id="4"/>
-    </w:p>
-    <w:p>
-      <w:r>
-        <w:t>Most of the DB activities take place at night and in the early morning. This is why most of the maintenance tasks are done from 5am onwards.</w:t>
-      </w:r>
-    </w:p>
-    <w:p>
-      <w:r>
-        <w:t xml:space="preserve">The screens </w:t>
-      </w:r>
-      <w:r>
-        <w:t>below</w:t>
-      </w:r>
-      <w:r>
-        <w:t xml:space="preserve"> are not </w:t>
-      </w:r>
-      <w:r>
-        <w:t>supported</w:t>
-      </w:r>
-      <w:r>
-        <w:t xml:space="preserve"> </w:t>
-      </w:r>
-      <w:r>
-        <w:t xml:space="preserve">in the code </w:t>
-      </w:r>
-      <w:r>
-        <w:t>but</w:t>
-      </w:r>
-      <w:r>
-        <w:t xml:space="preserve"> </w:t>
-      </w:r>
-      <w:r>
-        <w:t xml:space="preserve">assumed to be </w:t>
-      </w:r>
-      <w:r>
-        <w:t>used to receive the player’s inputs.</w:t>
+      <w:bookmarkStart w:id="6" w:name="_GoBack"/>
+      <w:bookmarkEnd w:id="5"/>
+      <w:bookmarkEnd w:id="6"/>
+    </w:p>
+    <w:p>
+      <w:r>
+        <w:t xml:space="preserve">Most of the DB activities take place at night and in the early morning. </w:t>
+      </w:r>
+      <w:proofErr w:type="gramStart"/>
+      <w:r>
+        <w:t>This is why</w:t>
+      </w:r>
+      <w:proofErr w:type="gramEnd"/>
+      <w:r>
+        <w:t xml:space="preserve"> most of the maintenance tasks are done from 5am onwards.</w:t>
+      </w:r>
+    </w:p>
+    <w:p>
+      <w:r>
+        <w:t>The screens below are not supported in the code but assumed to be used to receive the player’s inputs.</w:t>
       </w:r>
     </w:p>
     <w:p>
@@ -1583,23 +2021,25 @@
           <w:i w:val="0"/>
           <w:iCs w:val="0"/>
         </w:rPr>
-        <w:t>For Registration the</w:t>
-      </w:r>
+        <w:t xml:space="preserve">For Registration there will be a GUI screen. The data for Country and Gender will come from the reference tables </w:t>
+      </w:r>
+      <w:proofErr w:type="spellStart"/>
       <w:r>
         <w:rPr>
           <w:rStyle w:val="Emphasis"/>
           <w:i w:val="0"/>
           <w:iCs w:val="0"/>
         </w:rPr>
-        <w:t>re</w:t>
-      </w:r>
+        <w:t>reference.utbl_Country</w:t>
+      </w:r>
+      <w:proofErr w:type="spellEnd"/>
       <w:r>
         <w:rPr>
           <w:rStyle w:val="Emphasis"/>
           <w:i w:val="0"/>
           <w:iCs w:val="0"/>
         </w:rPr>
-        <w:t xml:space="preserve"> will be a GUI screen. The data for Country and Gender will come from the reference tables </w:t>
+        <w:t xml:space="preserve"> and </w:t>
       </w:r>
       <w:proofErr w:type="spellStart"/>
       <w:r>
@@ -1608,7 +2048,7 @@
           <w:i w:val="0"/>
           <w:iCs w:val="0"/>
         </w:rPr>
-        <w:t>reference.utbl_Country</w:t>
+        <w:t>reference.utbl_Gender</w:t>
       </w:r>
       <w:proofErr w:type="spellEnd"/>
       <w:r>
@@ -1617,7 +2057,7 @@
           <w:i w:val="0"/>
           <w:iCs w:val="0"/>
         </w:rPr>
-        <w:t xml:space="preserve"> and </w:t>
+        <w:t xml:space="preserve"> and the </w:t>
       </w:r>
       <w:proofErr w:type="spellStart"/>
       <w:r>
@@ -1626,7 +2066,7 @@
           <w:i w:val="0"/>
           <w:iCs w:val="0"/>
         </w:rPr>
-        <w:t>reference.utbl_Gender</w:t>
+        <w:t>UserName</w:t>
       </w:r>
       <w:proofErr w:type="spellEnd"/>
       <w:r>
@@ -1635,7 +2075,7 @@
           <w:i w:val="0"/>
           <w:iCs w:val="0"/>
         </w:rPr>
-        <w:t xml:space="preserve"> and the </w:t>
+        <w:t xml:space="preserve"> and Password will be free text up to 10 characters, </w:t>
       </w:r>
       <w:proofErr w:type="spellStart"/>
       <w:r>
@@ -1644,7 +2084,7 @@
           <w:i w:val="0"/>
           <w:iCs w:val="0"/>
         </w:rPr>
-        <w:t>UserName</w:t>
+        <w:t>firstName</w:t>
       </w:r>
       <w:proofErr w:type="spellEnd"/>
       <w:r>
@@ -1653,7 +2093,7 @@
           <w:i w:val="0"/>
           <w:iCs w:val="0"/>
         </w:rPr>
-        <w:t xml:space="preserve"> and Password will be free text up to 10 characters, </w:t>
+        <w:t xml:space="preserve"> and </w:t>
       </w:r>
       <w:proofErr w:type="spellStart"/>
       <w:r>
@@ -1662,7 +2102,7 @@
           <w:i w:val="0"/>
           <w:iCs w:val="0"/>
         </w:rPr>
-        <w:t>firstName</w:t>
+        <w:t>LastName</w:t>
       </w:r>
       <w:proofErr w:type="spellEnd"/>
       <w:r>
@@ -1671,7 +2111,7 @@
           <w:i w:val="0"/>
           <w:iCs w:val="0"/>
         </w:rPr>
-        <w:t xml:space="preserve"> and </w:t>
+        <w:t xml:space="preserve"> will be free text up to 20 characters, Address and Email will be free text up to 100 characters and entering the </w:t>
       </w:r>
       <w:proofErr w:type="spellStart"/>
       <w:r>
@@ -1680,7 +2120,7 @@
           <w:i w:val="0"/>
           <w:iCs w:val="0"/>
         </w:rPr>
-        <w:t>LastName</w:t>
+        <w:t>BirthDate</w:t>
       </w:r>
       <w:proofErr w:type="spellEnd"/>
       <w:r>
@@ -1689,39 +2129,21 @@
           <w:i w:val="0"/>
           <w:iCs w:val="0"/>
         </w:rPr>
-        <w:t xml:space="preserve"> will be free text up to 20 characters, Address and Email will be free text up to 100 characters and entering the </w:t>
-      </w:r>
-      <w:proofErr w:type="spellStart"/>
+        <w:t xml:space="preserve"> field will bring the player to a pop up date picker screen.</w:t>
+      </w:r>
+    </w:p>
+    <w:p>
       <w:r>
         <w:rPr>
           <w:rStyle w:val="Emphasis"/>
           <w:i w:val="0"/>
           <w:iCs w:val="0"/>
         </w:rPr>
-        <w:t>BirthDate</w:t>
-      </w:r>
-      <w:proofErr w:type="spellEnd"/>
+        <w:t>Address and Gender fields will not be required</w:t>
+      </w:r>
       <w:r>
         <w:rPr>
           <w:rStyle w:val="Emphasis"/>
-          <w:i w:val="0"/>
-          <w:iCs w:val="0"/>
-        </w:rPr>
-        <w:t xml:space="preserve"> field will bring the player to a pop up date picker screen.</w:t>
-      </w:r>
-    </w:p>
-    <w:p>
-      <w:r>
-        <w:rPr>
-          <w:rStyle w:val="Emphasis"/>
-          <w:i w:val="0"/>
-          <w:iCs w:val="0"/>
-        </w:rPr>
-        <w:t>Address and Gender fields will not be required</w:t>
-      </w:r>
-      <w:r>
-        <w:rPr>
-          <w:rStyle w:val="Emphasis"/>
         </w:rPr>
         <w:t>.</w:t>
       </w:r>
@@ -1759,41 +2181,93 @@
     </w:p>
     <w:p>
       <w:r>
-        <w:t>Used by Support to create and email a new random password for the inputted username.</w:t>
-      </w:r>
+        <w:t xml:space="preserve">Used by Support to create and email a new random password for the inputted username. Sends output the username, </w:t>
+      </w:r>
+      <w:proofErr w:type="spellStart"/>
+      <w:r>
+        <w:t>emailPassword</w:t>
+      </w:r>
+      <w:proofErr w:type="spellEnd"/>
+      <w:r>
+        <w:t xml:space="preserve">, </w:t>
+      </w:r>
+      <w:proofErr w:type="spellStart"/>
+      <w:r>
+        <w:t>emailusername</w:t>
+      </w:r>
+      <w:proofErr w:type="spellEnd"/>
+      <w:r>
+        <w:t xml:space="preserve">, </w:t>
+      </w:r>
+      <w:proofErr w:type="spellStart"/>
+      <w:r>
+        <w:t>emailFromAddress</w:t>
+      </w:r>
+      <w:proofErr w:type="spellEnd"/>
       <w:r>
         <w:t xml:space="preserve"> </w:t>
       </w:r>
-      <w:r>
-        <w:t>Sends o</w:t>
-      </w:r>
-      <w:r>
-        <w:t xml:space="preserve">utput the username, </w:t>
-      </w:r>
-      <w:proofErr w:type="spellStart"/>
-      <w:r>
-        <w:t>emailPassword</w:t>
-      </w:r>
-      <w:proofErr w:type="spellEnd"/>
-      <w:r>
-        <w:t xml:space="preserve">, </w:t>
-      </w:r>
-      <w:proofErr w:type="spellStart"/>
-      <w:r>
-        <w:t>emailusername</w:t>
-      </w:r>
-      <w:proofErr w:type="spellEnd"/>
-      <w:r>
-        <w:t xml:space="preserve">, </w:t>
-      </w:r>
-      <w:proofErr w:type="spellStart"/>
-      <w:r>
-        <w:t>emailFromAddress</w:t>
-      </w:r>
-      <w:proofErr w:type="spellEnd"/>
+    </w:p>
+    <w:p>
+      <w:pPr>
+        <w:rPr>
+          <w:u w:val="single"/>
+        </w:rPr>
+      </w:pPr>
+      <w:r>
+        <w:rPr>
+          <w:u w:val="single"/>
+        </w:rPr>
+        <w:t xml:space="preserve">Lobby GUI Screen </w:t>
+      </w:r>
+    </w:p>
+    <w:p>
+      <w:r>
+        <w:t xml:space="preserve">Shows the player her current bankroll and three options to choose from ‘game ground’, ‘cashier’ or ‘administration office’ and sends as output the chosen action and username to the </w:t>
+      </w:r>
+      <w:proofErr w:type="spellStart"/>
+      <w:r>
+        <w:t>usp_lobby</w:t>
+      </w:r>
+      <w:proofErr w:type="spellEnd"/>
+      <w:r>
+        <w:t xml:space="preserve"> stored procedure.</w:t>
+      </w:r>
+    </w:p>
+    <w:p>
+      <w:pPr>
+        <w:rPr>
+          <w:u w:val="single"/>
+        </w:rPr>
+      </w:pPr>
+      <w:r>
+        <w:rPr>
+          <w:u w:val="single"/>
+        </w:rPr>
+        <w:t>Cashier GUI Screen</w:t>
+      </w:r>
+    </w:p>
+    <w:p>
+      <w:r>
+        <w:t xml:space="preserve">Called from the </w:t>
+      </w:r>
+      <w:r>
+        <w:t>Lobby GUI Screen</w:t>
+      </w:r>
+      <w:r>
+        <w:t xml:space="preserve"> when the player choses the ‘cashier’ action.</w:t>
+      </w:r>
+    </w:p>
+    <w:p>
+      <w:r>
+        <w:t>Gives the player the option to either deposit or withdraw</w:t>
+      </w:r>
       <w:r>
         <w:t xml:space="preserve"> </w:t>
       </w:r>
+      <w:r>
+        <w:t>money.</w:t>
+      </w:r>
     </w:p>
     <w:p>
       <w:pPr>
@@ -1805,59 +2279,12 @@
         <w:rPr>
           <w:u w:val="single"/>
         </w:rPr>
-        <w:t xml:space="preserve">Lobby GUI Screen </w:t>
-      </w:r>
-    </w:p>
-    <w:p>
-      <w:r>
-        <w:t xml:space="preserve">Shows </w:t>
-      </w:r>
-      <w:r>
-        <w:t xml:space="preserve">the player her current bankroll and three options </w:t>
-      </w:r>
-      <w:r>
-        <w:t xml:space="preserve">to choose from ‘game ground’, </w:t>
-      </w:r>
-      <w:r>
-        <w:t>‘</w:t>
-      </w:r>
-      <w:r>
-        <w:t>cashier’</w:t>
-      </w:r>
-      <w:r>
-        <w:t xml:space="preserve"> or</w:t>
-      </w:r>
-      <w:r>
-        <w:t xml:space="preserve"> ‘administration office’ and sends </w:t>
-      </w:r>
-      <w:r>
-        <w:t xml:space="preserve">as </w:t>
-      </w:r>
-      <w:r>
-        <w:t>output the</w:t>
-      </w:r>
-      <w:r>
-        <w:t xml:space="preserve"> chosen</w:t>
-      </w:r>
-      <w:r>
-        <w:t xml:space="preserve"> action</w:t>
-      </w:r>
-      <w:r>
-        <w:t xml:space="preserve"> and username</w:t>
-      </w:r>
-      <w:r>
-        <w:t xml:space="preserve"> to the </w:t>
-      </w:r>
-      <w:proofErr w:type="spellStart"/>
-      <w:r>
-        <w:t>usp_lobby</w:t>
-      </w:r>
-      <w:proofErr w:type="spellEnd"/>
-      <w:r>
-        <w:t xml:space="preserve"> stored procedure</w:t>
-      </w:r>
-      <w:r>
-        <w:t>.</w:t>
+        <w:t>Money Withdrawal GUI Screen</w:t>
+      </w:r>
+    </w:p>
+    <w:p>
+      <w:r>
+        <w:t>Player enters here their requested withdrawal amount and shipping address.</w:t>
       </w:r>
     </w:p>
     <w:p>
@@ -1870,7 +2297,38 @@
         <w:rPr>
           <w:u w:val="single"/>
         </w:rPr>
-        <w:t>Cashier GUI Screen</w:t>
+        <w:t xml:space="preserve">Money </w:t>
+      </w:r>
+      <w:r>
+        <w:rPr>
+          <w:u w:val="single"/>
+        </w:rPr>
+        <w:t>Deposit</w:t>
+      </w:r>
+      <w:r>
+        <w:rPr>
+          <w:u w:val="single"/>
+        </w:rPr>
+        <w:t xml:space="preserve"> GUI Screen</w:t>
+      </w:r>
+    </w:p>
+    <w:p>
+      <w:r>
+        <w:t>Player enters credit card details and requested amount for deposit.</w:t>
+      </w:r>
+    </w:p>
+    <w:p>
+      <w:pPr>
+        <w:rPr>
+          <w:u w:val="single"/>
+        </w:rPr>
+      </w:pPr>
+      <w:r>
+        <w:rPr>
+          <w:u w:val="single"/>
+        </w:rPr>
+        <w:lastRenderedPageBreak/>
+        <w:t xml:space="preserve">Administration Office GUI Screen </w:t>
       </w:r>
     </w:p>
     <w:p>
@@ -1881,19 +2339,12 @@
         <w:t>Lobby GUI Screen</w:t>
       </w:r>
       <w:r>
-        <w:t xml:space="preserve"> when the player choses the ‘cashier’ action.</w:t>
-      </w:r>
-    </w:p>
-    <w:p>
-      <w:r>
-        <w:lastRenderedPageBreak/>
-        <w:t>Gives the player the option to either deposit or withdraw</w:t>
-      </w:r>
-      <w:r>
-        <w:t xml:space="preserve"> </w:t>
-      </w:r>
-      <w:r>
-        <w:t>money.</w:t>
+        <w:t xml:space="preserve"> when the player choses the ‘administration office’ action.</w:t>
+      </w:r>
+    </w:p>
+    <w:p>
+      <w:r>
+        <w:t>Gives the player the option to either change her password or personal details, not including password or username and sends output of choice and username.</w:t>
       </w:r>
     </w:p>
     <w:p>
@@ -1906,12 +2357,37 @@
         <w:rPr>
           <w:u w:val="single"/>
         </w:rPr>
-        <w:t>Money Withdrawal GUI Screen</w:t>
-      </w:r>
-    </w:p>
-    <w:p>
-      <w:r>
-        <w:t>Player enters here their requested withdrawal amount and shipping address.</w:t>
+        <w:t xml:space="preserve">Personal Details Change GUI Screen </w:t>
+      </w:r>
+    </w:p>
+    <w:p>
+      <w:r>
+        <w:t xml:space="preserve">Called from the </w:t>
+      </w:r>
+      <w:r>
+        <w:t xml:space="preserve">Administration Office GUI Screen </w:t>
+      </w:r>
+      <w:r>
+        <w:t>when the player choses the ‘change personal details’ option.</w:t>
+      </w:r>
+    </w:p>
+    <w:p>
+      <w:r>
+        <w:t xml:space="preserve">The screen is the same as the </w:t>
+      </w:r>
+      <w:r>
+        <w:t>Registration GUI Screen</w:t>
+      </w:r>
+      <w:r>
+        <w:t xml:space="preserve"> but just with the fields </w:t>
+      </w:r>
+      <w:proofErr w:type="spellStart"/>
+      <w:r>
+        <w:t>UserName</w:t>
+      </w:r>
+      <w:proofErr w:type="spellEnd"/>
+      <w:r>
+        <w:t xml:space="preserve"> and Password disabled. Sends as output the personal details to be changed.</w:t>
       </w:r>
     </w:p>
     <w:p>
@@ -1924,24 +2400,132 @@
         <w:rPr>
           <w:u w:val="single"/>
         </w:rPr>
-        <w:t xml:space="preserve">Money </w:t>
-      </w:r>
-      <w:r>
+        <w:t xml:space="preserve">Password Change GUI Screen </w:t>
+      </w:r>
+    </w:p>
+    <w:p>
+      <w:r>
+        <w:t xml:space="preserve">Called from the </w:t>
+      </w:r>
+      <w:r>
+        <w:t xml:space="preserve">Administration Office GUI Screen </w:t>
+      </w:r>
+      <w:r>
+        <w:t>when the player choses the ‘change password’ option.</w:t>
+      </w:r>
+    </w:p>
+    <w:p>
+      <w:r>
+        <w:t xml:space="preserve">The screen is the same as the </w:t>
+      </w:r>
+      <w:r>
+        <w:t>Registration GUI Screen</w:t>
+      </w:r>
+      <w:r>
+        <w:t xml:space="preserve"> but just with the Password field enabled. Sends as output the requested password.</w:t>
+      </w:r>
+    </w:p>
+    <w:p>
+      <w:pPr>
         <w:rPr>
           <w:u w:val="single"/>
         </w:rPr>
-        <w:t>Deposit</w:t>
-      </w:r>
+      </w:pPr>
       <w:r>
         <w:rPr>
           <w:u w:val="single"/>
         </w:rPr>
+        <w:t xml:space="preserve">Game Ground GUI Screen </w:t>
+      </w:r>
+    </w:p>
+    <w:p>
+      <w:r>
+        <w:t>Called from the Lobby</w:t>
+      </w:r>
+      <w:r>
+        <w:t xml:space="preserve"> GUI Screen </w:t>
+      </w:r>
+      <w:r>
+        <w:t>when the player choses the ‘game ground’ option.</w:t>
+      </w:r>
+    </w:p>
+    <w:p>
+      <w:r>
+        <w:t>Shows the player the games options, either blackjack or slot machine and sends the username and action as output.</w:t>
+      </w:r>
+    </w:p>
+    <w:p>
+      <w:pPr>
+        <w:rPr>
+          <w:u w:val="single"/>
+        </w:rPr>
+      </w:pPr>
+      <w:proofErr w:type="spellStart"/>
+      <w:r>
+        <w:rPr>
+          <w:u w:val="single"/>
+        </w:rPr>
+        <w:t>BlackJack</w:t>
+      </w:r>
+      <w:proofErr w:type="spellEnd"/>
+      <w:r>
+        <w:rPr>
+          <w:u w:val="single"/>
+        </w:rPr>
+        <w:t xml:space="preserve"> Game Form GUI Screen </w:t>
+      </w:r>
+    </w:p>
+    <w:p>
+      <w:r>
+        <w:t>C</w:t>
+      </w:r>
+      <w:r>
+        <w:t xml:space="preserve">alled from the </w:t>
+      </w:r>
+      <w:r>
+        <w:t xml:space="preserve">Game </w:t>
+      </w:r>
+      <w:r>
+        <w:t>Ground</w:t>
+      </w:r>
+      <w:r>
         <w:t xml:space="preserve"> GUI Screen</w:t>
       </w:r>
-    </w:p>
-    <w:p>
-      <w:r>
-        <w:t>Player enters credit card details and requested amount for deposit.</w:t>
+      <w:r>
+        <w:t xml:space="preserve"> when the player chooses to play </w:t>
+      </w:r>
+      <w:proofErr w:type="spellStart"/>
+      <w:r>
+        <w:t>Black</w:t>
+      </w:r>
+      <w:r>
+        <w:t>J</w:t>
+      </w:r>
+      <w:r>
+        <w:t>ack</w:t>
+      </w:r>
+      <w:proofErr w:type="spellEnd"/>
+      <w:r>
+        <w:t xml:space="preserve">. Receives from the player as input the </w:t>
+      </w:r>
+      <w:proofErr w:type="spellStart"/>
+      <w:r>
+        <w:t>ammount</w:t>
+      </w:r>
+      <w:proofErr w:type="spellEnd"/>
+      <w:r>
+        <w:t xml:space="preserve"> of cards chosen, decided bet amount and username and sends them as output to the </w:t>
+      </w:r>
+      <w:proofErr w:type="spellStart"/>
+      <w:r>
+        <w:t>usp_blackjack</w:t>
+      </w:r>
+      <w:proofErr w:type="spellEnd"/>
+      <w:r>
+        <w:t xml:space="preserve"> procedure.</w:t>
+      </w:r>
+      <w:r>
+        <w:t xml:space="preserve"> When the player finishes the game, they have the option to return to this screen for another round.</w:t>
       </w:r>
     </w:p>
     <w:p>
@@ -1954,26 +2538,54 @@
         <w:rPr>
           <w:u w:val="single"/>
         </w:rPr>
-        <w:t xml:space="preserve">Administration Office GUI Screen </w:t>
-      </w:r>
-    </w:p>
-    <w:p>
-      <w:r>
-        <w:t xml:space="preserve">Called from the </w:t>
-      </w:r>
-      <w:r>
-        <w:t>Lobby GUI Screen</w:t>
-      </w:r>
-      <w:r>
-        <w:t xml:space="preserve"> when the player choses the ‘administration office’ action.</w:t>
-      </w:r>
-    </w:p>
-    <w:p>
-      <w:r>
-        <w:t>Gives the player the option to either change her password or</w:t>
-      </w:r>
-      <w:r>
-        <w:t xml:space="preserve"> personal details, not including password or username and sends output of choice and username.</w:t>
+        <w:t xml:space="preserve">Slot Machine Game Form GUI Screen </w:t>
+      </w:r>
+    </w:p>
+    <w:p>
+      <w:r>
+        <w:t>C</w:t>
+      </w:r>
+      <w:r>
+        <w:t xml:space="preserve">alled from the </w:t>
+      </w:r>
+      <w:r>
+        <w:t xml:space="preserve">Game </w:t>
+      </w:r>
+      <w:r>
+        <w:t>Ground</w:t>
+      </w:r>
+      <w:r>
+        <w:t xml:space="preserve"> GUI Screen</w:t>
+      </w:r>
+      <w:r>
+        <w:t xml:space="preserve"> when the player chooses to play </w:t>
+      </w:r>
+      <w:proofErr w:type="spellStart"/>
+      <w:r>
+        <w:t>SlotMachine</w:t>
+      </w:r>
+      <w:proofErr w:type="spellEnd"/>
+      <w:r>
+        <w:t xml:space="preserve">. Sends as output the username to the </w:t>
+      </w:r>
+      <w:proofErr w:type="spellStart"/>
+      <w:r>
+        <w:t>usp_slotMachine</w:t>
+      </w:r>
+      <w:proofErr w:type="spellEnd"/>
+      <w:r>
+        <w:t xml:space="preserve"> procedure.</w:t>
+      </w:r>
+      <w:r>
+        <w:t xml:space="preserve"> When the player finishes the </w:t>
+      </w:r>
+      <w:proofErr w:type="gramStart"/>
+      <w:r>
+        <w:t>game</w:t>
+      </w:r>
+      <w:proofErr w:type="gramEnd"/>
+      <w:r>
+        <w:t xml:space="preserve"> they have the option to return to this screen for another round.</w:t>
       </w:r>
     </w:p>
     <w:p>
@@ -1986,312 +2598,6 @@
         <w:rPr>
           <w:u w:val="single"/>
         </w:rPr>
-        <w:t xml:space="preserve">Personal Details Change GUI Screen </w:t>
-      </w:r>
-    </w:p>
-    <w:p>
-      <w:r>
-        <w:t xml:space="preserve">Called from the </w:t>
-      </w:r>
-      <w:r>
-        <w:t xml:space="preserve">Administration Office GUI Screen </w:t>
-      </w:r>
-      <w:r>
-        <w:t>when the player choses the ‘change personal details’ option.</w:t>
-      </w:r>
-    </w:p>
-    <w:p>
-      <w:r>
-        <w:t xml:space="preserve">The screen is the same as the </w:t>
-      </w:r>
-      <w:r>
-        <w:t>Registration GUI Screen</w:t>
-      </w:r>
-      <w:r>
-        <w:t xml:space="preserve"> but just with the fields </w:t>
-      </w:r>
-      <w:proofErr w:type="spellStart"/>
-      <w:r>
-        <w:t>UserName</w:t>
-      </w:r>
-      <w:proofErr w:type="spellEnd"/>
-      <w:r>
-        <w:t xml:space="preserve"> and Password disabled.</w:t>
-      </w:r>
-      <w:r>
-        <w:t xml:space="preserve"> Sends as output the personal details to be changed.</w:t>
-      </w:r>
-    </w:p>
-    <w:p>
-      <w:pPr>
-        <w:rPr>
-          <w:u w:val="single"/>
-        </w:rPr>
-      </w:pPr>
-      <w:r>
-        <w:rPr>
-          <w:u w:val="single"/>
-        </w:rPr>
-        <w:t xml:space="preserve">Password Change GUI Screen </w:t>
-      </w:r>
-    </w:p>
-    <w:p>
-      <w:r>
-        <w:t xml:space="preserve">Called from the </w:t>
-      </w:r>
-      <w:r>
-        <w:t xml:space="preserve">Administration Office GUI Screen </w:t>
-      </w:r>
-      <w:r>
-        <w:t>when the player choses the ‘change password’ option.</w:t>
-      </w:r>
-    </w:p>
-    <w:p>
-      <w:r>
-        <w:t xml:space="preserve">The screen is the same as the </w:t>
-      </w:r>
-      <w:r>
-        <w:t>Registration GUI Screen</w:t>
-      </w:r>
-      <w:r>
-        <w:t xml:space="preserve"> but just with the Password field enabled.</w:t>
-      </w:r>
-      <w:r>
-        <w:t xml:space="preserve"> Sends as output the requested password.</w:t>
-      </w:r>
-    </w:p>
-    <w:p>
-      <w:pPr>
-        <w:rPr>
-          <w:u w:val="single"/>
-        </w:rPr>
-      </w:pPr>
-      <w:r>
-        <w:rPr>
-          <w:u w:val="single"/>
-        </w:rPr>
-        <w:t xml:space="preserve">Game Ground GUI Screen </w:t>
-      </w:r>
-    </w:p>
-    <w:p>
-      <w:r>
-        <w:t xml:space="preserve">Called from the </w:t>
-      </w:r>
-      <w:r>
-        <w:t>Lobby</w:t>
-      </w:r>
-      <w:r>
-        <w:t xml:space="preserve"> GUI Screen </w:t>
-      </w:r>
-      <w:r>
-        <w:t>when the player choses the ‘game ground’ option.</w:t>
-      </w:r>
-    </w:p>
-    <w:p>
-      <w:r>
-        <w:t>Shows the player the games options, either blackjack or slot</w:t>
-      </w:r>
-      <w:r>
-        <w:t xml:space="preserve"> </w:t>
-      </w:r>
-      <w:r>
-        <w:t xml:space="preserve">machine and sends the </w:t>
-      </w:r>
-      <w:r>
-        <w:t xml:space="preserve">username and </w:t>
-      </w:r>
-      <w:r>
-        <w:t>action as output.</w:t>
-      </w:r>
-    </w:p>
-    <w:p>
-      <w:pPr>
-        <w:rPr>
-          <w:u w:val="single"/>
-        </w:rPr>
-      </w:pPr>
-      <w:proofErr w:type="spellStart"/>
-      <w:r>
-        <w:rPr>
-          <w:u w:val="single"/>
-        </w:rPr>
-        <w:t>BlackJack</w:t>
-      </w:r>
-      <w:proofErr w:type="spellEnd"/>
-      <w:r>
-        <w:rPr>
-          <w:u w:val="single"/>
-        </w:rPr>
-        <w:t xml:space="preserve"> Game Form GUI Screen </w:t>
-      </w:r>
-    </w:p>
-    <w:p>
-      <w:r>
-        <w:t>C</w:t>
-      </w:r>
-      <w:r>
-        <w:t xml:space="preserve">alled from the </w:t>
-      </w:r>
-      <w:r>
-        <w:t xml:space="preserve">Game </w:t>
-      </w:r>
-      <w:r>
-        <w:t>Ground</w:t>
-      </w:r>
-      <w:r>
-        <w:t xml:space="preserve"> GUI Screen</w:t>
-      </w:r>
-      <w:r>
-        <w:t xml:space="preserve"> when the player chooses to play </w:t>
-      </w:r>
-      <w:proofErr w:type="spellStart"/>
-      <w:r>
-        <w:t>Black</w:t>
-      </w:r>
-      <w:r>
-        <w:t>J</w:t>
-      </w:r>
-      <w:r>
-        <w:t>ack</w:t>
-      </w:r>
-      <w:proofErr w:type="spellEnd"/>
-      <w:r>
-        <w:t xml:space="preserve">. Receives </w:t>
-      </w:r>
-      <w:r>
-        <w:t>fro</w:t>
-      </w:r>
-      <w:r>
-        <w:t>m</w:t>
-      </w:r>
-      <w:r>
-        <w:t xml:space="preserve"> the player </w:t>
-      </w:r>
-      <w:r>
-        <w:t xml:space="preserve">as input the </w:t>
-      </w:r>
-      <w:proofErr w:type="spellStart"/>
-      <w:r>
-        <w:t>am</w:t>
-      </w:r>
-      <w:r>
-        <w:t>m</w:t>
-      </w:r>
-      <w:r>
-        <w:t>ount</w:t>
-      </w:r>
-      <w:proofErr w:type="spellEnd"/>
-      <w:r>
-        <w:t xml:space="preserve"> of cards chosen</w:t>
-      </w:r>
-      <w:r>
-        <w:t>, decided bet amount</w:t>
-      </w:r>
-      <w:r>
-        <w:t xml:space="preserve"> </w:t>
-      </w:r>
-      <w:r>
-        <w:t xml:space="preserve">and </w:t>
-      </w:r>
-      <w:r>
-        <w:t xml:space="preserve">username and sends them as output to the </w:t>
-      </w:r>
-      <w:proofErr w:type="spellStart"/>
-      <w:r>
-        <w:t>usp_blackjack</w:t>
-      </w:r>
-      <w:proofErr w:type="spellEnd"/>
-      <w:r>
-        <w:t xml:space="preserve"> procedure.</w:t>
-      </w:r>
-      <w:r>
-        <w:t xml:space="preserve"> When the player finishes the </w:t>
-      </w:r>
-      <w:r>
-        <w:t>game,</w:t>
-      </w:r>
-      <w:r>
-        <w:t xml:space="preserve"> they have the option to return to this screen for another round.</w:t>
-      </w:r>
-    </w:p>
-    <w:p>
-      <w:pPr>
-        <w:rPr>
-          <w:u w:val="single"/>
-        </w:rPr>
-      </w:pPr>
-      <w:r>
-        <w:rPr>
-          <w:u w:val="single"/>
-        </w:rPr>
-        <w:t xml:space="preserve">Slot Machine </w:t>
-      </w:r>
-      <w:r>
-        <w:rPr>
-          <w:u w:val="single"/>
-        </w:rPr>
-        <w:t xml:space="preserve">Game Form </w:t>
-      </w:r>
-      <w:r>
-        <w:rPr>
-          <w:u w:val="single"/>
-        </w:rPr>
-        <w:t xml:space="preserve">GUI Screen </w:t>
-      </w:r>
-    </w:p>
-    <w:p>
-      <w:r>
-        <w:lastRenderedPageBreak/>
-        <w:t>C</w:t>
-      </w:r>
-      <w:r>
-        <w:t xml:space="preserve">alled from the </w:t>
-      </w:r>
-      <w:r>
-        <w:t xml:space="preserve">Game </w:t>
-      </w:r>
-      <w:r>
-        <w:t>Ground</w:t>
-      </w:r>
-      <w:r>
-        <w:t xml:space="preserve"> </w:t>
-      </w:r>
-      <w:r>
-        <w:t>GUI Screen</w:t>
-      </w:r>
-      <w:r>
-        <w:t xml:space="preserve"> when the player chooses to play </w:t>
-      </w:r>
-      <w:proofErr w:type="spellStart"/>
-      <w:r>
-        <w:t>SlotMachine</w:t>
-      </w:r>
-      <w:proofErr w:type="spellEnd"/>
-      <w:r>
-        <w:t xml:space="preserve">. Sends as output the username to the </w:t>
-      </w:r>
-      <w:proofErr w:type="spellStart"/>
-      <w:r>
-        <w:t>usp_slotMachine</w:t>
-      </w:r>
-      <w:proofErr w:type="spellEnd"/>
-      <w:r>
-        <w:t xml:space="preserve"> procedure.</w:t>
-      </w:r>
-      <w:r>
-        <w:t xml:space="preserve"> When the player finishes the game they have the option to return to this screen for another round.</w:t>
-      </w:r>
-    </w:p>
-    <w:p>
-      <w:pPr>
-        <w:rPr>
-          <w:u w:val="single"/>
-        </w:rPr>
-      </w:pPr>
-      <w:r>
-        <w:rPr>
-          <w:u w:val="single"/>
-        </w:rPr>
         <w:t>Company Management GUI Screen</w:t>
       </w:r>
     </w:p>
@@ -2300,10 +2606,7 @@
         <w:t xml:space="preserve">For </w:t>
       </w:r>
       <w:r>
-        <w:t xml:space="preserve">Company Management to redefine company constant definitions. </w:t>
-      </w:r>
-      <w:r>
-        <w:t xml:space="preserve">Gives the option of update, delete and insert from the </w:t>
+        <w:t xml:space="preserve">Company Management to redefine company constant definitions. Gives the option of update, delete and insert from the </w:t>
       </w:r>
       <w:proofErr w:type="spellStart"/>
       <w:r>
@@ -2323,12 +2626,12 @@
       <w:pPr>
         <w:pStyle w:val="Heading1"/>
       </w:pPr>
-      <w:bookmarkStart w:id="5" w:name="_Toc5657113"/>
+      <w:bookmarkStart w:id="7" w:name="_Toc6086394"/>
       <w:r>
         <w:lastRenderedPageBreak/>
         <w:t>Procedures</w:t>
       </w:r>
-      <w:bookmarkEnd w:id="5"/>
+      <w:bookmarkEnd w:id="7"/>
     </w:p>
     <w:p>
       <w:pPr>
@@ -2367,42 +2670,223 @@
         <w:t xml:space="preserve">The player reaches the </w:t>
       </w:r>
       <w:r>
-        <w:t xml:space="preserve">Welcome GUI Screen </w:t>
-      </w:r>
-      <w:r>
-        <w:t>and</w:t>
-      </w:r>
-      <w:r>
-        <w:t xml:space="preserve"> has two choices. To register as a new player or </w:t>
-      </w:r>
-      <w:r>
-        <w:t xml:space="preserve">to </w:t>
-      </w:r>
-      <w:r>
-        <w:t>login with an existing username and password.</w:t>
-      </w:r>
-    </w:p>
-    <w:p>
-      <w:r>
-        <w:t xml:space="preserve">‘Register’ sends the player </w:t>
-      </w:r>
-      <w:r>
-        <w:t xml:space="preserve">to </w:t>
-      </w:r>
-      <w:r>
-        <w:t>the</w:t>
-      </w:r>
-      <w:r>
+        <w:t>Welcome GUI Screen and</w:t>
+      </w:r>
+      <w:r>
+        <w:t xml:space="preserve"> has two choices. To register as a new player or to login with an existing username and password.</w:t>
+      </w:r>
+    </w:p>
+    <w:p>
+      <w:r>
+        <w:t xml:space="preserve">‘Register’ sends the player to the </w:t>
+      </w:r>
+      <w:r>
+        <w:t>Registration GUI Screen</w:t>
+      </w:r>
+      <w:r>
+        <w:t xml:space="preserve"> and the player will be asked to fill in her details. </w:t>
+      </w:r>
+    </w:p>
+    <w:p>
+      <w:pPr>
+        <w:rPr>
+          <w:b/>
+          <w:bCs/>
+          <w:color w:val="00B050"/>
+        </w:rPr>
+      </w:pPr>
+      <w:r>
+        <w:t xml:space="preserve">When the player has entered all required information, the information will be sent to the </w:t>
+      </w:r>
+      <w:proofErr w:type="spellStart"/>
+      <w:r>
+        <w:t>usp_validate_playerDetails</w:t>
+      </w:r>
+      <w:proofErr w:type="spellEnd"/>
+      <w:r>
+        <w:rPr>
+          <w:b/>
+          <w:bCs/>
+          <w:color w:val="00B050"/>
+        </w:rPr>
         <w:t xml:space="preserve"> </w:t>
       </w:r>
       <w:r>
+        <w:t>procedure</w:t>
+      </w:r>
+      <w:r>
+        <w:t xml:space="preserve"> with a flag ‘N’ notifying that this is for registration.</w:t>
+      </w:r>
+    </w:p>
+    <w:p>
+      <w:r>
+        <w:t xml:space="preserve">‘Login’ sends the player to the </w:t>
+      </w:r>
+      <w:proofErr w:type="spellStart"/>
+      <w:r>
+        <w:t>usp_Login</w:t>
+      </w:r>
+      <w:proofErr w:type="spellEnd"/>
+      <w:r>
+        <w:t xml:space="preserve"> procedure</w:t>
+      </w:r>
+    </w:p>
+    <w:p>
+      <w:pPr>
+        <w:rPr>
+          <w:b/>
+          <w:bCs/>
+          <w:color w:val="00B050"/>
+        </w:rPr>
+      </w:pPr>
+      <w:proofErr w:type="spellStart"/>
+      <w:r>
+        <w:rPr>
+          <w:b/>
+          <w:bCs/>
+          <w:color w:val="00B050"/>
+        </w:rPr>
+        <w:t>usp_validate_playerDetails</w:t>
+      </w:r>
+      <w:proofErr w:type="spellEnd"/>
+      <w:r>
+        <w:rPr>
+          <w:b/>
+          <w:bCs/>
+          <w:color w:val="00B050"/>
+        </w:rPr>
+        <w:t xml:space="preserve"> </w:t>
+      </w:r>
+    </w:p>
+    <w:p>
+      <w:r>
+        <w:t>This procedure is used for validating player details for registration and reused to validate player details for change of personal details that are not password or username.</w:t>
+      </w:r>
+    </w:p>
+    <w:p>
+      <w:r>
+        <w:t>The procedure receives the inputted data together with the flag if this is for new registration or change.</w:t>
+      </w:r>
+    </w:p>
+    <w:p>
+      <w:r>
+        <w:t xml:space="preserve">In the instance of a new registration: </w:t>
+      </w:r>
+    </w:p>
+    <w:p>
+      <w:pPr>
+        <w:rPr>
+          <w:b/>
+          <w:bCs/>
+          <w:color w:val="00B050"/>
+        </w:rPr>
+      </w:pPr>
+      <w:r>
+        <w:rPr>
+          <w:b/>
+          <w:bCs/>
+          <w:color w:val="00B050"/>
+        </w:rPr>
+        <w:t>Username Validation</w:t>
+      </w:r>
+    </w:p>
+    <w:p>
+      <w:r>
+        <w:t>The inputted username will be validated to check if it already exists with an existing player in capital letters or small letters. If it already exists, a random number will be added to the username. This new username will be too validated to check if this also exists with an existing player. If not, the player will be given the username as an option or to choose a new username altogether and will be sent back to ‘</w:t>
+      </w:r>
+      <w:r>
         <w:t>Registration GUI Screen</w:t>
       </w:r>
       <w:r>
+        <w:t>’ to reenter her details.</w:t>
+      </w:r>
+    </w:p>
+    <w:p>
+      <w:pPr>
+        <w:rPr>
+          <w:b/>
+          <w:bCs/>
+          <w:color w:val="00B050"/>
+        </w:rPr>
+      </w:pPr>
+      <w:r>
+        <w:rPr>
+          <w:b/>
+          <w:bCs/>
+          <w:color w:val="00B050"/>
+        </w:rPr>
+        <w:t>Password Validation</w:t>
+      </w:r>
+    </w:p>
+    <w:p>
+      <w:r>
+        <w:t>The inputted password will be validated</w:t>
+      </w:r>
+      <w:r>
+        <w:t xml:space="preserve"> with the</w:t>
+      </w:r>
+      <w:r>
         <w:t xml:space="preserve"> </w:t>
       </w:r>
-      <w:r>
-        <w:t xml:space="preserve">and the player will be asked to fill in her details. </w:t>
+      <w:proofErr w:type="spellStart"/>
+      <w:r>
+        <w:t>udf_</w:t>
+      </w:r>
+      <w:r>
+        <w:t>PasswordSyntaxValid</w:t>
+      </w:r>
+      <w:proofErr w:type="spellEnd"/>
+      <w:r>
+        <w:t xml:space="preserve"> </w:t>
+      </w:r>
+      <w:r>
+        <w:t xml:space="preserve">and </w:t>
+      </w:r>
+      <w:proofErr w:type="spellStart"/>
+      <w:r>
+        <w:t>udf_PasswordExtValid</w:t>
+      </w:r>
+      <w:proofErr w:type="spellEnd"/>
+      <w:r>
+        <w:t xml:space="preserve"> function</w:t>
+      </w:r>
+      <w:r>
+        <w:t>s</w:t>
+      </w:r>
+      <w:r>
+        <w:t>.</w:t>
+      </w:r>
+    </w:p>
+    <w:p>
+      <w:r>
+        <w:t xml:space="preserve">If the Password passes this validation, it will then be checked against the </w:t>
+      </w:r>
+      <w:proofErr w:type="spellStart"/>
+      <w:proofErr w:type="gramStart"/>
+      <w:r>
+        <w:t>reference.</w:t>
+      </w:r>
+      <w:r>
+        <w:t>utbl</w:t>
+      </w:r>
+      <w:proofErr w:type="gramEnd"/>
+      <w:r>
+        <w:t>_GitPasswords</w:t>
+      </w:r>
+      <w:proofErr w:type="spellEnd"/>
+      <w:r>
+        <w:t xml:space="preserve"> table to check if it exists as a known password.</w:t>
+      </w:r>
+    </w:p>
+    <w:p>
+      <w:r>
+        <w:t>If the validation fails for any of the above, the player will receive a message stating the rules for a new password and will be sent back to the ‘</w:t>
+      </w:r>
+      <w:r>
+        <w:t>Registration GUI Screen</w:t>
+      </w:r>
+      <w:r>
+        <w:t>’.</w:t>
       </w:r>
     </w:p>
     <w:p>
@@ -2414,48 +2898,17 @@
         </w:rPr>
       </w:pPr>
       <w:r>
-        <w:t>When the player has entered all required information</w:t>
-      </w:r>
-      <w:r>
-        <w:t>, the information will be sent</w:t>
-      </w:r>
-      <w:r>
-        <w:t xml:space="preserve"> </w:t>
-      </w:r>
-      <w:r>
-        <w:t xml:space="preserve">to the </w:t>
-      </w:r>
-      <w:proofErr w:type="spellStart"/>
-      <w:r>
-        <w:t>usp_validate_playerDetails</w:t>
-      </w:r>
-      <w:proofErr w:type="spellEnd"/>
-      <w:r>
         <w:rPr>
           <w:b/>
           <w:bCs/>
           <w:color w:val="00B050"/>
         </w:rPr>
-        <w:t xml:space="preserve"> </w:t>
-      </w:r>
-      <w:r>
-        <w:t>procedure</w:t>
-      </w:r>
-      <w:r>
-        <w:t xml:space="preserve"> with a flag ‘N’ notifying that this is for registration.</w:t>
-      </w:r>
-    </w:p>
-    <w:p>
-      <w:r>
-        <w:t xml:space="preserve">‘Login’ sends the player to the </w:t>
-      </w:r>
-      <w:proofErr w:type="spellStart"/>
-      <w:r>
-        <w:t>usp_Login</w:t>
-      </w:r>
-      <w:proofErr w:type="spellEnd"/>
-      <w:r>
-        <w:t xml:space="preserve"> procedure</w:t>
+        <w:t>Birthdate Validation</w:t>
+      </w:r>
+    </w:p>
+    <w:p>
+      <w:r>
+        <w:t>The inputted birthdate will be validated to check if the player is over 18. On the event of the player being younger than 18, the player will receive a message stating that she cannot participate under the age of 18 and will be sent out the game.</w:t>
       </w:r>
     </w:p>
     <w:p>
@@ -2466,200 +2919,11 @@
           <w:color w:val="00B050"/>
         </w:rPr>
       </w:pPr>
-      <w:proofErr w:type="spellStart"/>
       <w:r>
         <w:rPr>
           <w:b/>
           <w:bCs/>
           <w:color w:val="00B050"/>
-        </w:rPr>
-        <w:t>usp_validate_playerDetails</w:t>
-      </w:r>
-      <w:proofErr w:type="spellEnd"/>
-      <w:r>
-        <w:rPr>
-          <w:b/>
-          <w:bCs/>
-          <w:color w:val="00B050"/>
-        </w:rPr>
-        <w:t xml:space="preserve"> </w:t>
-      </w:r>
-    </w:p>
-    <w:p>
-      <w:r>
-        <w:t>This procedure is used for validating player details for registration and reused to validate player details for change of personal details that are not password or username.</w:t>
-      </w:r>
-    </w:p>
-    <w:p>
-      <w:r>
-        <w:t>The procedure receives the inputted data together with the flag if this is for</w:t>
-      </w:r>
-      <w:r>
-        <w:t xml:space="preserve"> new registration or change.</w:t>
-      </w:r>
-    </w:p>
-    <w:p>
-      <w:r>
-        <w:t>In</w:t>
-      </w:r>
-      <w:r>
-        <w:t xml:space="preserve"> the </w:t>
-      </w:r>
-      <w:r>
-        <w:t xml:space="preserve">instance of a new registration: </w:t>
-      </w:r>
-    </w:p>
-    <w:p>
-      <w:pPr>
-        <w:rPr>
-          <w:u w:val="single"/>
-        </w:rPr>
-      </w:pPr>
-      <w:r>
-        <w:rPr>
-          <w:u w:val="single"/>
-        </w:rPr>
-        <w:t>Username Validation</w:t>
-      </w:r>
-    </w:p>
-    <w:p>
-      <w:r>
-        <w:t xml:space="preserve">The inputted username will be validated to check if it already exists with an existing player in capital letters or </w:t>
-      </w:r>
-      <w:r>
-        <w:t>small letters</w:t>
-      </w:r>
-      <w:r>
-        <w:t>. If it already exists, a random number will be added to the username. This new username will be too validated to check if this also exists with an existing player. If not, the player will be given the userna</w:t>
-      </w:r>
-      <w:r>
-        <w:t xml:space="preserve">me as an option or to choose a </w:t>
-      </w:r>
-      <w:r>
-        <w:t xml:space="preserve">new username altogether and will be sent back to </w:t>
-      </w:r>
-      <w:r>
-        <w:t>‘</w:t>
-      </w:r>
-      <w:r>
-        <w:t>Registration GUI Screen</w:t>
-      </w:r>
-      <w:r>
-        <w:t xml:space="preserve">’ </w:t>
-      </w:r>
-      <w:r>
-        <w:t>to reenter her details.</w:t>
-      </w:r>
-    </w:p>
-    <w:p>
-      <w:pPr>
-        <w:rPr>
-          <w:u w:val="single"/>
-        </w:rPr>
-      </w:pPr>
-      <w:r>
-        <w:rPr>
-          <w:u w:val="single"/>
-        </w:rPr>
-        <w:t>Password Validation</w:t>
-      </w:r>
-    </w:p>
-    <w:p>
-      <w:r>
-        <w:t>The inputted password will be validated</w:t>
-      </w:r>
-      <w:r>
-        <w:t xml:space="preserve"> with the</w:t>
-      </w:r>
-      <w:r>
-        <w:t xml:space="preserve"> </w:t>
-      </w:r>
-      <w:proofErr w:type="spellStart"/>
-      <w:r>
-        <w:t>udf_</w:t>
-      </w:r>
-      <w:r>
-        <w:t>PasswordSyntaxValid</w:t>
-      </w:r>
-      <w:proofErr w:type="spellEnd"/>
-      <w:r>
-        <w:t xml:space="preserve"> </w:t>
-      </w:r>
-      <w:r>
-        <w:t xml:space="preserve">and </w:t>
-      </w:r>
-      <w:proofErr w:type="spellStart"/>
-      <w:r>
-        <w:t>udf_PasswordExtValid</w:t>
-      </w:r>
-      <w:proofErr w:type="spellEnd"/>
-      <w:r>
-        <w:t xml:space="preserve"> function</w:t>
-      </w:r>
-      <w:r>
-        <w:t>s</w:t>
-      </w:r>
-      <w:r>
-        <w:t>.</w:t>
-      </w:r>
-    </w:p>
-    <w:p>
-      <w:r>
-        <w:t xml:space="preserve">If the Password passes this validation, it will then be checked against the </w:t>
-      </w:r>
-      <w:proofErr w:type="spellStart"/>
-      <w:r>
-        <w:t>reference.</w:t>
-      </w:r>
-      <w:r>
-        <w:t>utbl_GitPasswords</w:t>
-      </w:r>
-      <w:proofErr w:type="spellEnd"/>
-      <w:r>
-        <w:t xml:space="preserve"> table to check if it exists as a known password.</w:t>
-      </w:r>
-    </w:p>
-    <w:p>
-      <w:r>
-        <w:t>If the validation fails for any of the above, the player will receive a message stati</w:t>
-      </w:r>
-      <w:r>
-        <w:t>ng the rules for a new password and will be sent back to the ‘</w:t>
-      </w:r>
-      <w:r>
-        <w:t>Registration GUI Screen</w:t>
-      </w:r>
-      <w:r>
-        <w:t>’.</w:t>
-      </w:r>
-    </w:p>
-    <w:p>
-      <w:pPr>
-        <w:rPr>
-          <w:u w:val="single"/>
-        </w:rPr>
-      </w:pPr>
-      <w:r>
-        <w:rPr>
-          <w:u w:val="single"/>
-        </w:rPr>
-        <w:t>Birthdate Validation</w:t>
-      </w:r>
-    </w:p>
-    <w:p>
-      <w:r>
-        <w:t>The inputted birthdate will be validated to check if the player is over 18. On the event of the player being younger than 18, the player will receive a message stating that she cannot participate under the age of 18 and will be sent out the game.</w:t>
-      </w:r>
-    </w:p>
-    <w:p>
-      <w:pPr>
-        <w:rPr>
-          <w:u w:val="single"/>
-        </w:rPr>
-      </w:pPr>
-      <w:r>
-        <w:rPr>
-          <w:u w:val="single"/>
         </w:rPr>
         <w:lastRenderedPageBreak/>
         <w:t>Email Validation</w:t>
@@ -2667,7 +2931,15 @@
     </w:p>
     <w:p>
       <w:r>
-        <w:t>Used for validating the inputted email address for a new player and also for personal details change</w:t>
+        <w:t xml:space="preserve">Used for validating the inputted email address for a new player </w:t>
+      </w:r>
+      <w:proofErr w:type="gramStart"/>
+      <w:r>
+        <w:t>and also</w:t>
+      </w:r>
+      <w:proofErr w:type="gramEnd"/>
+      <w:r>
+        <w:t xml:space="preserve"> for personal details change</w:t>
       </w:r>
       <w:r>
         <w:t xml:space="preserve"> request.</w:t>
@@ -2675,16 +2947,7 @@
     </w:p>
     <w:p>
       <w:r>
-        <w:t>Validates th</w:t>
-      </w:r>
-      <w:r>
-        <w:t xml:space="preserve">at the Email is not null, </w:t>
-      </w:r>
-      <w:r>
-        <w:t>includes</w:t>
-      </w:r>
-      <w:r>
-        <w:t xml:space="preserve"> ‘@’ and doesn’t already exist with another player.</w:t>
+        <w:t>Validates that the Email is not null, includes ‘@’ and doesn’t already exist with another player.</w:t>
       </w:r>
     </w:p>
     <w:p>
@@ -2701,28 +2964,23 @@
     <w:p>
       <w:pPr>
         <w:rPr>
-          <w:u w:val="single"/>
-        </w:rPr>
-      </w:pPr>
-      <w:r>
-        <w:rPr>
-          <w:u w:val="single"/>
+          <w:b/>
+          <w:bCs/>
+          <w:color w:val="00B050"/>
+        </w:rPr>
+      </w:pPr>
+      <w:r>
+        <w:rPr>
+          <w:b/>
+          <w:bCs/>
+          <w:color w:val="00B050"/>
         </w:rPr>
         <w:t>New Player Addition</w:t>
       </w:r>
     </w:p>
     <w:p>
       <w:r>
-        <w:t xml:space="preserve">On the </w:t>
-      </w:r>
-      <w:r>
-        <w:t>event</w:t>
-      </w:r>
-      <w:r>
-        <w:t xml:space="preserve"> of a new player registration and all details have passed validation, the new players details</w:t>
-      </w:r>
-      <w:r>
-        <w:t xml:space="preserve"> with additional values of: </w:t>
+        <w:t xml:space="preserve">On the event of a new player registration and all details have passed validation, the new players details with additional values of: </w:t>
       </w:r>
       <w:proofErr w:type="spellStart"/>
       <w:r>
@@ -2763,13 +3021,7 @@
         <w:t xml:space="preserve">’ </w:t>
       </w:r>
       <w:r>
-        <w:t xml:space="preserve">will </w:t>
-      </w:r>
-      <w:r>
-        <w:t xml:space="preserve">all </w:t>
-      </w:r>
-      <w:r>
-        <w:t xml:space="preserve">be inserted to the </w:t>
+        <w:t xml:space="preserve">will all be inserted to the </w:t>
       </w:r>
       <w:proofErr w:type="spellStart"/>
       <w:r>
@@ -2791,10 +3043,7 @@
       </w:r>
       <w:proofErr w:type="spellEnd"/>
       <w:r>
-        <w:t xml:space="preserve"> will receive a new entry for the new player with a welcome bonus as configured </w:t>
-      </w:r>
-      <w:r>
-        <w:t xml:space="preserve">for the </w:t>
+        <w:t xml:space="preserve"> will receive a new entry for the new player with a welcome bonus as configured for the </w:t>
       </w:r>
       <w:r>
         <w:t>'</w:t>
@@ -2808,10 +3057,7 @@
         <w:t>'</w:t>
       </w:r>
       <w:r>
-        <w:t xml:space="preserve">  value </w:t>
-      </w:r>
-      <w:r>
-        <w:t xml:space="preserve">in the </w:t>
+        <w:t xml:space="preserve">  value in the </w:t>
       </w:r>
       <w:proofErr w:type="spellStart"/>
       <w:r>
@@ -2839,29 +3085,35 @@
     <w:p>
       <w:pPr>
         <w:rPr>
-          <w:u w:val="single"/>
-        </w:rPr>
-      </w:pPr>
-      <w:r>
-        <w:rPr>
-          <w:u w:val="single"/>
+          <w:b/>
+          <w:bCs/>
+          <w:color w:val="00B050"/>
+        </w:rPr>
+      </w:pPr>
+      <w:r>
+        <w:rPr>
+          <w:b/>
+          <w:bCs/>
+          <w:color w:val="00B050"/>
         </w:rPr>
         <w:t>Personal Details Change</w:t>
       </w:r>
     </w:p>
     <w:p>
       <w:r>
-        <w:t>In the ev</w:t>
-      </w:r>
-      <w:r>
-        <w:t xml:space="preserve">ent of personal details change and all details have passed validation, the players details will be updated in the </w:t>
-      </w:r>
-      <w:proofErr w:type="spellStart"/>
+        <w:t xml:space="preserve">In the event of personal details change and all details have passed validation, the players details will be updated in the </w:t>
+      </w:r>
+      <w:proofErr w:type="spellStart"/>
+      <w:proofErr w:type="gramStart"/>
       <w:r>
         <w:t>admin.</w:t>
       </w:r>
       <w:r>
-        <w:t>utbl_players</w:t>
+        <w:t>utbl</w:t>
+      </w:r>
+      <w:proofErr w:type="gramEnd"/>
+      <w:r>
+        <w:t>_players</w:t>
       </w:r>
       <w:proofErr w:type="spellEnd"/>
       <w:r>
@@ -2907,16 +3159,190 @@
     </w:p>
     <w:p>
       <w:r>
-        <w:t xml:space="preserve">This procedure is used for validating player details for </w:t>
-      </w:r>
-      <w:r>
-        <w:t>login</w:t>
+        <w:t>This procedure is used for validating player details for login.</w:t>
+      </w:r>
+    </w:p>
+    <w:p>
+      <w:pPr>
+        <w:rPr>
+          <w:b/>
+          <w:bCs/>
+          <w:color w:val="00B050"/>
+        </w:rPr>
+      </w:pPr>
+      <w:r>
+        <w:t xml:space="preserve">The procedure receives the inputted username and password from the </w:t>
+      </w:r>
+      <w:r>
+        <w:t>Login GUI Screen</w:t>
+      </w:r>
+      <w:r>
+        <w:t xml:space="preserve"> and checks if the username exists. If the user exists, the password is validated. If it is the wrong password, </w:t>
+      </w:r>
+      <w:proofErr w:type="spellStart"/>
+      <w:r>
+        <w:t>NumFails</w:t>
+      </w:r>
+      <w:proofErr w:type="spellEnd"/>
+      <w:r>
+        <w:t xml:space="preserve"> will be incremented by 1,</w:t>
+      </w:r>
+      <w:r>
+        <w:t xml:space="preserve"> a check </w:t>
+      </w:r>
+      <w:proofErr w:type="gramStart"/>
+      <w:r>
+        <w:t>will  be</w:t>
+      </w:r>
+      <w:proofErr w:type="gramEnd"/>
+      <w:r>
+        <w:t xml:space="preserve"> made to see if the player is blocked by checking how many times the player has failed to login against the </w:t>
+      </w:r>
+      <w:r>
+        <w:t>'</w:t>
+      </w:r>
+      <w:proofErr w:type="spellStart"/>
+      <w:r>
+        <w:t>logonTimes</w:t>
+      </w:r>
+      <w:proofErr w:type="spellEnd"/>
+      <w:r>
+        <w:t>'</w:t>
+      </w:r>
+      <w:r>
+        <w:t xml:space="preserve"> value as configured in the </w:t>
+      </w:r>
+      <w:proofErr w:type="spellStart"/>
+      <w:r>
+        <w:t>admin.</w:t>
+      </w:r>
+      <w:r>
+        <w:t>utbl_CompanyDefinitions</w:t>
+      </w:r>
+      <w:proofErr w:type="spellEnd"/>
+      <w:r>
+        <w:t xml:space="preserve"> table</w:t>
+      </w:r>
+      <w:r>
+        <w:t xml:space="preserve">. If the player has not reached the </w:t>
+      </w:r>
+      <w:r>
+        <w:t>'</w:t>
+      </w:r>
+      <w:proofErr w:type="spellStart"/>
+      <w:r>
+        <w:t>logonTimes</w:t>
+      </w:r>
+      <w:proofErr w:type="spellEnd"/>
+      <w:r>
+        <w:t>'</w:t>
+      </w:r>
+      <w:r>
+        <w:t xml:space="preserve"> value, she will receive notification and is sent back to the </w:t>
+      </w:r>
+      <w:r>
+        <w:t>Login GUI Screen</w:t>
+      </w:r>
+      <w:r>
+        <w:t xml:space="preserve"> to try again. Otherwise, the player is blocked, will be disconnected and will be told to contact support in order to get unblocked. On calling support, support will send the username to the </w:t>
+      </w:r>
+      <w:proofErr w:type="spellStart"/>
+      <w:r>
+        <w:t>usp</w:t>
+      </w:r>
+      <w:r>
+        <w:rPr>
+          <w:b/>
+          <w:bCs/>
+          <w:color w:val="00B050"/>
+        </w:rPr>
+        <w:t>_</w:t>
+      </w:r>
+      <w:r>
+        <w:t>autoPasswordChange</w:t>
+      </w:r>
+      <w:proofErr w:type="spellEnd"/>
+      <w:r>
+        <w:rPr>
+          <w:b/>
+          <w:bCs/>
+          <w:color w:val="00B050"/>
+        </w:rPr>
+        <w:t xml:space="preserve"> </w:t>
+      </w:r>
+      <w:r>
+        <w:t>procedure</w:t>
+      </w:r>
+      <w:r>
+        <w:t xml:space="preserve"> via the </w:t>
+      </w:r>
+      <w:r>
+        <w:t>Support GUI Screen</w:t>
       </w:r>
       <w:r>
         <w:t>.</w:t>
       </w:r>
     </w:p>
     <w:p>
+      <w:r>
+        <w:t xml:space="preserve">If the player password entered matches the existing password, the user will be connected, </w:t>
+      </w:r>
+      <w:proofErr w:type="spellStart"/>
+      <w:r>
+        <w:t>IsConnected</w:t>
+      </w:r>
+      <w:proofErr w:type="spellEnd"/>
+      <w:r>
+        <w:t xml:space="preserve"> will be set to ‘</w:t>
+      </w:r>
+      <w:r>
+        <w:t>Y</w:t>
+      </w:r>
+      <w:proofErr w:type="gramStart"/>
+      <w:r>
+        <w:t xml:space="preserve">’ </w:t>
+      </w:r>
+      <w:r>
+        <w:t>,</w:t>
+      </w:r>
+      <w:proofErr w:type="gramEnd"/>
+      <w:r>
+        <w:t xml:space="preserve"> </w:t>
+      </w:r>
+      <w:proofErr w:type="spellStart"/>
+      <w:r>
+        <w:t>NumFails</w:t>
+      </w:r>
+      <w:proofErr w:type="spellEnd"/>
+      <w:r>
+        <w:t xml:space="preserve"> will be updated to 0 ,  </w:t>
+      </w:r>
+      <w:proofErr w:type="spellStart"/>
+      <w:r>
+        <w:t>loginTime</w:t>
+      </w:r>
+      <w:proofErr w:type="spellEnd"/>
+      <w:r>
+        <w:t xml:space="preserve"> will be updated to the current date and time. The current bankroll will be </w:t>
+      </w:r>
+      <w:proofErr w:type="gramStart"/>
+      <w:r>
+        <w:t>calculated</w:t>
+      </w:r>
+      <w:proofErr w:type="gramEnd"/>
+      <w:r>
+        <w:t xml:space="preserve"> and the player will be sent to the casino lobby GUI Screen to view her bankroll and either choose to play a game, go to cashier or admin. With her choice, the player will be sent to the stored procedure </w:t>
+      </w:r>
+      <w:proofErr w:type="spellStart"/>
+      <w:r>
+        <w:t>usp_lobby</w:t>
+      </w:r>
+      <w:proofErr w:type="spellEnd"/>
+      <w:r>
+        <w:t>.</w:t>
+      </w:r>
+    </w:p>
+    <w:p>
       <w:pPr>
         <w:rPr>
           <w:b/>
@@ -2925,373 +3351,140 @@
         </w:rPr>
       </w:pPr>
       <w:r>
-        <w:t xml:space="preserve">The procedure receives the inputted </w:t>
-      </w:r>
-      <w:r>
-        <w:t xml:space="preserve">username and password from the </w:t>
-      </w:r>
-      <w:r>
-        <w:t>Login GUI Screen</w:t>
-      </w:r>
-      <w:r>
-        <w:t xml:space="preserve"> and checks if the user</w:t>
-      </w:r>
-      <w:r>
-        <w:t>name exists. If the user exists, the password is validated</w:t>
-      </w:r>
-      <w:r>
-        <w:t>. If it is the wrong password</w:t>
-      </w:r>
+        <w:rPr>
+          <w:b/>
+          <w:bCs/>
+          <w:color w:val="00B050"/>
+        </w:rPr>
+        <w:br w:type="page"/>
+      </w:r>
+    </w:p>
+    <w:p>
+      <w:pPr>
+        <w:rPr>
+          <w:b/>
+          <w:bCs/>
+          <w:color w:val="00B050"/>
+        </w:rPr>
+      </w:pPr>
+      <w:proofErr w:type="spellStart"/>
+      <w:r>
+        <w:rPr>
+          <w:b/>
+          <w:bCs/>
+          <w:color w:val="00B050"/>
+        </w:rPr>
+        <w:lastRenderedPageBreak/>
+        <w:t>usp_autoPasswordChange</w:t>
+      </w:r>
+      <w:proofErr w:type="spellEnd"/>
+      <w:r>
+        <w:rPr>
+          <w:b/>
+          <w:bCs/>
+          <w:color w:val="00B050"/>
+        </w:rPr>
+        <w:t xml:space="preserve"> </w:t>
+      </w:r>
+    </w:p>
+    <w:p>
+      <w:r>
+        <w:t xml:space="preserve">This procedure allows for support to change the </w:t>
+      </w:r>
+      <w:proofErr w:type="gramStart"/>
+      <w:r>
+        <w:t>users</w:t>
+      </w:r>
+      <w:proofErr w:type="gramEnd"/>
+      <w:r>
+        <w:t xml:space="preserve"> password by providing a random password. It receives its inputted values of </w:t>
+      </w:r>
+      <w:r>
+        <w:t xml:space="preserve">username, </w:t>
+      </w:r>
+      <w:proofErr w:type="spellStart"/>
+      <w:r>
+        <w:t>emailPassword</w:t>
+      </w:r>
+      <w:proofErr w:type="spellEnd"/>
       <w:r>
         <w:t xml:space="preserve">, </w:t>
       </w:r>
       <w:proofErr w:type="spellStart"/>
       <w:r>
-        <w:t>NumFails</w:t>
-      </w:r>
-      <w:proofErr w:type="spellEnd"/>
-      <w:r>
-        <w:t xml:space="preserve"> will be incremented by 1,</w:t>
-      </w:r>
+        <w:t>emailusername</w:t>
+      </w:r>
+      <w:proofErr w:type="spellEnd"/>
+      <w:r>
+        <w:t xml:space="preserve"> and </w:t>
+      </w:r>
+      <w:proofErr w:type="spellStart"/>
+      <w:r>
+        <w:t>emailFromAddress</w:t>
+      </w:r>
+      <w:proofErr w:type="spellEnd"/>
+      <w:r>
+        <w:t xml:space="preserve"> from the </w:t>
+      </w:r>
+      <w:r>
+        <w:t>Support GUI Screen</w:t>
+      </w:r>
+      <w:r>
+        <w:t xml:space="preserve"> and validates the random password to ensure it was not used in the past by the user, this check is made by calling the function </w:t>
+      </w:r>
+      <w:proofErr w:type="spellStart"/>
+      <w:r>
+        <w:t>udf_IsPasswordInPas</w:t>
+      </w:r>
+      <w:r>
+        <w:t>t</w:t>
+      </w:r>
+      <w:proofErr w:type="spellEnd"/>
+      <w:r>
+        <w:t>.</w:t>
+      </w:r>
+    </w:p>
+    <w:p>
+      <w:r>
+        <w:t>B</w:t>
+      </w:r>
+      <w:r>
+        <w:t xml:space="preserve">efore reaching this stored procedure, </w:t>
+      </w:r>
+      <w:r>
+        <w:t xml:space="preserve">an email account and profile must be created. This is done in the </w:t>
+      </w:r>
+      <w:proofErr w:type="spellStart"/>
+      <w:r>
+        <w:t>usp_createEmailAccountProfile</w:t>
+      </w:r>
+      <w:proofErr w:type="spellEnd"/>
+      <w:r>
+        <w:t xml:space="preserve"> procedure.</w:t>
+      </w:r>
+    </w:p>
+    <w:p>
+      <w:proofErr w:type="spellStart"/>
+      <w:r>
+        <w:rPr>
+          <w:b/>
+          <w:bCs/>
+          <w:color w:val="00B050"/>
+        </w:rPr>
+        <w:t>usp_createEmailAccountProfile</w:t>
+      </w:r>
+      <w:proofErr w:type="spellEnd"/>
       <w:r>
         <w:t xml:space="preserve"> </w:t>
       </w:r>
-      <w:r>
-        <w:t xml:space="preserve">a check will  be made to see if the player is blocked by checking how many times the player has failed to login against the </w:t>
-      </w:r>
-      <w:r>
-        <w:t>'</w:t>
-      </w:r>
-      <w:proofErr w:type="spellStart"/>
-      <w:r>
-        <w:t>logonTimes</w:t>
-      </w:r>
-      <w:proofErr w:type="spellEnd"/>
-      <w:r>
-        <w:t>'</w:t>
-      </w:r>
-      <w:r>
-        <w:t xml:space="preserve"> value as configured in the </w:t>
-      </w:r>
-      <w:proofErr w:type="spellStart"/>
-      <w:r>
-        <w:t>admin.</w:t>
-      </w:r>
-      <w:r>
-        <w:t>utbl_CompanyDefinitions</w:t>
-      </w:r>
-      <w:proofErr w:type="spellEnd"/>
-      <w:r>
-        <w:t xml:space="preserve"> table</w:t>
-      </w:r>
-      <w:r>
-        <w:t xml:space="preserve">. If </w:t>
-      </w:r>
-      <w:r>
-        <w:t xml:space="preserve">the player </w:t>
-      </w:r>
-      <w:r>
-        <w:t xml:space="preserve">has not reached the </w:t>
-      </w:r>
-      <w:r>
-        <w:t>'</w:t>
-      </w:r>
-      <w:proofErr w:type="spellStart"/>
-      <w:r>
-        <w:t>logonTimes</w:t>
-      </w:r>
-      <w:proofErr w:type="spellEnd"/>
-      <w:r>
-        <w:t>'</w:t>
-      </w:r>
-      <w:r>
-        <w:t xml:space="preserve"> value, she </w:t>
-      </w:r>
-      <w:r>
-        <w:t xml:space="preserve">will receive notification and is sent back to the </w:t>
-      </w:r>
-      <w:r>
-        <w:t>Login GUI Screen</w:t>
-      </w:r>
-      <w:r>
-        <w:t xml:space="preserve"> to try again. Otherwise, the player is blocked,</w:t>
-      </w:r>
-      <w:r>
-        <w:t xml:space="preserve"> will be disconnected and will be </w:t>
-      </w:r>
-      <w:r>
-        <w:t xml:space="preserve">told to contact support </w:t>
-      </w:r>
-      <w:r>
-        <w:t xml:space="preserve">in order </w:t>
-      </w:r>
-      <w:r>
-        <w:t xml:space="preserve">to get unblocked. </w:t>
-      </w:r>
-      <w:r>
-        <w:t>On</w:t>
-      </w:r>
-      <w:r>
-        <w:t xml:space="preserve"> calling support, support will send the username to the </w:t>
-      </w:r>
-      <w:proofErr w:type="spellStart"/>
-      <w:r>
-        <w:t>usp</w:t>
-      </w:r>
-      <w:r>
+    </w:p>
+    <w:p>
+      <w:pPr>
         <w:rPr>
           <w:b/>
           <w:bCs/>
           <w:color w:val="00B050"/>
         </w:rPr>
-        <w:t>_</w:t>
-      </w:r>
-      <w:r>
-        <w:t>autoPasswordChange</w:t>
-      </w:r>
-      <w:proofErr w:type="spellEnd"/>
-      <w:r>
-        <w:rPr>
-          <w:b/>
-          <w:bCs/>
-          <w:color w:val="00B050"/>
-        </w:rPr>
-        <w:t xml:space="preserve"> </w:t>
-      </w:r>
-      <w:r>
-        <w:t>procedure</w:t>
-      </w:r>
-      <w:r>
-        <w:t xml:space="preserve"> via the </w:t>
-      </w:r>
-      <w:r>
-        <w:t>Support GUI Screen</w:t>
-      </w:r>
-      <w:r>
-        <w:t>.</w:t>
-      </w:r>
-    </w:p>
-    <w:p>
-      <w:r>
-        <w:t>If the player</w:t>
-      </w:r>
-      <w:r>
-        <w:t xml:space="preserve"> password entered matches the existing</w:t>
-      </w:r>
-      <w:r>
-        <w:t xml:space="preserve"> password, the user will be connected, </w:t>
-      </w:r>
-      <w:proofErr w:type="spellStart"/>
-      <w:r>
-        <w:t>IsConnected</w:t>
-      </w:r>
-      <w:proofErr w:type="spellEnd"/>
-      <w:r>
-        <w:t xml:space="preserve"> will be set to </w:t>
-      </w:r>
-      <w:proofErr w:type="gramStart"/>
-      <w:r>
-        <w:t>‘</w:t>
-      </w:r>
-      <w:r>
-        <w:t>Y</w:t>
-      </w:r>
-      <w:r>
-        <w:t xml:space="preserve">’ </w:t>
-      </w:r>
-      <w:r>
-        <w:t>,</w:t>
-      </w:r>
-      <w:proofErr w:type="gramEnd"/>
-      <w:r>
-        <w:t xml:space="preserve"> </w:t>
-      </w:r>
-      <w:proofErr w:type="spellStart"/>
-      <w:r>
-        <w:t>NumFails</w:t>
-      </w:r>
-      <w:proofErr w:type="spellEnd"/>
-      <w:r>
-        <w:t xml:space="preserve"> will be updated to 0 ,  </w:t>
-      </w:r>
-      <w:proofErr w:type="spellStart"/>
-      <w:r>
-        <w:t>loginTime</w:t>
-      </w:r>
-      <w:proofErr w:type="spellEnd"/>
-      <w:r>
-        <w:t xml:space="preserve"> will be updat</w:t>
-      </w:r>
-      <w:r>
-        <w:t xml:space="preserve">ed to the current date and time. The current bankroll will be calculated and </w:t>
-      </w:r>
-      <w:r>
-        <w:t xml:space="preserve">the player will be sent to the casino lobby </w:t>
-      </w:r>
-      <w:r>
-        <w:t xml:space="preserve">GUI Screen to view her bankroll and either </w:t>
-      </w:r>
-      <w:proofErr w:type="gramStart"/>
-      <w:r>
-        <w:t>choose</w:t>
-      </w:r>
-      <w:proofErr w:type="gramEnd"/>
-      <w:r>
-        <w:t xml:space="preserve"> to play a game, go to cashier or admin. With her choice, the player will be sent to the </w:t>
-      </w:r>
-      <w:r>
-        <w:t>store</w:t>
-      </w:r>
-      <w:r>
-        <w:t>d</w:t>
-      </w:r>
-      <w:r>
-        <w:t xml:space="preserve"> procedure </w:t>
-      </w:r>
-      <w:proofErr w:type="spellStart"/>
-      <w:r>
-        <w:t>usp_lobby</w:t>
-      </w:r>
-      <w:proofErr w:type="spellEnd"/>
-      <w:r>
-        <w:t>.</w:t>
-      </w:r>
-    </w:p>
-    <w:p>
-      <w:pPr>
-        <w:rPr>
-          <w:b/>
-          <w:bCs/>
-          <w:color w:val="00B050"/>
-        </w:rPr>
-      </w:pPr>
-      <w:proofErr w:type="spellStart"/>
-      <w:r>
-        <w:rPr>
-          <w:b/>
-          <w:bCs/>
-          <w:color w:val="00B050"/>
-        </w:rPr>
-        <w:t>usp_autoPasswordChange</w:t>
-      </w:r>
-      <w:proofErr w:type="spellEnd"/>
-      <w:r>
-        <w:rPr>
-          <w:b/>
-          <w:bCs/>
-          <w:color w:val="00B050"/>
-        </w:rPr>
-        <w:t xml:space="preserve"> </w:t>
-      </w:r>
-    </w:p>
-    <w:p>
-      <w:r>
-        <w:lastRenderedPageBreak/>
-        <w:t xml:space="preserve">This procedure </w:t>
-      </w:r>
-      <w:r>
-        <w:t xml:space="preserve">allows for support to change the </w:t>
-      </w:r>
-      <w:proofErr w:type="gramStart"/>
-      <w:r>
-        <w:t>users</w:t>
-      </w:r>
-      <w:proofErr w:type="gramEnd"/>
-      <w:r>
-        <w:t xml:space="preserve"> password by providing a random password. It receives its inputted values of </w:t>
-      </w:r>
-      <w:r>
-        <w:t xml:space="preserve">username, </w:t>
-      </w:r>
-      <w:proofErr w:type="spellStart"/>
-      <w:r>
-        <w:t>emailPassword</w:t>
-      </w:r>
-      <w:proofErr w:type="spellEnd"/>
-      <w:r>
-        <w:t xml:space="preserve">, </w:t>
-      </w:r>
-      <w:proofErr w:type="spellStart"/>
-      <w:r>
-        <w:t>emailusername</w:t>
-      </w:r>
-      <w:proofErr w:type="spellEnd"/>
-      <w:r>
-        <w:t xml:space="preserve"> and </w:t>
-      </w:r>
-      <w:proofErr w:type="spellStart"/>
-      <w:r>
-        <w:t>emailFromAddress</w:t>
-      </w:r>
-      <w:proofErr w:type="spellEnd"/>
-      <w:r>
-        <w:t xml:space="preserve"> from the </w:t>
-      </w:r>
-      <w:r>
-        <w:t>Support GUI Screen</w:t>
-      </w:r>
-      <w:r>
-        <w:t xml:space="preserve"> and validates the random password to ensure it was </w:t>
-      </w:r>
-      <w:r>
-        <w:t>not used in the past by the user</w:t>
-      </w:r>
-      <w:r>
-        <w:t xml:space="preserve">, this check is made by calling the function </w:t>
-      </w:r>
-      <w:proofErr w:type="spellStart"/>
-      <w:r>
-        <w:t>udf_IsPasswordInPas</w:t>
-      </w:r>
-      <w:r>
-        <w:t>t</w:t>
-      </w:r>
-      <w:proofErr w:type="spellEnd"/>
-      <w:r>
-        <w:t>.</w:t>
-      </w:r>
-    </w:p>
-    <w:p>
-      <w:r>
-        <w:t>B</w:t>
-      </w:r>
-      <w:r>
-        <w:t xml:space="preserve">efore reaching this stored procedure, </w:t>
-      </w:r>
-      <w:r>
-        <w:t xml:space="preserve">an email account and profile must be created. This is done in the </w:t>
-      </w:r>
-      <w:proofErr w:type="spellStart"/>
-      <w:r>
-        <w:t>usp_createEmailAccountProfile</w:t>
-      </w:r>
-      <w:proofErr w:type="spellEnd"/>
-      <w:r>
-        <w:t xml:space="preserve"> procedure.</w:t>
-      </w:r>
-    </w:p>
-    <w:p>
-      <w:proofErr w:type="spellStart"/>
-      <w:r>
-        <w:rPr>
-          <w:b/>
-          <w:bCs/>
-          <w:color w:val="00B050"/>
-        </w:rPr>
-        <w:t>usp_createEmailAccountProfile</w:t>
-      </w:r>
-      <w:proofErr w:type="spellEnd"/>
-      <w:r>
-        <w:t xml:space="preserve"> </w:t>
-      </w:r>
-    </w:p>
-    <w:p>
-      <w:pPr>
-        <w:rPr>
-          <w:b/>
-          <w:bCs/>
-          <w:color w:val="00B050"/>
-        </w:rPr>
       </w:pPr>
       <w:r>
         <w:t>Deals with the</w:t>
@@ -3300,10 +3493,7 @@
         <w:t xml:space="preserve"> prerequisites</w:t>
       </w:r>
       <w:r>
-        <w:t xml:space="preserve"> that must be done for sending and receiving the password notification email</w:t>
-      </w:r>
-      <w:r>
-        <w:t xml:space="preserve"> from administration. Should be run only once at installation</w:t>
+        <w:t xml:space="preserve"> that must be done for sending and receiving the password notification email from administration. Should be run only once at installation</w:t>
       </w:r>
       <w:r>
         <w:t>:</w:t>
@@ -3379,15 +3569,7 @@
           <w:bCs/>
           <w:color w:val="00B050"/>
         </w:rPr>
-        <w:t>udf_IsPasswordInPas</w:t>
-      </w:r>
-      <w:r>
-        <w:rPr>
-          <w:b/>
-          <w:bCs/>
-          <w:color w:val="00B050"/>
-        </w:rPr>
-        <w:t>t</w:t>
+        <w:t>udf_IsPasswordInPast</w:t>
       </w:r>
       <w:proofErr w:type="spellEnd"/>
       <w:r>
@@ -3600,31 +3782,7 @@
     </w:p>
     <w:p>
       <w:r>
-        <w:t xml:space="preserve">This procedure is used to call the </w:t>
-      </w:r>
-      <w:r>
-        <w:t>screen</w:t>
-      </w:r>
-      <w:r>
-        <w:t xml:space="preserve"> that corresponds to the </w:t>
-      </w:r>
-      <w:r>
-        <w:t xml:space="preserve">action </w:t>
-      </w:r>
-      <w:r>
-        <w:t>request</w:t>
-      </w:r>
-      <w:r>
-        <w:t>ed</w:t>
-      </w:r>
-      <w:r>
-        <w:t xml:space="preserve"> in the Lobby GUI Screen</w:t>
-      </w:r>
-      <w:r>
-        <w:t>, ranging from ‘game ground’, ‘cashier’ or ‘administration office’.</w:t>
-      </w:r>
-      <w:r>
-        <w:t xml:space="preserve"> Holds the players current bankroll </w:t>
+        <w:t xml:space="preserve">This procedure is used to call the screen that corresponds to the action requested in the Lobby GUI Screen, ranging from ‘game ground’, ‘cashier’ or ‘administration office’. Holds the players current bankroll </w:t>
       </w:r>
     </w:p>
     <w:p>
@@ -3635,13 +3793,31 @@
           <w:color w:val="00B050"/>
         </w:rPr>
       </w:pPr>
-      <w:proofErr w:type="spellStart"/>
       <w:r>
         <w:rPr>
           <w:b/>
           <w:bCs/>
           <w:color w:val="00B050"/>
         </w:rPr>
+        <w:br w:type="page"/>
+      </w:r>
+    </w:p>
+    <w:p>
+      <w:pPr>
+        <w:rPr>
+          <w:b/>
+          <w:bCs/>
+          <w:color w:val="00B050"/>
+        </w:rPr>
+      </w:pPr>
+      <w:proofErr w:type="spellStart"/>
+      <w:r>
+        <w:rPr>
+          <w:b/>
+          <w:bCs/>
+          <w:color w:val="00B050"/>
+        </w:rPr>
+        <w:lastRenderedPageBreak/>
         <w:t>usp_Cashier</w:t>
       </w:r>
       <w:proofErr w:type="spellEnd"/>
@@ -3656,7 +3832,6 @@
     </w:p>
     <w:p>
       <w:r>
-        <w:lastRenderedPageBreak/>
         <w:t>C</w:t>
       </w:r>
       <w:r>
@@ -3686,169 +3861,135 @@
       <w:proofErr w:type="spellEnd"/>
     </w:p>
     <w:p>
+      <w:r>
+        <w:t>C</w:t>
+      </w:r>
+      <w:r>
+        <w:t>alled from the Money Withdrawal GUI Screen in the case of withdrawal request. Receives as input the username, withdrawal amount and shipping address.</w:t>
+      </w:r>
+    </w:p>
+    <w:p>
+      <w:r>
+        <w:t xml:space="preserve">This procedure will add withdrawal transaction to the </w:t>
+      </w:r>
+      <w:proofErr w:type="spellStart"/>
+      <w:r>
+        <w:t>utbl_Transactions</w:t>
+      </w:r>
+      <w:proofErr w:type="spellEnd"/>
+      <w:r>
+        <w:t xml:space="preserve"> table so amount is removed from the bankroll and will print the shipping address for the check</w:t>
+      </w:r>
+    </w:p>
+    <w:p>
+      <w:pPr>
+        <w:rPr>
+          <w:b/>
+          <w:bCs/>
+          <w:color w:val="00B050"/>
+        </w:rPr>
+      </w:pPr>
+      <w:proofErr w:type="spellStart"/>
+      <w:r>
+        <w:rPr>
+          <w:b/>
+          <w:bCs/>
+          <w:color w:val="00B050"/>
+        </w:rPr>
+        <w:t>usp_MoneyDeposit</w:t>
+      </w:r>
+      <w:proofErr w:type="spellEnd"/>
+    </w:p>
+    <w:p>
+      <w:r>
+        <w:t>C</w:t>
+      </w:r>
+      <w:r>
+        <w:t xml:space="preserve">alled from the </w:t>
+      </w:r>
+      <w:r>
+        <w:t xml:space="preserve">Money Deposit GUI Screen </w:t>
+      </w:r>
+      <w:r>
+        <w:t xml:space="preserve">in the case of </w:t>
+      </w:r>
+      <w:r>
+        <w:t>deposit</w:t>
+      </w:r>
+      <w:r>
+        <w:t xml:space="preserve"> request. Receives as input the username, </w:t>
+      </w:r>
+      <w:r>
+        <w:t>deposit</w:t>
+      </w:r>
+      <w:r>
+        <w:t xml:space="preserve"> amount and </w:t>
+      </w:r>
+      <w:r>
+        <w:t>credit card details</w:t>
+      </w:r>
+      <w:r>
+        <w:t>.</w:t>
+      </w:r>
+    </w:p>
+    <w:p>
+      <w:r>
+        <w:t xml:space="preserve">The encrypted credit card details are added to the </w:t>
+      </w:r>
+      <w:proofErr w:type="spellStart"/>
+      <w:r>
+        <w:t>utbl_CreditCard</w:t>
+      </w:r>
+      <w:proofErr w:type="spellEnd"/>
+      <w:r>
+        <w:t xml:space="preserve"> </w:t>
+      </w:r>
+      <w:r>
+        <w:t xml:space="preserve">table for every transaction and will add the deposit transaction to the </w:t>
+      </w:r>
+      <w:proofErr w:type="spellStart"/>
+      <w:r>
+        <w:t>utbl_Transactions</w:t>
+      </w:r>
+      <w:proofErr w:type="spellEnd"/>
+      <w:r>
+        <w:t xml:space="preserve"> table.</w:t>
+      </w:r>
+    </w:p>
+    <w:p>
+      <w:pPr>
+        <w:rPr>
+          <w:b/>
+          <w:bCs/>
+          <w:color w:val="00B050"/>
+        </w:rPr>
+      </w:pPr>
+      <w:proofErr w:type="spellStart"/>
+      <w:r>
+        <w:rPr>
+          <w:b/>
+          <w:bCs/>
+          <w:color w:val="00B050"/>
+        </w:rPr>
+        <w:t>usp_admin</w:t>
+      </w:r>
+      <w:proofErr w:type="spellEnd"/>
+    </w:p>
+    <w:p>
+      <w:r>
+        <w:t xml:space="preserve">Called from the </w:t>
+      </w:r>
+      <w:r>
+        <w:t xml:space="preserve">Administration Office GUI Screen </w:t>
+      </w:r>
       <w:proofErr w:type="gramStart"/>
       <w:r>
-        <w:t>C</w:t>
-      </w:r>
-      <w:r>
-        <w:t>alled from the Money Withdrawal GUI Screen in the case of withdrawal request.</w:t>
+        <w:t>in the event that</w:t>
       </w:r>
       <w:proofErr w:type="gramEnd"/>
       <w:r>
         <w:t xml:space="preserve"> </w:t>
       </w:r>
-      <w:proofErr w:type="gramStart"/>
-      <w:r>
-        <w:t>Receives as input the username, withdrawal amount and shipping address.</w:t>
-      </w:r>
-      <w:proofErr w:type="gramEnd"/>
-    </w:p>
-    <w:p>
-      <w:r>
-        <w:t xml:space="preserve">This procedure will add withdrawal transaction to the </w:t>
-      </w:r>
-      <w:proofErr w:type="spellStart"/>
-      <w:r>
-        <w:t>utbl_Transactions</w:t>
-      </w:r>
-      <w:proofErr w:type="spellEnd"/>
-      <w:r>
-        <w:t xml:space="preserve"> table so amount is removed from the bankroll and will print the shipping address for the check</w:t>
-      </w:r>
-    </w:p>
-    <w:p>
-      <w:pPr>
-        <w:rPr>
-          <w:b/>
-          <w:bCs/>
-          <w:color w:val="00B050"/>
-        </w:rPr>
-      </w:pPr>
-      <w:proofErr w:type="spellStart"/>
-      <w:r>
-        <w:rPr>
-          <w:b/>
-          <w:bCs/>
-          <w:color w:val="00B050"/>
-        </w:rPr>
-        <w:t>usp_MoneyDeposit</w:t>
-      </w:r>
-      <w:proofErr w:type="spellEnd"/>
-    </w:p>
-    <w:p>
-      <w:proofErr w:type="gramStart"/>
-      <w:r>
-        <w:t>C</w:t>
-      </w:r>
-      <w:r>
-        <w:t xml:space="preserve">alled from the </w:t>
-      </w:r>
-      <w:r>
-        <w:t>Money Deposit GUI Screen</w:t>
-      </w:r>
-      <w:r>
-        <w:t xml:space="preserve"> </w:t>
-      </w:r>
-      <w:r>
-        <w:t xml:space="preserve">in the case of </w:t>
-      </w:r>
-      <w:r>
-        <w:t>deposit</w:t>
-      </w:r>
-      <w:r>
-        <w:t xml:space="preserve"> request.</w:t>
-      </w:r>
-      <w:proofErr w:type="gramEnd"/>
-      <w:r>
-        <w:t xml:space="preserve"> </w:t>
-      </w:r>
-      <w:proofErr w:type="gramStart"/>
-      <w:r>
-        <w:t xml:space="preserve">Receives as input the username, </w:t>
-      </w:r>
-      <w:r>
-        <w:t>deposit</w:t>
-      </w:r>
-      <w:r>
-        <w:t xml:space="preserve"> amount and </w:t>
-      </w:r>
-      <w:r>
-        <w:t>credit card details</w:t>
-      </w:r>
-      <w:r>
-        <w:t>.</w:t>
-      </w:r>
-      <w:proofErr w:type="gramEnd"/>
-    </w:p>
-    <w:p>
-      <w:r>
-        <w:t xml:space="preserve">The </w:t>
-      </w:r>
-      <w:r>
-        <w:t xml:space="preserve">encrypted </w:t>
-      </w:r>
-      <w:r>
-        <w:t xml:space="preserve">credit card details are added to the </w:t>
-      </w:r>
-      <w:proofErr w:type="spellStart"/>
-      <w:r>
-        <w:t>utbl_CreditCard</w:t>
-      </w:r>
-      <w:proofErr w:type="spellEnd"/>
-      <w:r>
-        <w:t xml:space="preserve"> </w:t>
-      </w:r>
-      <w:r>
-        <w:t xml:space="preserve">table </w:t>
-      </w:r>
-      <w:r>
-        <w:t xml:space="preserve">for every transaction </w:t>
-      </w:r>
-      <w:r>
-        <w:t xml:space="preserve">and </w:t>
-      </w:r>
-      <w:r>
-        <w:t xml:space="preserve">will add the deposit transaction to the </w:t>
-      </w:r>
-      <w:proofErr w:type="spellStart"/>
-      <w:r>
-        <w:t>utbl_Transactions</w:t>
-      </w:r>
-      <w:proofErr w:type="spellEnd"/>
-      <w:r>
-        <w:t xml:space="preserve"> table.</w:t>
-      </w:r>
-    </w:p>
-    <w:p>
-      <w:pPr>
-        <w:rPr>
-          <w:b/>
-          <w:bCs/>
-          <w:color w:val="00B050"/>
-        </w:rPr>
-      </w:pPr>
-      <w:proofErr w:type="spellStart"/>
-      <w:r>
-        <w:rPr>
-          <w:b/>
-          <w:bCs/>
-          <w:color w:val="00B050"/>
-        </w:rPr>
-        <w:t>usp_admin</w:t>
-      </w:r>
-      <w:proofErr w:type="spellEnd"/>
-    </w:p>
-    <w:p>
-      <w:proofErr w:type="gramStart"/>
-      <w:r>
-        <w:t xml:space="preserve">Called from the </w:t>
-      </w:r>
-      <w:r>
-        <w:t xml:space="preserve">Administration Office GUI Screen </w:t>
-      </w:r>
-      <w:r>
-        <w:t xml:space="preserve">in the event that </w:t>
-      </w:r>
       <w:r>
         <w:t xml:space="preserve">the </w:t>
       </w:r>
@@ -3856,12 +3997,8 @@
         <w:t xml:space="preserve">chosen action was </w:t>
       </w:r>
       <w:r>
-        <w:t>‘administration office’</w:t>
-      </w:r>
-      <w:r>
-        <w:t xml:space="preserve"> and receives as input the player’s choice if to change her personal details (not password or username) or password.</w:t>
-      </w:r>
-      <w:proofErr w:type="gramEnd"/>
+        <w:t>‘administration office’ and receives as input the player’s choice if to change her personal details (not password or username) or password.</w:t>
+      </w:r>
     </w:p>
     <w:p>
       <w:r>
@@ -3882,10 +4019,7 @@
         <w:t>Personal Details Change GUI Screen</w:t>
       </w:r>
       <w:r>
-        <w:t xml:space="preserve"> will be shown.</w:t>
-      </w:r>
-      <w:r>
-        <w:t xml:space="preserve"> This screen will send the outputs from the player to this procedure as input. The procedure checks which fields have been modified by checking them against the saved fields in the </w:t>
+        <w:t xml:space="preserve"> will be shown. This screen will send the outputs from the player to this procedure as input. The procedure checks which fields have been modified by checking them against the saved fields in the </w:t>
       </w:r>
       <w:proofErr w:type="spellStart"/>
       <w:r>
@@ -3957,48 +4091,135 @@
       </w:r>
     </w:p>
     <w:p>
+      <w:r>
+        <w:t xml:space="preserve">Checks the validation of the newly inputted password by </w:t>
+      </w:r>
+      <w:proofErr w:type="spellStart"/>
+      <w:r>
+        <w:t>dbo.udf_IsPasswordInPast</w:t>
+      </w:r>
+      <w:proofErr w:type="spellEnd"/>
+      <w:r>
+        <w:t xml:space="preserve"> to check if password was already used by the user in the past or exists in the git passwords table and by </w:t>
+      </w:r>
+      <w:proofErr w:type="spellStart"/>
+      <w:r>
+        <w:t>dbo.udf_PasswordSyntaxValid</w:t>
+      </w:r>
+      <w:proofErr w:type="spellEnd"/>
+      <w:r>
+        <w:t xml:space="preserve"> </w:t>
+      </w:r>
+      <w:r>
+        <w:t xml:space="preserve">that checks the syntax of the </w:t>
+      </w:r>
       <w:proofErr w:type="gramStart"/>
       <w:r>
-        <w:t xml:space="preserve">Checks the validation of the newly inputted password by </w:t>
-      </w:r>
-      <w:proofErr w:type="spellStart"/>
-      <w:r>
-        <w:t>dbo.udf_IsPasswordInPast</w:t>
-      </w:r>
-      <w:proofErr w:type="spellEnd"/>
-      <w:r>
-        <w:t xml:space="preserve"> to check if password was already used by the user in the past or exists in the git passwords table and by </w:t>
-      </w:r>
-      <w:proofErr w:type="spellStart"/>
-      <w:r>
-        <w:t>dbo.udf_PasswordSyntaxValid</w:t>
-      </w:r>
-      <w:proofErr w:type="spellEnd"/>
-      <w:r>
+        <w:t>password</w:t>
+      </w:r>
+      <w:proofErr w:type="gramEnd"/>
+      <w:r>
+        <w:t xml:space="preserve"> so it conforms to the casino password rules.</w:t>
+      </w:r>
+      <w:r>
+        <w:t xml:space="preserve"> If the password passes these validations, the players </w:t>
+      </w:r>
+      <w:proofErr w:type="spellStart"/>
+      <w:r>
+        <w:t>passsword</w:t>
+      </w:r>
+      <w:proofErr w:type="spellEnd"/>
+      <w:r>
+        <w:t xml:space="preserve"> in the </w:t>
+      </w:r>
+      <w:proofErr w:type="spellStart"/>
+      <w:r>
+        <w:t>utbl_players</w:t>
+      </w:r>
+      <w:proofErr w:type="spellEnd"/>
+      <w:r>
+        <w:t xml:space="preserve"> table will be updated.</w:t>
+      </w:r>
+    </w:p>
+    <w:p>
+      <w:pPr>
+        <w:rPr>
+          <w:b/>
+          <w:bCs/>
+          <w:color w:val="00B050"/>
+        </w:rPr>
+      </w:pPr>
+      <w:r>
+        <w:rPr>
+          <w:b/>
+          <w:bCs/>
+          <w:color w:val="00B050"/>
+        </w:rPr>
+        <w:br w:type="page"/>
+      </w:r>
+    </w:p>
+    <w:p>
+      <w:pPr>
+        <w:rPr>
+          <w:b/>
+          <w:bCs/>
+          <w:color w:val="00B050"/>
+        </w:rPr>
+      </w:pPr>
+      <w:proofErr w:type="spellStart"/>
+      <w:r>
+        <w:rPr>
+          <w:b/>
+          <w:bCs/>
+          <w:color w:val="00B050"/>
+        </w:rPr>
+        <w:lastRenderedPageBreak/>
+        <w:t>usp_game</w:t>
+      </w:r>
+      <w:r>
+        <w:rPr>
+          <w:b/>
+          <w:bCs/>
+          <w:color w:val="00B050"/>
+        </w:rPr>
+        <w:t>Ground</w:t>
+      </w:r>
+      <w:proofErr w:type="spellEnd"/>
+    </w:p>
+    <w:p>
+      <w:r>
+        <w:t xml:space="preserve">Called from the </w:t>
+      </w:r>
+      <w:r>
+        <w:t>Game Ground GUI Screen</w:t>
+      </w:r>
+      <w:r>
+        <w:rPr>
+          <w:u w:val="single"/>
+        </w:rPr>
         <w:t xml:space="preserve"> </w:t>
       </w:r>
-      <w:r>
-        <w:t>that checks the syntax of the password so it conforms to the casino password rules.</w:t>
+      <w:proofErr w:type="gramStart"/>
+      <w:r>
+        <w:t>in the event that</w:t>
       </w:r>
       <w:proofErr w:type="gramEnd"/>
       <w:r>
-        <w:t xml:space="preserve"> If the password passes these validations, the players </w:t>
-      </w:r>
-      <w:proofErr w:type="spellStart"/>
-      <w:r>
-        <w:t>passsword</w:t>
-      </w:r>
-      <w:proofErr w:type="spellEnd"/>
-      <w:r>
-        <w:t xml:space="preserve"> in the </w:t>
-      </w:r>
-      <w:proofErr w:type="spellStart"/>
-      <w:r>
-        <w:t>utbl_players</w:t>
-      </w:r>
-      <w:proofErr w:type="spellEnd"/>
-      <w:r>
-        <w:t xml:space="preserve"> table will be updated.</w:t>
+        <w:t xml:space="preserve"> </w:t>
+      </w:r>
+      <w:r>
+        <w:t xml:space="preserve">the </w:t>
+      </w:r>
+      <w:r>
+        <w:t>chosen action was</w:t>
+      </w:r>
+      <w:r>
+        <w:t xml:space="preserve"> ‘game ground’.</w:t>
+      </w:r>
+    </w:p>
+    <w:p>
+      <w:r>
+        <w:t>Receives as input the requested game and username.</w:t>
       </w:r>
     </w:p>
     <w:p>
@@ -4016,55 +4237,751 @@
           <w:bCs/>
           <w:color w:val="00B050"/>
         </w:rPr>
-        <w:t>usp_game</w:t>
-      </w:r>
-      <w:r>
+        <w:t>usp_BlackJack</w:t>
+      </w:r>
+      <w:proofErr w:type="spellEnd"/>
+    </w:p>
+    <w:p>
+      <w:r>
+        <w:t>C</w:t>
+      </w:r>
+      <w:r>
+        <w:t xml:space="preserve">alled from the </w:t>
+      </w:r>
+      <w:proofErr w:type="spellStart"/>
+      <w:r>
+        <w:t>BlackJack</w:t>
+      </w:r>
+      <w:proofErr w:type="spellEnd"/>
+      <w:r>
+        <w:t xml:space="preserve"> </w:t>
+      </w:r>
+      <w:r>
+        <w:t xml:space="preserve">Game Form </w:t>
+      </w:r>
+      <w:r>
+        <w:t xml:space="preserve">GUI Screen </w:t>
+      </w:r>
+      <w:r>
+        <w:t xml:space="preserve">when the player chooses to play </w:t>
+      </w:r>
+      <w:proofErr w:type="spellStart"/>
+      <w:r>
+        <w:t>Black</w:t>
+      </w:r>
+      <w:r>
+        <w:t>J</w:t>
+      </w:r>
+      <w:r>
+        <w:t>ack</w:t>
+      </w:r>
+      <w:proofErr w:type="spellEnd"/>
+      <w:r>
+        <w:t xml:space="preserve">. Receives the username and chosen number of cards, </w:t>
+      </w:r>
+      <w:r>
+        <w:t>the</w:t>
+      </w:r>
+      <w:r>
+        <w:rPr>
+          <w:u w:val="single"/>
+        </w:rPr>
+        <w:t xml:space="preserve"> </w:t>
+      </w:r>
+      <w:r>
+        <w:t xml:space="preserve">inputted the bet amount is validated against the players balance. It the validation </w:t>
+      </w:r>
+      <w:proofErr w:type="gramStart"/>
+      <w:r>
+        <w:t>passes,</w:t>
+      </w:r>
+      <w:proofErr w:type="gramEnd"/>
+      <w:r>
+        <w:t xml:space="preserve"> the player will be able to start a new round. </w:t>
+      </w:r>
+    </w:p>
+    <w:p>
+      <w:r>
+        <w:t xml:space="preserve">The player gets the number of requested cards which are randomly selected from the </w:t>
+      </w:r>
+      <w:proofErr w:type="spellStart"/>
+      <w:r>
+        <w:t>utbl_cardtable</w:t>
+      </w:r>
+      <w:proofErr w:type="spellEnd"/>
+      <w:r>
+        <w:t xml:space="preserve"> table</w:t>
+      </w:r>
+      <w:r>
+        <w:t>. The requested cards are then deleted to ensure they will not be chosen again for this game.</w:t>
+      </w:r>
+    </w:p>
+    <w:p>
+      <w:r>
+        <w:t xml:space="preserve">The sum amount of player card values </w:t>
+      </w:r>
+      <w:proofErr w:type="gramStart"/>
+      <w:r>
+        <w:t>are</w:t>
+      </w:r>
+      <w:proofErr w:type="gramEnd"/>
+      <w:r>
+        <w:t xml:space="preserve"> validated. If more than 21 then the player has lost the game, the </w:t>
+      </w:r>
+      <w:proofErr w:type="spellStart"/>
+      <w:r>
+        <w:t>u</w:t>
+      </w:r>
+      <w:r>
+        <w:t>tbl_Games</w:t>
+      </w:r>
+      <w:proofErr w:type="spellEnd"/>
+      <w:r>
+        <w:t xml:space="preserve"> table is updated, the </w:t>
+      </w:r>
+      <w:proofErr w:type="spellStart"/>
+      <w:r>
+        <w:t>utbl_transactions</w:t>
+      </w:r>
+      <w:proofErr w:type="spellEnd"/>
+      <w:r>
+        <w:t xml:space="preserve"> table is updated with a ‘loss’ and the player is sent back to the </w:t>
+      </w:r>
+      <w:r>
+        <w:t>Game Forum</w:t>
+      </w:r>
+      <w:r>
+        <w:t xml:space="preserve"> GUI Screen.</w:t>
+      </w:r>
+    </w:p>
+    <w:p>
+      <w:r>
+        <w:t xml:space="preserve">If the player’s sum of card values is more than the dealer’s sum of card values but the dealer’s card values are less than 21, the dealer takes a random card from the </w:t>
+      </w:r>
+      <w:proofErr w:type="spellStart"/>
+      <w:r>
+        <w:t>utbl_cardtable</w:t>
+      </w:r>
+      <w:proofErr w:type="spellEnd"/>
+      <w:r>
+        <w:t>. This card too is deleted to ensure they will not be chosen again for this game.</w:t>
+      </w:r>
+      <w:r>
+        <w:t xml:space="preserve"> </w:t>
+      </w:r>
+      <w:r>
+        <w:t>The dealer continues to take a card until either the sum of values exceeds 21 or exceeds the player’s sum value.</w:t>
+      </w:r>
+    </w:p>
+    <w:p>
+      <w:r>
+        <w:t xml:space="preserve">If the dealer’s cards are higher than those of the players but lower or equal to 21, the player loses, the </w:t>
+      </w:r>
+      <w:proofErr w:type="spellStart"/>
+      <w:r>
+        <w:t>u</w:t>
+      </w:r>
+      <w:r>
+        <w:t>tbl_Games</w:t>
+      </w:r>
+      <w:proofErr w:type="spellEnd"/>
+      <w:r>
+        <w:t xml:space="preserve"> table is updated, the </w:t>
+      </w:r>
+      <w:proofErr w:type="spellStart"/>
+      <w:r>
+        <w:t>utbl_transactions</w:t>
+      </w:r>
+      <w:proofErr w:type="spellEnd"/>
+      <w:r>
+        <w:t xml:space="preserve"> table is updated with a ‘loss’ and the player is sent back to the </w:t>
+      </w:r>
+      <w:r>
+        <w:t>Game Forum</w:t>
+      </w:r>
+      <w:r>
+        <w:t xml:space="preserve"> GUI Screen.</w:t>
+      </w:r>
+    </w:p>
+    <w:p>
+      <w:r>
+        <w:t xml:space="preserve">If the dealer’s cards are higher than 21 the player wins, the </w:t>
+      </w:r>
+      <w:proofErr w:type="spellStart"/>
+      <w:r>
+        <w:t>u</w:t>
+      </w:r>
+      <w:r>
+        <w:t>tbl_Games</w:t>
+      </w:r>
+      <w:proofErr w:type="spellEnd"/>
+      <w:r>
+        <w:t xml:space="preserve"> and </w:t>
+      </w:r>
+      <w:proofErr w:type="spellStart"/>
+      <w:r>
+        <w:t>utbl_PlayerBankroll</w:t>
+      </w:r>
+      <w:proofErr w:type="spellEnd"/>
+      <w:r>
+        <w:t xml:space="preserve"> tables are updated, the </w:t>
+      </w:r>
+      <w:proofErr w:type="spellStart"/>
+      <w:r>
+        <w:t>utbl_transactions</w:t>
+      </w:r>
+      <w:proofErr w:type="spellEnd"/>
+      <w:r>
+        <w:t xml:space="preserve"> table is updated with a ‘win’ and the player is sent back to the </w:t>
+      </w:r>
+      <w:r>
+        <w:t>Game Forum</w:t>
+      </w:r>
+      <w:r>
+        <w:t xml:space="preserve"> GUI Screen.</w:t>
+      </w:r>
+    </w:p>
+    <w:p>
+      <w:pPr>
         <w:rPr>
           <w:b/>
           <w:bCs/>
           <w:color w:val="00B050"/>
         </w:rPr>
-        <w:t>Ground</w:t>
-      </w:r>
-      <w:proofErr w:type="spellEnd"/>
-    </w:p>
-    <w:p>
+      </w:pPr>
+      <w:proofErr w:type="spellStart"/>
+      <w:r>
+        <w:rPr>
+          <w:b/>
+          <w:bCs/>
+          <w:color w:val="00B050"/>
+        </w:rPr>
+        <w:t>usp_SlotMachine</w:t>
+      </w:r>
+      <w:proofErr w:type="spellEnd"/>
+    </w:p>
+    <w:p>
+      <w:r>
+        <w:t xml:space="preserve">Receives as input the player username from the </w:t>
+      </w:r>
+      <w:r>
+        <w:t>Slot Machine</w:t>
+      </w:r>
+      <w:r>
+        <w:t xml:space="preserve"> Game Form</w:t>
+      </w:r>
+      <w:r>
+        <w:t xml:space="preserve"> GUI Screen. </w:t>
+      </w:r>
+    </w:p>
+    <w:p>
+      <w:r>
+        <w:t xml:space="preserve">Randomly selects 3 symbols from the </w:t>
+      </w:r>
+      <w:proofErr w:type="spellStart"/>
+      <w:r>
+        <w:t>utbl_SymbolTable</w:t>
+      </w:r>
+      <w:proofErr w:type="spellEnd"/>
+      <w:r>
+        <w:t xml:space="preserve">. If the symbols are </w:t>
+      </w:r>
       <w:proofErr w:type="gramStart"/>
       <w:r>
-        <w:t xml:space="preserve">Called from the </w:t>
-      </w:r>
-      <w:r>
-        <w:t>Game Ground GUI Screen</w:t>
-      </w:r>
-      <w:r>
-        <w:rPr>
-          <w:u w:val="single"/>
-        </w:rPr>
+        <w:t>equal to each other</w:t>
+      </w:r>
+      <w:proofErr w:type="gramEnd"/>
+      <w:r>
+        <w:t xml:space="preserve">, the player wins the game, </w:t>
+      </w:r>
+      <w:proofErr w:type="spellStart"/>
+      <w:r>
+        <w:t>u</w:t>
+      </w:r>
+      <w:r>
+        <w:t>tbl_Games</w:t>
+      </w:r>
+      <w:proofErr w:type="spellEnd"/>
+      <w:r>
+        <w:t xml:space="preserve"> and </w:t>
+      </w:r>
+      <w:proofErr w:type="spellStart"/>
+      <w:r>
+        <w:t>utbl_PlayerBankroll</w:t>
+      </w:r>
+      <w:proofErr w:type="spellEnd"/>
+      <w:r>
+        <w:t xml:space="preserve"> tables are updated, the </w:t>
+      </w:r>
+      <w:proofErr w:type="spellStart"/>
+      <w:r>
+        <w:t>utbl_transactions</w:t>
+      </w:r>
+      <w:proofErr w:type="spellEnd"/>
+      <w:r>
+        <w:t xml:space="preserve"> table is updated with a ‘win’ and the player is sent back to the </w:t>
+      </w:r>
+      <w:r>
+        <w:t>Game Forum</w:t>
+      </w:r>
+      <w:r>
+        <w:t xml:space="preserve"> GUI Screen.</w:t>
+      </w:r>
+    </w:p>
+    <w:p>
+      <w:r>
+        <w:t xml:space="preserve">If the symbols are different, the player loses, the </w:t>
+      </w:r>
+      <w:proofErr w:type="spellStart"/>
+      <w:r>
+        <w:t>u</w:t>
+      </w:r>
+      <w:r>
+        <w:t>tbl_Games</w:t>
+      </w:r>
+      <w:proofErr w:type="spellEnd"/>
+      <w:r>
+        <w:t xml:space="preserve"> table is updated,</w:t>
+      </w:r>
+      <w:r>
         <w:t xml:space="preserve"> </w:t>
       </w:r>
       <w:r>
-        <w:t xml:space="preserve">in the event that </w:t>
-      </w:r>
-      <w:r>
         <w:t xml:space="preserve">the </w:t>
       </w:r>
-      <w:r>
-        <w:t>chosen action was</w:t>
-      </w:r>
-      <w:r>
-        <w:t xml:space="preserve"> ‘game ground’</w:t>
+      <w:proofErr w:type="spellStart"/>
+      <w:r>
+        <w:t>utbl_transactions</w:t>
+      </w:r>
+      <w:proofErr w:type="spellEnd"/>
+      <w:r>
+        <w:t xml:space="preserve"> table is updated with a ‘loss’ and the player is sent back to the </w:t>
+      </w:r>
+      <w:r>
+        <w:t>Game Forum</w:t>
+      </w:r>
+      <w:r>
+        <w:t xml:space="preserve"> GUI Screen.</w:t>
+      </w:r>
+    </w:p>
+    <w:p>
+      <w:pPr>
+        <w:rPr>
+          <w:b/>
+          <w:bCs/>
+          <w:color w:val="00B050"/>
+        </w:rPr>
+      </w:pPr>
+      <w:proofErr w:type="spellStart"/>
+      <w:r>
+        <w:rPr>
+          <w:b/>
+          <w:bCs/>
+          <w:color w:val="00B050"/>
+        </w:rPr>
+        <w:t>usp_CardTableFiller</w:t>
+      </w:r>
+      <w:proofErr w:type="spellEnd"/>
+    </w:p>
+    <w:p>
+      <w:r>
+        <w:t xml:space="preserve">This </w:t>
+      </w:r>
+      <w:r>
+        <w:t>procedure</w:t>
+      </w:r>
+      <w:r>
+        <w:t xml:space="preserve"> fills the </w:t>
+      </w:r>
+      <w:proofErr w:type="spellStart"/>
+      <w:r>
+        <w:t>utbl_CardTable</w:t>
+      </w:r>
+      <w:proofErr w:type="spellEnd"/>
+      <w:r>
+        <w:t xml:space="preserve"> </w:t>
+      </w:r>
+      <w:r>
+        <w:t xml:space="preserve">table with 4 sets of consecutive numbers. </w:t>
+      </w:r>
+      <w:r>
+        <w:t>This procedure is</w:t>
+      </w:r>
+      <w:r>
+        <w:t xml:space="preserve"> called before every blackjack game.</w:t>
+      </w:r>
+    </w:p>
+    <w:p>
+      <w:pPr>
+        <w:rPr>
+          <w:b/>
+          <w:bCs/>
+          <w:color w:val="00B050"/>
+        </w:rPr>
+      </w:pPr>
+      <w:proofErr w:type="spellStart"/>
+      <w:r>
+        <w:rPr>
+          <w:b/>
+          <w:bCs/>
+          <w:color w:val="00B050"/>
+        </w:rPr>
+        <w:lastRenderedPageBreak/>
+        <w:t>usp_SymbolTableFiller</w:t>
+      </w:r>
+      <w:proofErr w:type="spellEnd"/>
+    </w:p>
+    <w:p>
+      <w:r>
+        <w:t xml:space="preserve">This </w:t>
+      </w:r>
+      <w:r>
+        <w:t>procedure</w:t>
+      </w:r>
+      <w:r>
+        <w:t xml:space="preserve"> fills the </w:t>
+      </w:r>
+      <w:proofErr w:type="spellStart"/>
+      <w:r>
+        <w:t>utbl_SymbolTable</w:t>
+      </w:r>
+      <w:proofErr w:type="spellEnd"/>
+      <w:r>
+        <w:t xml:space="preserve"> </w:t>
+      </w:r>
+      <w:r>
+        <w:t xml:space="preserve">table with </w:t>
+      </w:r>
+      <w:r>
+        <w:t>3</w:t>
+      </w:r>
+      <w:r>
+        <w:t xml:space="preserve"> sets of </w:t>
+      </w:r>
+      <w:r>
+        <w:t>6 unique symbols</w:t>
+      </w:r>
+      <w:r>
+        <w:t xml:space="preserve">. </w:t>
+      </w:r>
+      <w:r>
+        <w:t>This procedure is</w:t>
+      </w:r>
+      <w:r>
+        <w:t xml:space="preserve"> called </w:t>
+      </w:r>
+      <w:r>
+        <w:t>upon set up of the database</w:t>
       </w:r>
       <w:r>
         <w:t>.</w:t>
       </w:r>
+    </w:p>
+    <w:p>
+      <w:pPr>
+        <w:rPr>
+          <w:b/>
+          <w:bCs/>
+          <w:color w:val="00B050"/>
+        </w:rPr>
+      </w:pPr>
+      <w:proofErr w:type="spellStart"/>
+      <w:r>
+        <w:rPr>
+          <w:b/>
+          <w:bCs/>
+          <w:color w:val="00B050"/>
+        </w:rPr>
+        <w:t>usp_CompanyDefinitions</w:t>
+      </w:r>
+      <w:proofErr w:type="spellEnd"/>
+      <w:r>
+        <w:rPr>
+          <w:b/>
+          <w:bCs/>
+          <w:color w:val="00B050"/>
+        </w:rPr>
+        <w:t xml:space="preserve"> </w:t>
+      </w:r>
+    </w:p>
+    <w:p>
+      <w:r>
+        <w:t xml:space="preserve">This </w:t>
+      </w:r>
+      <w:r>
+        <w:t>procedure</w:t>
+      </w:r>
+      <w:r>
+        <w:t xml:space="preserve"> </w:t>
+      </w:r>
+      <w:r>
+        <w:t>allows for insert, update or delete of</w:t>
+      </w:r>
+      <w:r>
+        <w:t xml:space="preserve"> the </w:t>
+      </w:r>
+      <w:proofErr w:type="spellStart"/>
+      <w:r>
+        <w:t>utbl_CompanyDefinitions</w:t>
+      </w:r>
+      <w:proofErr w:type="spellEnd"/>
+      <w:r>
+        <w:t xml:space="preserve"> table with </w:t>
+      </w:r>
+      <w:r>
+        <w:t xml:space="preserve">values for the </w:t>
+      </w:r>
+      <w:r>
+        <w:t xml:space="preserve">company constant definition keys. </w:t>
+      </w:r>
+      <w:r>
+        <w:t>This procedure is</w:t>
+      </w:r>
+      <w:r>
+        <w:t xml:space="preserve"> called </w:t>
+      </w:r>
+      <w:r>
+        <w:t xml:space="preserve">from the </w:t>
+      </w:r>
+      <w:r>
+        <w:t xml:space="preserve">Company Management GUI Screen </w:t>
+      </w:r>
+      <w:r>
+        <w:t>to manage the table without the help of a DBA.</w:t>
+      </w:r>
+    </w:p>
+    <w:p>
+      <w:pPr>
+        <w:rPr>
+          <w:b/>
+          <w:bCs/>
+          <w:color w:val="00B050"/>
+        </w:rPr>
+      </w:pPr>
+      <w:proofErr w:type="spellStart"/>
+      <w:r>
+        <w:rPr>
+          <w:b/>
+          <w:bCs/>
+          <w:color w:val="00B050"/>
+        </w:rPr>
+        <w:t>usp_create_NewPeopleUser</w:t>
+      </w:r>
+      <w:proofErr w:type="spellEnd"/>
+    </w:p>
+    <w:p>
+      <w:r>
+        <w:t xml:space="preserve">Procedure to </w:t>
+      </w:r>
+      <w:r>
+        <w:t xml:space="preserve">loop through the whole </w:t>
+      </w:r>
+      <w:proofErr w:type="spellStart"/>
+      <w:r>
+        <w:t>Security.utbl_CasinoManagers</w:t>
+      </w:r>
+      <w:proofErr w:type="spellEnd"/>
+      <w:r>
+        <w:t xml:space="preserve"> table and create a </w:t>
+      </w:r>
+      <w:r>
+        <w:t xml:space="preserve">DB </w:t>
+      </w:r>
+      <w:r>
+        <w:t>user for each manager to enable R</w:t>
+      </w:r>
+      <w:r>
+        <w:t xml:space="preserve">ow </w:t>
+      </w:r>
+      <w:r>
+        <w:t>L</w:t>
+      </w:r>
+      <w:r>
+        <w:t xml:space="preserve">evel </w:t>
+      </w:r>
+      <w:r>
+        <w:t>S</w:t>
+      </w:r>
+      <w:r>
+        <w:t>ecurity</w:t>
+      </w:r>
+      <w:r>
+        <w:t xml:space="preserve"> on the </w:t>
+      </w:r>
+      <w:proofErr w:type="spellStart"/>
+      <w:r>
+        <w:t>utbl_Games</w:t>
+      </w:r>
+      <w:proofErr w:type="spellEnd"/>
+      <w:r>
+        <w:t xml:space="preserve"> table</w:t>
+      </w:r>
+      <w:r>
+        <w:t>.</w:t>
+      </w:r>
+    </w:p>
+    <w:p>
+      <w:pPr>
+        <w:rPr>
+          <w:b/>
+          <w:bCs/>
+          <w:color w:val="00B050"/>
+        </w:rPr>
+      </w:pPr>
+      <w:proofErr w:type="spellStart"/>
+      <w:r>
+        <w:rPr>
+          <w:b/>
+          <w:bCs/>
+          <w:color w:val="00B050"/>
+        </w:rPr>
+        <w:t>udf_securitypredicate</w:t>
+      </w:r>
+      <w:proofErr w:type="spellEnd"/>
+    </w:p>
+    <w:p>
+      <w:r>
+        <w:t xml:space="preserve">A function called from the </w:t>
+      </w:r>
+      <w:r>
+        <w:t xml:space="preserve">SECURITY POLICY </w:t>
+      </w:r>
+      <w:proofErr w:type="spellStart"/>
+      <w:r>
+        <w:t>GamesPolicyFilter</w:t>
+      </w:r>
+      <w:proofErr w:type="spellEnd"/>
+      <w:r>
+        <w:t xml:space="preserve"> to add the security policy on the </w:t>
+      </w:r>
+      <w:proofErr w:type="spellStart"/>
+      <w:r>
+        <w:t>utbl_Games</w:t>
+      </w:r>
+      <w:proofErr w:type="spellEnd"/>
+      <w:r>
+        <w:t xml:space="preserve"> table</w:t>
+      </w:r>
+      <w:r>
+        <w:t xml:space="preserve"> to allow on the manager of the game to see the appropriate game results.</w:t>
+      </w:r>
+    </w:p>
+    <w:p>
+      <w:pPr>
+        <w:rPr>
+          <w:b/>
+          <w:bCs/>
+          <w:color w:val="00B050"/>
+        </w:rPr>
+      </w:pPr>
+      <w:proofErr w:type="spellStart"/>
+      <w:r>
+        <w:rPr>
+          <w:b/>
+          <w:bCs/>
+          <w:color w:val="00B050"/>
+        </w:rPr>
+        <w:t>usp_Feedback</w:t>
+      </w:r>
+      <w:proofErr w:type="spellEnd"/>
+    </w:p>
+    <w:p>
+      <w:r>
+        <w:t xml:space="preserve">This procedure is called from the Player </w:t>
+      </w:r>
+      <w:proofErr w:type="spellStart"/>
+      <w:r>
+        <w:t>FeedBack</w:t>
+      </w:r>
+      <w:proofErr w:type="spellEnd"/>
+      <w:r>
+        <w:t xml:space="preserve"> GUI Screen where the player send</w:t>
+      </w:r>
+      <w:r>
+        <w:t>s</w:t>
+      </w:r>
+      <w:r>
+        <w:t xml:space="preserve"> their feedback by mail to the casino admin.</w:t>
+      </w:r>
+    </w:p>
+    <w:p>
+      <w:pPr>
+        <w:rPr>
+          <w:b/>
+          <w:bCs/>
+          <w:color w:val="00B050"/>
+        </w:rPr>
+      </w:pPr>
+      <w:proofErr w:type="spellStart"/>
+      <w:r>
+        <w:rPr>
+          <w:b/>
+          <w:bCs/>
+          <w:color w:val="00B050"/>
+        </w:rPr>
+        <w:t>udf_Bankroll</w:t>
+      </w:r>
+      <w:proofErr w:type="spellEnd"/>
+    </w:p>
+    <w:p>
+      <w:r>
+        <w:t>C</w:t>
+      </w:r>
+      <w:r>
+        <w:t xml:space="preserve">alculates the player bankroll by </w:t>
+      </w:r>
+      <w:r>
+        <w:t xml:space="preserve">getting the sum of </w:t>
+      </w:r>
+      <w:proofErr w:type="spellStart"/>
+      <w:proofErr w:type="gramStart"/>
+      <w:r>
+        <w:t>transactionAmount</w:t>
+      </w:r>
+      <w:proofErr w:type="spellEnd"/>
+      <w:r>
+        <w:t xml:space="preserve"> </w:t>
+      </w:r>
+      <w:r>
+        <w:t xml:space="preserve"> from</w:t>
+      </w:r>
       <w:proofErr w:type="gramEnd"/>
-    </w:p>
-    <w:p>
-      <w:r>
-        <w:t>Receives</w:t>
-      </w:r>
-      <w:r>
-        <w:t xml:space="preserve"> as input the requested game and username.</w:t>
+      <w:r>
+        <w:t xml:space="preserve"> the </w:t>
+      </w:r>
+      <w:proofErr w:type="spellStart"/>
+      <w:r>
+        <w:t>utbl_transactions</w:t>
+      </w:r>
+      <w:proofErr w:type="spellEnd"/>
+      <w:r>
+        <w:t xml:space="preserve"> </w:t>
+      </w:r>
+      <w:r>
+        <w:t xml:space="preserve">table where the </w:t>
+      </w:r>
+      <w:proofErr w:type="spellStart"/>
+      <w:r>
+        <w:t>transactionType</w:t>
+      </w:r>
+      <w:r>
+        <w:t>s</w:t>
+      </w:r>
+      <w:proofErr w:type="spellEnd"/>
+      <w:r>
+        <w:t xml:space="preserve"> </w:t>
+      </w:r>
+      <w:r>
+        <w:t>are ‘</w:t>
+      </w:r>
+      <w:r>
+        <w:t xml:space="preserve">deposit’, ‘withdrawal’, ‘bet’, ‘win’ and ‘bonus’ and calculating:  bankroll </w:t>
+      </w:r>
+      <w:r>
+        <w:t xml:space="preserve"> = </w:t>
+      </w:r>
+      <w:r>
+        <w:t>deposit - withdrawal - bet + win + bonus</w:t>
       </w:r>
     </w:p>
     <w:p>
@@ -4082,874 +4999,133 @@
           <w:bCs/>
           <w:color w:val="00B050"/>
         </w:rPr>
+        <w:t>usp_insertTransactions</w:t>
+      </w:r>
+      <w:proofErr w:type="spellEnd"/>
+    </w:p>
+    <w:p>
+      <w:r>
+        <w:t xml:space="preserve">Inserts </w:t>
+      </w:r>
+      <w:r>
+        <w:t>a</w:t>
+      </w:r>
+      <w:r>
+        <w:t xml:space="preserve"> new transaction to the </w:t>
+      </w:r>
+      <w:proofErr w:type="spellStart"/>
+      <w:r>
+        <w:t>utbl_transactions</w:t>
+      </w:r>
+      <w:proofErr w:type="spellEnd"/>
+      <w:r>
+        <w:t xml:space="preserve"> table on the event of ‘Bonus’, ‘Bet’, ‘Withdrawal’, ‘Loss’, ‘Win’</w:t>
+      </w:r>
+    </w:p>
+    <w:p>
+      <w:pPr>
+        <w:rPr>
+          <w:b/>
+          <w:bCs/>
+          <w:color w:val="00B050"/>
+        </w:rPr>
+      </w:pPr>
+      <w:proofErr w:type="spellStart"/>
+      <w:r>
+        <w:rPr>
+          <w:b/>
+          <w:bCs/>
+          <w:color w:val="00B050"/>
+        </w:rPr>
+        <w:t>udf_updateGame</w:t>
+      </w:r>
+      <w:proofErr w:type="spellEnd"/>
+    </w:p>
+    <w:p>
+      <w:r>
+        <w:t xml:space="preserve">This function is called whenever a game has been played and updates the </w:t>
+      </w:r>
+      <w:proofErr w:type="spellStart"/>
+      <w:r>
+        <w:t>utbl_Games</w:t>
+      </w:r>
+      <w:proofErr w:type="spellEnd"/>
+      <w:r>
+        <w:t xml:space="preserve"> table on win, loss and round number. </w:t>
+      </w:r>
+    </w:p>
+    <w:p>
+      <w:pPr>
+        <w:rPr>
+          <w:b/>
+          <w:bCs/>
+          <w:color w:val="00B050"/>
+        </w:rPr>
+      </w:pPr>
+      <w:proofErr w:type="spellStart"/>
+      <w:r>
+        <w:rPr>
+          <w:b/>
+          <w:bCs/>
+          <w:color w:val="00B050"/>
+        </w:rPr>
+        <w:t>usp_CompanyDefinitions</w:t>
+      </w:r>
+      <w:proofErr w:type="spellEnd"/>
+    </w:p>
+    <w:p>
+      <w:r>
+        <w:t>A</w:t>
+      </w:r>
+      <w:r>
+        <w:t xml:space="preserve">llows for company management to insert, update or delete values and keys in the </w:t>
+      </w:r>
+      <w:proofErr w:type="spellStart"/>
+      <w:r>
+        <w:t>utbl_CompanyDefinitions</w:t>
+      </w:r>
+      <w:proofErr w:type="spellEnd"/>
+      <w:r>
+        <w:t xml:space="preserve"> table</w:t>
+      </w:r>
+      <w:r>
+        <w:t xml:space="preserve"> without the need of a DBA.</w:t>
+      </w:r>
+    </w:p>
+    <w:p>
+      <w:pPr>
+        <w:rPr>
+          <w:b/>
+          <w:bCs/>
+          <w:color w:val="00B050"/>
+        </w:rPr>
+      </w:pPr>
+      <w:r>
+        <w:rPr>
+          <w:b/>
+          <w:bCs/>
+          <w:color w:val="00B050"/>
+        </w:rPr>
+        <w:br w:type="page"/>
+      </w:r>
+    </w:p>
+    <w:p>
+      <w:pPr>
+        <w:rPr>
+          <w:b/>
+          <w:bCs/>
+          <w:color w:val="00B050"/>
+        </w:rPr>
+      </w:pPr>
+      <w:proofErr w:type="spellStart"/>
+      <w:r>
+        <w:rPr>
+          <w:b/>
+          <w:bCs/>
+          <w:color w:val="00B050"/>
+        </w:rPr>
         <w:lastRenderedPageBreak/>
-        <w:t>usp_BlackJ</w:t>
-      </w:r>
-      <w:r>
-        <w:rPr>
-          <w:b/>
-          <w:bCs/>
-          <w:color w:val="00B050"/>
-        </w:rPr>
-        <w:t>ack</w:t>
-      </w:r>
-      <w:proofErr w:type="spellEnd"/>
-    </w:p>
-    <w:p>
-      <w:r>
-        <w:t>C</w:t>
-      </w:r>
-      <w:r>
-        <w:t xml:space="preserve">alled from the </w:t>
-      </w:r>
-      <w:proofErr w:type="spellStart"/>
-      <w:r>
-        <w:t>BlackJack</w:t>
-      </w:r>
-      <w:proofErr w:type="spellEnd"/>
-      <w:r>
-        <w:t xml:space="preserve"> </w:t>
-      </w:r>
-      <w:r>
-        <w:t xml:space="preserve">Game Form </w:t>
-      </w:r>
-      <w:r>
-        <w:t xml:space="preserve">GUI Screen </w:t>
-      </w:r>
-      <w:r>
-        <w:t xml:space="preserve">when the player chooses to play </w:t>
-      </w:r>
-      <w:proofErr w:type="spellStart"/>
-      <w:r>
-        <w:t>Black</w:t>
-      </w:r>
-      <w:r>
-        <w:t>J</w:t>
-      </w:r>
-      <w:r>
-        <w:t>ack</w:t>
-      </w:r>
-      <w:proofErr w:type="spellEnd"/>
-      <w:r>
-        <w:t>.</w:t>
-      </w:r>
-      <w:r>
-        <w:t xml:space="preserve"> Receives</w:t>
-      </w:r>
-      <w:r>
-        <w:t xml:space="preserve"> </w:t>
-      </w:r>
-      <w:r>
-        <w:t>the username and chosen number of cards</w:t>
-      </w:r>
-      <w:r>
-        <w:t>,</w:t>
-      </w:r>
-      <w:r>
-        <w:t xml:space="preserve"> </w:t>
-      </w:r>
-      <w:r>
-        <w:t>the</w:t>
-      </w:r>
-      <w:r>
-        <w:rPr>
-          <w:u w:val="single"/>
-        </w:rPr>
-        <w:t xml:space="preserve"> </w:t>
-      </w:r>
-      <w:r>
-        <w:t xml:space="preserve">inputted the bet amount is validated against the players balance. It the validation passes, the player will be able to start a new round. </w:t>
-      </w:r>
-    </w:p>
-    <w:p>
-      <w:r>
-        <w:t xml:space="preserve">The player gets the number of requested cards which are randomly selected from the </w:t>
-      </w:r>
-      <w:proofErr w:type="spellStart"/>
-      <w:r>
-        <w:t>utbl_cardtable</w:t>
-      </w:r>
-      <w:proofErr w:type="spellEnd"/>
-      <w:r>
-        <w:t xml:space="preserve"> table</w:t>
-      </w:r>
-      <w:r>
-        <w:t>. The requested cards are then deleted to ensure they will not be chosen again for this game.</w:t>
-      </w:r>
-    </w:p>
-    <w:p>
-      <w:r>
-        <w:t xml:space="preserve">The sum </w:t>
-      </w:r>
-      <w:proofErr w:type="gramStart"/>
-      <w:r>
-        <w:t>amount of player card values are</w:t>
-      </w:r>
-      <w:proofErr w:type="gramEnd"/>
-      <w:r>
-        <w:t xml:space="preserve"> validated. If more than 21 then the player has lost the game, the </w:t>
-      </w:r>
-      <w:proofErr w:type="spellStart"/>
-      <w:r>
-        <w:t>u</w:t>
-      </w:r>
-      <w:r>
-        <w:t>tbl_Games</w:t>
-      </w:r>
-      <w:proofErr w:type="spellEnd"/>
-      <w:r>
-        <w:t xml:space="preserve"> table is updated</w:t>
-      </w:r>
-      <w:r>
-        <w:t xml:space="preserve">, the </w:t>
-      </w:r>
-      <w:proofErr w:type="spellStart"/>
-      <w:r>
-        <w:t>utbl_transactions</w:t>
-      </w:r>
-      <w:proofErr w:type="spellEnd"/>
-      <w:r>
-        <w:t xml:space="preserve"> table is updated with a ‘loss’</w:t>
-      </w:r>
-      <w:r>
-        <w:t xml:space="preserve"> and the player is sent back to the </w:t>
-      </w:r>
-      <w:r>
-        <w:t>Game Forum</w:t>
-      </w:r>
-      <w:r>
-        <w:t xml:space="preserve"> GUI Screen.</w:t>
-      </w:r>
-    </w:p>
-    <w:p>
-      <w:r>
-        <w:t xml:space="preserve">If the player’s sum of card values is more than the dealer’s sum of card values but the dealer’s card values are less than 21, the dealer takes a random card from the </w:t>
-      </w:r>
-      <w:proofErr w:type="spellStart"/>
-      <w:r>
-        <w:t>utbl_cardtable</w:t>
-      </w:r>
-      <w:proofErr w:type="spellEnd"/>
-      <w:r>
-        <w:t>. This card too is deleted to ensure they will not be chosen again for this game.</w:t>
-      </w:r>
-      <w:r>
-        <w:t xml:space="preserve"> </w:t>
-      </w:r>
-      <w:r>
-        <w:t>The dealer continues to take a card until either the sum of values exceeds 21 or exceeds the player’s sum value.</w:t>
-      </w:r>
-    </w:p>
-    <w:p>
-      <w:r>
-        <w:t xml:space="preserve">If the dealer’s cards are higher than those of the players but lower or equal to 21, the player loses, the </w:t>
-      </w:r>
-      <w:proofErr w:type="spellStart"/>
-      <w:r>
-        <w:t>u</w:t>
-      </w:r>
-      <w:r>
-        <w:t>tbl_Games</w:t>
-      </w:r>
-      <w:proofErr w:type="spellEnd"/>
-      <w:r>
-        <w:t xml:space="preserve"> table is updated</w:t>
-      </w:r>
-      <w:r>
-        <w:t xml:space="preserve">, the </w:t>
-      </w:r>
-      <w:proofErr w:type="spellStart"/>
-      <w:r>
-        <w:t>utbl_transactions</w:t>
-      </w:r>
-      <w:proofErr w:type="spellEnd"/>
-      <w:r>
-        <w:t xml:space="preserve"> table is updated with a ‘loss’</w:t>
-      </w:r>
-      <w:r>
-        <w:t xml:space="preserve"> and the player is sent back to the </w:t>
-      </w:r>
-      <w:r>
-        <w:t>Game Forum</w:t>
-      </w:r>
-      <w:r>
-        <w:t xml:space="preserve"> GUI Screen.</w:t>
-      </w:r>
-    </w:p>
-    <w:p>
-      <w:r>
-        <w:t xml:space="preserve">If the dealer’s cards are higher than 21 the player wins, the </w:t>
-      </w:r>
-      <w:proofErr w:type="spellStart"/>
-      <w:r>
-        <w:t>u</w:t>
-      </w:r>
-      <w:r>
-        <w:t>tbl_Games</w:t>
-      </w:r>
-      <w:proofErr w:type="spellEnd"/>
-      <w:r>
-        <w:t xml:space="preserve"> and </w:t>
-      </w:r>
-      <w:proofErr w:type="spellStart"/>
-      <w:r>
-        <w:t>utbl_PlayerBankroll</w:t>
-      </w:r>
-      <w:proofErr w:type="spellEnd"/>
-      <w:r>
-        <w:t xml:space="preserve"> tables are updated, the </w:t>
-      </w:r>
-      <w:proofErr w:type="spellStart"/>
-      <w:r>
-        <w:t>utbl_transactions</w:t>
-      </w:r>
-      <w:proofErr w:type="spellEnd"/>
-      <w:r>
-        <w:t xml:space="preserve"> table is updated with a ‘win’ </w:t>
-      </w:r>
-      <w:r>
-        <w:t xml:space="preserve">and the player is sent back to the </w:t>
-      </w:r>
-      <w:r>
-        <w:t>Game Forum</w:t>
-      </w:r>
-      <w:r>
-        <w:t xml:space="preserve"> GUI Screen.</w:t>
-      </w:r>
-    </w:p>
-    <w:p>
-      <w:pPr>
-        <w:rPr>
-          <w:b/>
-          <w:bCs/>
-          <w:color w:val="00B050"/>
-        </w:rPr>
-      </w:pPr>
-      <w:proofErr w:type="spellStart"/>
-      <w:r>
-        <w:rPr>
-          <w:b/>
-          <w:bCs/>
-          <w:color w:val="00B050"/>
-        </w:rPr>
-        <w:t>usp_SlotMachine</w:t>
-      </w:r>
-      <w:proofErr w:type="spellEnd"/>
-    </w:p>
-    <w:p>
-      <w:r>
-        <w:t xml:space="preserve">Receives as input the player username from the </w:t>
-      </w:r>
-      <w:r>
-        <w:t>Slot Machine</w:t>
-      </w:r>
-      <w:r>
-        <w:t xml:space="preserve"> Game Form</w:t>
-      </w:r>
-      <w:r>
-        <w:t xml:space="preserve"> GUI Screen. </w:t>
-      </w:r>
-    </w:p>
-    <w:p>
-      <w:r>
-        <w:t xml:space="preserve">Randomly selects 3 symbols from the </w:t>
-      </w:r>
-      <w:proofErr w:type="spellStart"/>
-      <w:r>
-        <w:t>utbl_SymbolTable</w:t>
-      </w:r>
-      <w:proofErr w:type="spellEnd"/>
-      <w:r>
-        <w:t xml:space="preserve">. If the symbols are equal to each other, the player wins the game, </w:t>
-      </w:r>
-      <w:proofErr w:type="spellStart"/>
-      <w:r>
-        <w:t>u</w:t>
-      </w:r>
-      <w:r>
-        <w:t>tbl_Games</w:t>
-      </w:r>
-      <w:proofErr w:type="spellEnd"/>
-      <w:r>
-        <w:t xml:space="preserve"> and </w:t>
-      </w:r>
-      <w:proofErr w:type="spellStart"/>
-      <w:r>
-        <w:t>utbl_PlayerBankroll</w:t>
-      </w:r>
-      <w:proofErr w:type="spellEnd"/>
-      <w:r>
-        <w:t xml:space="preserve"> tables are updated</w:t>
-      </w:r>
-      <w:r>
-        <w:t xml:space="preserve">, the </w:t>
-      </w:r>
-      <w:proofErr w:type="spellStart"/>
-      <w:r>
-        <w:t>utbl_transactions</w:t>
-      </w:r>
-      <w:proofErr w:type="spellEnd"/>
-      <w:r>
-        <w:t xml:space="preserve"> table is updated with a ‘win’</w:t>
-      </w:r>
-      <w:r>
-        <w:t xml:space="preserve"> and the player is sent back to the </w:t>
-      </w:r>
-      <w:r>
-        <w:t>Game Forum</w:t>
-      </w:r>
-      <w:r>
-        <w:t xml:space="preserve"> GUI Screen.</w:t>
-      </w:r>
-    </w:p>
-    <w:p>
-      <w:r>
-        <w:t xml:space="preserve">If the symbols are different, the player loses, the </w:t>
-      </w:r>
-      <w:proofErr w:type="spellStart"/>
-      <w:r>
-        <w:t>u</w:t>
-      </w:r>
-      <w:r>
-        <w:t>tbl_Games</w:t>
-      </w:r>
-      <w:proofErr w:type="spellEnd"/>
-      <w:r>
-        <w:t xml:space="preserve"> table is updated</w:t>
-      </w:r>
-      <w:r>
-        <w:t>,</w:t>
-      </w:r>
-      <w:r>
-        <w:t xml:space="preserve"> </w:t>
-      </w:r>
-      <w:r>
-        <w:t xml:space="preserve">the </w:t>
-      </w:r>
-      <w:proofErr w:type="spellStart"/>
-      <w:r>
-        <w:t>utbl_transactions</w:t>
-      </w:r>
-      <w:proofErr w:type="spellEnd"/>
-      <w:r>
-        <w:t xml:space="preserve"> table is updated with a ‘</w:t>
-      </w:r>
-      <w:proofErr w:type="gramStart"/>
-      <w:r>
-        <w:t>loss’</w:t>
-      </w:r>
-      <w:proofErr w:type="gramEnd"/>
-      <w:r>
-        <w:t xml:space="preserve"> and the player is sent back to the </w:t>
-      </w:r>
-      <w:r>
-        <w:t>Game Forum</w:t>
-      </w:r>
-      <w:r>
-        <w:t xml:space="preserve"> GUI Screen.</w:t>
-      </w:r>
-    </w:p>
-    <w:p>
-      <w:pPr>
-        <w:rPr>
-          <w:b/>
-          <w:bCs/>
-          <w:color w:val="00B050"/>
-        </w:rPr>
-      </w:pPr>
-      <w:proofErr w:type="spellStart"/>
-      <w:r>
-        <w:rPr>
-          <w:b/>
-          <w:bCs/>
-          <w:color w:val="00B050"/>
-        </w:rPr>
-        <w:t>usp_CardTableFiller</w:t>
-      </w:r>
-      <w:proofErr w:type="spellEnd"/>
-    </w:p>
-    <w:p>
-      <w:r>
-        <w:t xml:space="preserve">This </w:t>
-      </w:r>
-      <w:r>
-        <w:t>procedure</w:t>
-      </w:r>
-      <w:r>
-        <w:t xml:space="preserve"> fills the </w:t>
-      </w:r>
-      <w:proofErr w:type="spellStart"/>
-      <w:r>
-        <w:t>utbl_CardTable</w:t>
-      </w:r>
-      <w:proofErr w:type="spellEnd"/>
-      <w:r>
-        <w:t xml:space="preserve"> </w:t>
-      </w:r>
-      <w:r>
-        <w:t xml:space="preserve">table with 4 sets of consecutive numbers. </w:t>
-      </w:r>
-      <w:r>
-        <w:t>This procedure is</w:t>
-      </w:r>
-      <w:r>
-        <w:t xml:space="preserve"> called before every blackjack game.</w:t>
-      </w:r>
-    </w:p>
-    <w:p>
-      <w:pPr>
-        <w:rPr>
-          <w:b/>
-          <w:bCs/>
-          <w:color w:val="00B050"/>
-        </w:rPr>
-      </w:pPr>
-      <w:proofErr w:type="spellStart"/>
-      <w:r>
-        <w:rPr>
-          <w:b/>
-          <w:bCs/>
-          <w:color w:val="00B050"/>
-        </w:rPr>
-        <w:t>usp_SymbolTableFiller</w:t>
-      </w:r>
-      <w:proofErr w:type="spellEnd"/>
-    </w:p>
-    <w:p>
-      <w:r>
-        <w:t xml:space="preserve">This </w:t>
-      </w:r>
-      <w:r>
-        <w:t>procedure</w:t>
-      </w:r>
-      <w:r>
-        <w:t xml:space="preserve"> fills the </w:t>
-      </w:r>
-      <w:proofErr w:type="spellStart"/>
-      <w:r>
-        <w:t>utbl_SymbolTable</w:t>
-      </w:r>
-      <w:proofErr w:type="spellEnd"/>
-      <w:r>
-        <w:t xml:space="preserve"> </w:t>
-      </w:r>
-      <w:r>
-        <w:t xml:space="preserve">table with </w:t>
-      </w:r>
-      <w:r>
-        <w:t>3</w:t>
-      </w:r>
-      <w:r>
-        <w:t xml:space="preserve"> sets of </w:t>
-      </w:r>
-      <w:r>
-        <w:t>6 unique symbols</w:t>
-      </w:r>
-      <w:r>
-        <w:t xml:space="preserve">. </w:t>
-      </w:r>
-      <w:r>
-        <w:t>This procedure is</w:t>
-      </w:r>
-      <w:r>
-        <w:t xml:space="preserve"> called </w:t>
-      </w:r>
-      <w:r>
-        <w:t>upon set up of the database</w:t>
-      </w:r>
-      <w:r>
-        <w:t>.</w:t>
-      </w:r>
-    </w:p>
-    <w:p>
-      <w:pPr>
-        <w:rPr>
-          <w:b/>
-          <w:bCs/>
-          <w:color w:val="00B050"/>
-        </w:rPr>
-      </w:pPr>
-      <w:proofErr w:type="spellStart"/>
-      <w:r>
-        <w:rPr>
-          <w:b/>
-          <w:bCs/>
-          <w:color w:val="00B050"/>
-        </w:rPr>
-        <w:lastRenderedPageBreak/>
-        <w:t>usp_CompanyDefinitions</w:t>
-      </w:r>
-      <w:proofErr w:type="spellEnd"/>
-      <w:r>
-        <w:rPr>
-          <w:b/>
-          <w:bCs/>
-          <w:color w:val="00B050"/>
-        </w:rPr>
-        <w:t xml:space="preserve"> </w:t>
-      </w:r>
-    </w:p>
-    <w:p>
-      <w:r>
-        <w:t xml:space="preserve">This </w:t>
-      </w:r>
-      <w:r>
-        <w:t>procedure</w:t>
-      </w:r>
-      <w:r>
-        <w:t xml:space="preserve"> </w:t>
-      </w:r>
-      <w:r>
-        <w:t>allows for insert, update or delete of</w:t>
-      </w:r>
-      <w:r>
-        <w:t xml:space="preserve"> the </w:t>
-      </w:r>
-      <w:proofErr w:type="spellStart"/>
-      <w:r>
-        <w:t>utbl_CompanyDefinitions</w:t>
-      </w:r>
-      <w:proofErr w:type="spellEnd"/>
-      <w:r>
-        <w:t xml:space="preserve"> table with </w:t>
-      </w:r>
-      <w:r>
-        <w:t xml:space="preserve">values for the </w:t>
-      </w:r>
-      <w:r>
-        <w:t xml:space="preserve">company constant definition keys. </w:t>
-      </w:r>
-      <w:r>
-        <w:t>This procedure is</w:t>
-      </w:r>
-      <w:r>
-        <w:t xml:space="preserve"> called </w:t>
-      </w:r>
-      <w:r>
-        <w:t xml:space="preserve">from the </w:t>
-      </w:r>
-      <w:r>
-        <w:t xml:space="preserve">Company Management GUI Screen </w:t>
-      </w:r>
-      <w:r>
-        <w:t>to manage the table without the help of a DBA.</w:t>
-      </w:r>
-    </w:p>
-    <w:p>
-      <w:pPr>
-        <w:rPr>
-          <w:b/>
-          <w:bCs/>
-          <w:color w:val="00B050"/>
-        </w:rPr>
-      </w:pPr>
-      <w:proofErr w:type="spellStart"/>
-      <w:r>
-        <w:rPr>
-          <w:b/>
-          <w:bCs/>
-          <w:color w:val="00B050"/>
-        </w:rPr>
-        <w:t>usp_create_NewPeopleUser</w:t>
-      </w:r>
-      <w:proofErr w:type="spellEnd"/>
-    </w:p>
-    <w:p>
-      <w:r>
-        <w:t xml:space="preserve">Procedure to </w:t>
-      </w:r>
-      <w:r>
-        <w:t xml:space="preserve">loop through the whole </w:t>
-      </w:r>
-      <w:proofErr w:type="spellStart"/>
-      <w:r>
-        <w:t>Security.utbl_CasinoManagers</w:t>
-      </w:r>
-      <w:proofErr w:type="spellEnd"/>
-      <w:r>
-        <w:t xml:space="preserve"> table and create a </w:t>
-      </w:r>
-      <w:r>
-        <w:t xml:space="preserve">DB </w:t>
-      </w:r>
-      <w:r>
-        <w:t>user for each manager to enable R</w:t>
-      </w:r>
-      <w:r>
-        <w:t xml:space="preserve">ow </w:t>
-      </w:r>
-      <w:r>
-        <w:t>L</w:t>
-      </w:r>
-      <w:r>
-        <w:t xml:space="preserve">evel </w:t>
-      </w:r>
-      <w:r>
-        <w:t>S</w:t>
-      </w:r>
-      <w:r>
-        <w:t>ecurity</w:t>
-      </w:r>
-      <w:r>
-        <w:t xml:space="preserve"> on the </w:t>
-      </w:r>
-      <w:proofErr w:type="spellStart"/>
-      <w:r>
-        <w:t>utbl_Games</w:t>
-      </w:r>
-      <w:proofErr w:type="spellEnd"/>
-      <w:r>
-        <w:t xml:space="preserve"> table</w:t>
-      </w:r>
-      <w:r>
-        <w:t>.</w:t>
-      </w:r>
-    </w:p>
-    <w:p>
-      <w:pPr>
-        <w:rPr>
-          <w:b/>
-          <w:bCs/>
-          <w:color w:val="00B050"/>
-        </w:rPr>
-      </w:pPr>
-      <w:proofErr w:type="spellStart"/>
-      <w:r>
-        <w:rPr>
-          <w:b/>
-          <w:bCs/>
-          <w:color w:val="00B050"/>
-        </w:rPr>
-        <w:t>udf_securitypredicate</w:t>
-      </w:r>
-      <w:proofErr w:type="spellEnd"/>
-    </w:p>
-    <w:p>
-      <w:r>
-        <w:t xml:space="preserve">A function called from the </w:t>
-      </w:r>
-      <w:r>
-        <w:t xml:space="preserve">SECURITY POLICY </w:t>
-      </w:r>
-      <w:proofErr w:type="spellStart"/>
-      <w:r>
-        <w:t>GamesPolicyFilter</w:t>
-      </w:r>
-      <w:proofErr w:type="spellEnd"/>
-      <w:r>
-        <w:t xml:space="preserve"> to add the security policy on the </w:t>
-      </w:r>
-      <w:proofErr w:type="spellStart"/>
-      <w:r>
-        <w:t>utbl_Games</w:t>
-      </w:r>
-      <w:proofErr w:type="spellEnd"/>
-      <w:r>
-        <w:t xml:space="preserve"> table</w:t>
-      </w:r>
-      <w:r>
-        <w:t xml:space="preserve"> to allow on the manager of the game to see the appropriate game results.</w:t>
-      </w:r>
-    </w:p>
-    <w:p>
-      <w:pPr>
-        <w:rPr>
-          <w:b/>
-          <w:bCs/>
-          <w:color w:val="00B050"/>
-        </w:rPr>
-      </w:pPr>
-      <w:proofErr w:type="spellStart"/>
-      <w:r>
-        <w:rPr>
-          <w:b/>
-          <w:bCs/>
-          <w:color w:val="00B050"/>
-        </w:rPr>
-        <w:t>usp_Feedback</w:t>
-      </w:r>
-      <w:proofErr w:type="spellEnd"/>
-    </w:p>
-    <w:p>
-      <w:r>
-        <w:t xml:space="preserve">This procedure is called from the Player </w:t>
-      </w:r>
-      <w:proofErr w:type="spellStart"/>
-      <w:r>
-        <w:t>FeedBack</w:t>
-      </w:r>
-      <w:proofErr w:type="spellEnd"/>
-      <w:r>
-        <w:t xml:space="preserve"> GUI Screen where the player send</w:t>
-      </w:r>
-      <w:r>
-        <w:t>s</w:t>
-      </w:r>
-      <w:r>
-        <w:t xml:space="preserve"> their feedback by mail to the casino admin.</w:t>
-      </w:r>
-    </w:p>
-    <w:p>
-      <w:pPr>
-        <w:rPr>
-          <w:b/>
-          <w:bCs/>
-          <w:color w:val="00B050"/>
-        </w:rPr>
-      </w:pPr>
-      <w:proofErr w:type="spellStart"/>
-      <w:r>
-        <w:rPr>
-          <w:b/>
-          <w:bCs/>
-          <w:color w:val="00B050"/>
-        </w:rPr>
-        <w:t>udf_Bankroll</w:t>
-      </w:r>
-      <w:proofErr w:type="spellEnd"/>
-    </w:p>
-    <w:p>
-      <w:r>
-        <w:t>C</w:t>
-      </w:r>
-      <w:r>
-        <w:t xml:space="preserve">alculates the player bankroll by </w:t>
-      </w:r>
-      <w:r>
-        <w:t xml:space="preserve">getting the sum of </w:t>
-      </w:r>
-      <w:proofErr w:type="spellStart"/>
-      <w:r>
-        <w:t>transactionAmount</w:t>
-      </w:r>
-      <w:proofErr w:type="spellEnd"/>
-      <w:r>
-        <w:t xml:space="preserve"> </w:t>
-      </w:r>
-      <w:r>
-        <w:t xml:space="preserve"> from the </w:t>
-      </w:r>
-      <w:proofErr w:type="spellStart"/>
-      <w:r>
-        <w:t>utbl_transactions</w:t>
-      </w:r>
-      <w:proofErr w:type="spellEnd"/>
-      <w:r>
-        <w:t xml:space="preserve"> </w:t>
-      </w:r>
-      <w:r>
-        <w:t xml:space="preserve">table where the </w:t>
-      </w:r>
-      <w:proofErr w:type="spellStart"/>
-      <w:r>
-        <w:t>transactionType</w:t>
-      </w:r>
-      <w:r>
-        <w:t>s</w:t>
-      </w:r>
-      <w:proofErr w:type="spellEnd"/>
-      <w:r>
-        <w:t xml:space="preserve"> </w:t>
-      </w:r>
-      <w:r>
-        <w:t>are ‘</w:t>
-      </w:r>
-      <w:r>
-        <w:t xml:space="preserve">deposit’, ‘withdrawal’, ‘bet’, ‘win’ and ‘bonus’ and calculating:  bankroll </w:t>
-      </w:r>
-      <w:r>
-        <w:t xml:space="preserve"> = </w:t>
-      </w:r>
-      <w:r>
-        <w:t>deposit - withdrawal - bet + win + bonus</w:t>
-      </w:r>
-    </w:p>
-    <w:p>
-      <w:pPr>
-        <w:rPr>
-          <w:b/>
-          <w:bCs/>
-          <w:color w:val="00B050"/>
-        </w:rPr>
-      </w:pPr>
-      <w:proofErr w:type="spellStart"/>
-      <w:r>
-        <w:rPr>
-          <w:b/>
-          <w:bCs/>
-          <w:color w:val="00B050"/>
-        </w:rPr>
-        <w:t>usp_insertTransactions</w:t>
-      </w:r>
-      <w:proofErr w:type="spellEnd"/>
-    </w:p>
-    <w:p>
-      <w:r>
-        <w:t xml:space="preserve">Inserts </w:t>
-      </w:r>
-      <w:r>
-        <w:t>a</w:t>
-      </w:r>
-      <w:r>
-        <w:t xml:space="preserve"> new transaction to the </w:t>
-      </w:r>
-      <w:proofErr w:type="spellStart"/>
-      <w:r>
-        <w:t>utbl_transactions</w:t>
-      </w:r>
-      <w:proofErr w:type="spellEnd"/>
-      <w:r>
-        <w:t xml:space="preserve"> table on the event of ‘Bonus’, ‘Bet’, ‘Withdrawal’, ‘Loss’, ‘Win’</w:t>
-      </w:r>
-    </w:p>
-    <w:p>
-      <w:pPr>
-        <w:rPr>
-          <w:b/>
-          <w:bCs/>
-          <w:color w:val="00B050"/>
-        </w:rPr>
-      </w:pPr>
-      <w:proofErr w:type="spellStart"/>
-      <w:r>
-        <w:rPr>
-          <w:b/>
-          <w:bCs/>
-          <w:color w:val="00B050"/>
-        </w:rPr>
-        <w:t>udf_updateGame</w:t>
-      </w:r>
-      <w:proofErr w:type="spellEnd"/>
-    </w:p>
-    <w:p>
-      <w:r>
-        <w:t xml:space="preserve">This function is called whenever a game has been played and updates the </w:t>
-      </w:r>
-      <w:proofErr w:type="spellStart"/>
-      <w:r>
-        <w:t>utbl_Games</w:t>
-      </w:r>
-      <w:proofErr w:type="spellEnd"/>
-      <w:r>
-        <w:t xml:space="preserve"> table on win, loss and round number. </w:t>
-      </w:r>
-    </w:p>
-    <w:p>
-      <w:pPr>
-        <w:rPr>
-          <w:b/>
-          <w:bCs/>
-          <w:color w:val="00B050"/>
-        </w:rPr>
-      </w:pPr>
-      <w:proofErr w:type="spellStart"/>
-      <w:r>
-        <w:rPr>
-          <w:b/>
-          <w:bCs/>
-          <w:color w:val="00B050"/>
-        </w:rPr>
-        <w:t>usp_CompanyDefinitions</w:t>
+        <w:t>usp_logout</w:t>
       </w:r>
       <w:proofErr w:type="spellEnd"/>
     </w:p>
@@ -4958,47 +5134,6 @@
         <w:t>A</w:t>
       </w:r>
       <w:r>
-        <w:t xml:space="preserve">llows for company management to insert, update or delete values and keys in the </w:t>
-      </w:r>
-      <w:proofErr w:type="spellStart"/>
-      <w:r>
-        <w:t>utbl_CompanyDefinitions</w:t>
-      </w:r>
-      <w:proofErr w:type="spellEnd"/>
-      <w:r>
-        <w:t xml:space="preserve"> table</w:t>
-      </w:r>
-      <w:r>
-        <w:t xml:space="preserve"> without the need of a DBA</w:t>
-      </w:r>
-      <w:r>
-        <w:t>.</w:t>
-      </w:r>
-    </w:p>
-    <w:p>
-      <w:pPr>
-        <w:rPr>
-          <w:b/>
-          <w:bCs/>
-          <w:color w:val="00B050"/>
-        </w:rPr>
-      </w:pPr>
-      <w:proofErr w:type="spellStart"/>
-      <w:r>
-        <w:rPr>
-          <w:b/>
-          <w:bCs/>
-          <w:color w:val="00B050"/>
-        </w:rPr>
-        <w:t>usp_logout</w:t>
-      </w:r>
-      <w:proofErr w:type="spellEnd"/>
-    </w:p>
-    <w:p>
-      <w:r>
-        <w:t>A</w:t>
-      </w:r>
-      <w:r>
         <w:t>llows for the player to initiate logout from the system</w:t>
       </w:r>
     </w:p>
@@ -5006,12 +5141,11 @@
       <w:pPr>
         <w:pStyle w:val="Heading1"/>
       </w:pPr>
-      <w:bookmarkStart w:id="6" w:name="_Toc5657114"/>
-      <w:r>
-        <w:lastRenderedPageBreak/>
+      <w:bookmarkStart w:id="8" w:name="_Toc6086395"/>
+      <w:r>
         <w:t>Maintenance</w:t>
       </w:r>
-      <w:bookmarkEnd w:id="6"/>
+      <w:bookmarkEnd w:id="8"/>
       <w:r>
         <w:t xml:space="preserve"> </w:t>
       </w:r>
@@ -5025,16 +5159,7 @@
         </w:numPr>
       </w:pPr>
       <w:r>
-        <w:t>C</w:t>
-      </w:r>
-      <w:r>
-        <w:t>leaning</w:t>
-      </w:r>
-      <w:r>
-        <w:t xml:space="preserve"> </w:t>
-      </w:r>
-      <w:r>
-        <w:t xml:space="preserve">the </w:t>
+        <w:t xml:space="preserve">Cleaning the </w:t>
       </w:r>
       <w:proofErr w:type="spellStart"/>
       <w:r>
@@ -5045,19 +5170,7 @@
         <w:t xml:space="preserve"> table</w:t>
       </w:r>
       <w:r>
-        <w:t xml:space="preserve"> </w:t>
-      </w:r>
-      <w:r>
-        <w:t>is</w:t>
-      </w:r>
-      <w:r>
-        <w:t xml:space="preserve"> scheduled for </w:t>
-      </w:r>
-      <w:r>
-        <w:t>6</w:t>
-      </w:r>
-      <w:r>
-        <w:t>:00 AM daily</w:t>
+        <w:t xml:space="preserve"> is scheduled for 6:00 AM daily</w:t>
       </w:r>
     </w:p>
     <w:p>
@@ -5111,19 +5224,7 @@
         <w:t>backup</w:t>
       </w:r>
       <w:r>
-        <w:t xml:space="preserve"> </w:t>
-      </w:r>
-      <w:r>
-        <w:t>will be</w:t>
-      </w:r>
-      <w:r>
-        <w:t xml:space="preserve"> </w:t>
-      </w:r>
-      <w:r>
-        <w:t>done</w:t>
-      </w:r>
-      <w:r>
-        <w:t xml:space="preserve"> </w:t>
+        <w:t xml:space="preserve"> will be done </w:t>
       </w:r>
       <w:r>
         <w:t>daily</w:t>
@@ -5182,17 +5283,17 @@
       <w:r>
         <w:t>Partitions are created daily on master tables at 6:30AM</w:t>
       </w:r>
-      <w:bookmarkStart w:id="7" w:name="_GoBack"/>
-      <w:bookmarkEnd w:id="7"/>
     </w:p>
     <w:p>
       <w:pPr>
         <w:pStyle w:val="Heading1"/>
       </w:pPr>
+      <w:bookmarkStart w:id="9" w:name="_Toc6086396"/>
       <w:proofErr w:type="spellStart"/>
       <w:r>
         <w:t>DBandTablesCreation</w:t>
       </w:r>
+      <w:bookmarkEnd w:id="9"/>
       <w:proofErr w:type="spellEnd"/>
     </w:p>
     <w:p>
@@ -5205,6 +5306,7 @@
           <w:szCs w:val="22"/>
         </w:rPr>
       </w:pPr>
+      <w:bookmarkStart w:id="10" w:name="_Toc6086397"/>
       <w:r>
         <w:rPr>
           <w:rFonts w:asciiTheme="minorHAnsi" w:eastAsiaTheme="minorHAnsi" w:hAnsiTheme="minorHAnsi" w:cstheme="minorBidi"/>
@@ -5241,6 +5343,7 @@
         </w:rPr>
         <w:t xml:space="preserve"> tables.</w:t>
       </w:r>
+      <w:bookmarkEnd w:id="10"/>
     </w:p>
     <w:p>
       <w:r>
@@ -5249,16 +5352,7 @@
     </w:p>
     <w:p>
       <w:r>
-        <w:t>Af</w:t>
-      </w:r>
-      <w:r>
-        <w:t>t</w:t>
-      </w:r>
-      <w:r>
-        <w:t>er table</w:t>
-      </w:r>
-      <w:r>
-        <w:t xml:space="preserve"> creation the master key for certificate and encryption is created on the </w:t>
+        <w:t xml:space="preserve">After table creation the master key for certificate and encryption is created on the </w:t>
       </w:r>
       <w:proofErr w:type="spellStart"/>
       <w:r>
@@ -5303,12 +5397,13 @@
       <w:pPr>
         <w:pStyle w:val="Heading1"/>
       </w:pPr>
+      <w:bookmarkStart w:id="11" w:name="_Toc6086398"/>
       <w:r>
         <w:t>Insert Scripts</w:t>
       </w:r>
-    </w:p>
-    <w:p>
-      <w:proofErr w:type="gramStart"/>
+      <w:bookmarkEnd w:id="11"/>
+    </w:p>
+    <w:p>
       <w:r>
         <w:t xml:space="preserve">Holds the insert scripts for the reference tables, </w:t>
       </w:r>
@@ -5326,31 +5421,22 @@
       </w:r>
       <w:proofErr w:type="spellEnd"/>
       <w:r>
-        <w:t xml:space="preserve"> </w:t>
-      </w:r>
-      <w:r>
-        <w:t>tables.</w:t>
-      </w:r>
-      <w:proofErr w:type="gramEnd"/>
-    </w:p>
-    <w:p/>
+        <w:t xml:space="preserve"> tables.</w:t>
+      </w:r>
+    </w:p>
     <w:p>
       <w:pPr>
         <w:pStyle w:val="Heading1"/>
       </w:pPr>
+      <w:bookmarkStart w:id="12" w:name="_Toc6086399"/>
       <w:r>
         <w:t>Installation Scripts</w:t>
       </w:r>
-    </w:p>
-    <w:p>
-      <w:r>
-        <w:t xml:space="preserve">This file includes all procedures and set up scripts </w:t>
-      </w:r>
-      <w:r>
-        <w:t xml:space="preserve">for the application and jobs </w:t>
-      </w:r>
-      <w:r>
-        <w:t>needed as a prerequisite before the running of the application procedures.</w:t>
+      <w:bookmarkEnd w:id="12"/>
+    </w:p>
+    <w:p>
+      <w:r>
+        <w:t>This file includes all procedures and set up scripts for the application and jobs needed as a prerequisite before the running of the application procedures.</w:t>
       </w:r>
     </w:p>
     <w:p>
@@ -5362,13 +5448,7 @@
         </w:numPr>
       </w:pPr>
       <w:r>
-        <w:t xml:space="preserve">Set </w:t>
-      </w:r>
-      <w:r>
-        <w:t xml:space="preserve">the DB </w:t>
-      </w:r>
-      <w:r>
-        <w:t xml:space="preserve">to </w:t>
+        <w:t xml:space="preserve">Set the DB to </w:t>
       </w:r>
       <w:proofErr w:type="spellStart"/>
       <w:r>
@@ -5388,13 +5468,7 @@
         </w:numPr>
       </w:pPr>
       <w:r>
-        <w:t>Creation of profile and account for email</w:t>
-      </w:r>
-      <w:r>
-        <w:t xml:space="preserve"> sending</w:t>
-      </w:r>
-      <w:r>
-        <w:t>.</w:t>
+        <w:t>Creation of profile and account for email sending.</w:t>
       </w:r>
     </w:p>
     <w:p>
@@ -5422,10 +5496,7 @@
       </w:r>
       <w:proofErr w:type="spellEnd"/>
       <w:r>
-        <w:t xml:space="preserve"> table. </w:t>
-      </w:r>
-      <w:r>
-        <w:t xml:space="preserve">The </w:t>
+        <w:t xml:space="preserve"> table. The </w:t>
       </w:r>
       <w:proofErr w:type="spellStart"/>
       <w:r>
@@ -5467,12 +5538,10 @@
         </w:numPr>
       </w:pPr>
       <w:proofErr w:type="spellStart"/>
-      <w:proofErr w:type="gramStart"/>
       <w:r>
         <w:t>usp_betBonus</w:t>
       </w:r>
       <w:proofErr w:type="spellEnd"/>
-      <w:proofErr w:type="gramEnd"/>
       <w:r>
         <w:t xml:space="preserve"> procedure</w:t>
       </w:r>
@@ -5543,12 +5612,11 @@
         </w:numPr>
       </w:pPr>
       <w:proofErr w:type="spellStart"/>
-      <w:proofErr w:type="gramStart"/>
-      <w:r>
+      <w:r>
+        <w:lastRenderedPageBreak/>
         <w:t>usp_connectionsCheck</w:t>
       </w:r>
       <w:proofErr w:type="spellEnd"/>
-      <w:proofErr w:type="gramEnd"/>
       <w:r>
         <w:t xml:space="preserve"> </w:t>
       </w:r>
@@ -5579,7 +5647,6 @@
       </w:r>
       <w:proofErr w:type="spellStart"/>
       <w:r>
-        <w:lastRenderedPageBreak/>
         <w:t>numConnectionsAlert</w:t>
       </w:r>
       <w:proofErr w:type="spellEnd"/>
@@ -5652,42 +5719,48 @@
         </w:numPr>
       </w:pPr>
       <w:proofErr w:type="spellStart"/>
+      <w:r>
+        <w:t>usp_noNewLogins</w:t>
+      </w:r>
+      <w:proofErr w:type="spellEnd"/>
+      <w:r>
+        <w:t xml:space="preserve"> </w:t>
+      </w:r>
+      <w:r>
+        <w:t xml:space="preserve">procedure for the </w:t>
+      </w:r>
+      <w:r>
+        <w:rPr>
+          <w:b/>
+          <w:bCs/>
+        </w:rPr>
+        <w:t>No logins in last 10 mins job</w:t>
+      </w:r>
+      <w:r>
+        <w:t xml:space="preserve"> </w:t>
+      </w:r>
+      <w:r>
+        <w:t xml:space="preserve">checks </w:t>
+      </w:r>
+      <w:r>
+        <w:t>since when the last player</w:t>
+      </w:r>
+      <w:r>
+        <w:t xml:space="preserve"> </w:t>
+      </w:r>
+      <w:r>
+        <w:t>login time was</w:t>
+      </w:r>
+      <w:r>
+        <w:t xml:space="preserve">. If the </w:t>
+      </w:r>
       <w:proofErr w:type="gramStart"/>
       <w:r>
-        <w:t>usp_noNewLogins</w:t>
-      </w:r>
-      <w:proofErr w:type="spellEnd"/>
+        <w:t>amount</w:t>
+      </w:r>
       <w:proofErr w:type="gramEnd"/>
       <w:r>
         <w:t xml:space="preserve"> </w:t>
-      </w:r>
-      <w:r>
-        <w:t xml:space="preserve">procedure for the </w:t>
-      </w:r>
-      <w:r>
-        <w:rPr>
-          <w:b/>
-          <w:bCs/>
-        </w:rPr>
-        <w:t>No logins in last 10 mins job</w:t>
-      </w:r>
-      <w:r>
-        <w:t xml:space="preserve"> </w:t>
-      </w:r>
-      <w:r>
-        <w:t xml:space="preserve">checks </w:t>
-      </w:r>
-      <w:r>
-        <w:t>since when the last player</w:t>
-      </w:r>
-      <w:r>
-        <w:t xml:space="preserve"> </w:t>
-      </w:r>
-      <w:r>
-        <w:t>login time was</w:t>
-      </w:r>
-      <w:r>
-        <w:t xml:space="preserve">. If the amount </w:t>
       </w:r>
       <w:r>
         <w:t xml:space="preserve">of minutes </w:t>
@@ -5790,12 +5863,10 @@
         </w:numPr>
       </w:pPr>
       <w:proofErr w:type="spellStart"/>
-      <w:proofErr w:type="gramStart"/>
       <w:r>
         <w:t>usp_createFullBackup</w:t>
       </w:r>
       <w:proofErr w:type="spellEnd"/>
-      <w:proofErr w:type="gramEnd"/>
       <w:r>
         <w:t xml:space="preserve"> </w:t>
       </w:r>
@@ -5808,14 +5879,7 @@
           <w:b/>
           <w:bCs/>
         </w:rPr>
-        <w:t>f</w:t>
-      </w:r>
-      <w:r>
-        <w:rPr>
-          <w:b/>
-          <w:bCs/>
-        </w:rPr>
-        <w:t>ullBackupCasino</w:t>
+        <w:t>fullBackupCasino</w:t>
       </w:r>
       <w:proofErr w:type="spellEnd"/>
       <w:r>
@@ -5849,12 +5913,10 @@
         </w:numPr>
       </w:pPr>
       <w:proofErr w:type="spellStart"/>
-      <w:proofErr w:type="gramStart"/>
       <w:r>
         <w:t>usp_createDiffBackup</w:t>
       </w:r>
       <w:proofErr w:type="spellEnd"/>
-      <w:proofErr w:type="gramEnd"/>
       <w:r>
         <w:t xml:space="preserve"> </w:t>
       </w:r>
@@ -5867,14 +5929,7 @@
           <w:b/>
           <w:bCs/>
         </w:rPr>
-        <w:t>d</w:t>
-      </w:r>
-      <w:r>
-        <w:rPr>
-          <w:b/>
-          <w:bCs/>
-        </w:rPr>
-        <w:t>iffBackupCasino</w:t>
+        <w:t>diffBackupCasino</w:t>
       </w:r>
       <w:proofErr w:type="spellEnd"/>
       <w:r>
@@ -5885,13 +5940,7 @@
         <w:t xml:space="preserve"> Job </w:t>
       </w:r>
       <w:r>
-        <w:t xml:space="preserve">creates a </w:t>
-      </w:r>
-      <w:r>
-        <w:t>differential</w:t>
-      </w:r>
-      <w:r>
-        <w:t xml:space="preserve"> backup with name, destination and description taken from the values in </w:t>
+        <w:t xml:space="preserve">creates a differential backup with name, destination and description taken from the values in </w:t>
       </w:r>
       <w:proofErr w:type="spellStart"/>
       <w:r>
@@ -5914,7 +5963,6 @@
         </w:numPr>
       </w:pPr>
       <w:proofErr w:type="spellStart"/>
-      <w:proofErr w:type="gramStart"/>
       <w:r>
         <w:t>usp_create</w:t>
       </w:r>
@@ -5925,7 +5973,6 @@
         <w:t>Backup</w:t>
       </w:r>
       <w:proofErr w:type="spellEnd"/>
-      <w:proofErr w:type="gramEnd"/>
       <w:r>
         <w:t xml:space="preserve"> </w:t>
       </w:r>
@@ -5938,14 +5985,7 @@
           <w:b/>
           <w:bCs/>
         </w:rPr>
-        <w:t>log</w:t>
-      </w:r>
-      <w:r>
-        <w:rPr>
-          <w:b/>
-          <w:bCs/>
-        </w:rPr>
-        <w:t>BackupCasino</w:t>
+        <w:t>logBackupCasino</w:t>
       </w:r>
       <w:proofErr w:type="spellEnd"/>
       <w:r>
@@ -5956,13 +5996,7 @@
         <w:t xml:space="preserve"> Job </w:t>
       </w:r>
       <w:r>
-        <w:t xml:space="preserve">creates a </w:t>
-      </w:r>
-      <w:r>
-        <w:t>transaction log</w:t>
-      </w:r>
-      <w:r>
-        <w:t xml:space="preserve"> backup with name, destination and description taken from the values in </w:t>
+        <w:t xml:space="preserve">creates a transaction log backup with name, destination and description taken from the values in </w:t>
       </w:r>
       <w:proofErr w:type="spellStart"/>
       <w:r>
@@ -6071,123 +6105,395 @@
         <w:t xml:space="preserve"> job</w:t>
       </w:r>
       <w:r>
-        <w:t xml:space="preserve"> procedure for </w:t>
-      </w:r>
+        <w:t xml:space="preserve"> procedure for the </w:t>
+      </w:r>
+      <w:r>
+        <w:t>for checking if players were inactive in more than the amount stated in the value of @</w:t>
+      </w:r>
+      <w:proofErr w:type="spellStart"/>
+      <w:r>
+        <w:t>adminActivePlayer</w:t>
+      </w:r>
+      <w:proofErr w:type="spellEnd"/>
+      <w:r>
+        <w:t xml:space="preserve"> in the </w:t>
+      </w:r>
+      <w:proofErr w:type="spellStart"/>
+      <w:r>
+        <w:t>utbl_CompanyDefinitions</w:t>
+      </w:r>
+      <w:proofErr w:type="spellEnd"/>
+      <w:r>
+        <w:t xml:space="preserve"> table</w:t>
+      </w:r>
+      <w:r>
+        <w:t>.</w:t>
+      </w:r>
+    </w:p>
+    <w:p>
+      <w:pPr>
+        <w:pStyle w:val="Heading1"/>
+      </w:pPr>
+      <w:bookmarkStart w:id="13" w:name="_Toc6086400"/>
+      <w:r>
+        <w:t>Alerts</w:t>
+      </w:r>
+      <w:bookmarkEnd w:id="13"/>
+    </w:p>
+    <w:p>
+      <w:r>
+        <w:t xml:space="preserve">No Full </w:t>
+      </w:r>
+      <w:proofErr w:type="spellStart"/>
+      <w:r>
+        <w:t>Backup</w:t>
+      </w:r>
+      <w:proofErr w:type="spellEnd"/>
+      <w:r>
+        <w:t xml:space="preserve"> in 24 Hours</w:t>
+      </w:r>
+      <w:r>
+        <w:t xml:space="preserve"> - gets raised when full backup fails \isn’t performed in 24 hours.</w:t>
+      </w:r>
+    </w:p>
+    <w:p>
+      <w:pPr>
+        <w:pStyle w:val="Heading1"/>
+      </w:pPr>
+      <w:bookmarkStart w:id="14" w:name="_Toc6086401"/>
+      <w:r>
+        <w:t>Indexes</w:t>
+      </w:r>
+      <w:bookmarkEnd w:id="14"/>
+    </w:p>
+    <w:bookmarkEnd w:id="1"/>
+    <w:p>
+      <w:pPr>
+        <w:pStyle w:val="ListParagraph"/>
+        <w:numPr>
+          <w:ilvl w:val="0"/>
+          <w:numId w:val="13"/>
+        </w:numPr>
+      </w:pPr>
+      <w:proofErr w:type="spellStart"/>
+      <w:r>
+        <w:t>IX_games_gameDate</w:t>
+      </w:r>
+      <w:proofErr w:type="spellEnd"/>
+      <w:r>
+        <w:t xml:space="preserve"> </w:t>
+      </w:r>
+      <w:r>
+        <w:t>clustered index on</w:t>
+      </w:r>
+      <w:r>
+        <w:t xml:space="preserve"> </w:t>
+      </w:r>
+      <w:proofErr w:type="spellStart"/>
       <w:proofErr w:type="gramStart"/>
       <w:r>
-        <w:t xml:space="preserve">the </w:t>
-      </w:r>
-      <w:r>
-        <w:t>for</w:t>
+        <w:t>games.utbl</w:t>
       </w:r>
       <w:proofErr w:type="gramEnd"/>
       <w:r>
-        <w:t xml:space="preserve"> checking if players were inactive in more than the amount</w:t>
-      </w:r>
-      <w:r>
-        <w:t xml:space="preserve"> stated in the value of @</w:t>
-      </w:r>
-      <w:proofErr w:type="spellStart"/>
-      <w:r>
-        <w:t>adminActivePlayer</w:t>
-      </w:r>
-      <w:proofErr w:type="spellEnd"/>
-      <w:r>
-        <w:t xml:space="preserve"> in the </w:t>
-      </w:r>
-      <w:proofErr w:type="spellStart"/>
-      <w:r>
-        <w:t>utbl_CompanyDefinitions</w:t>
-      </w:r>
-      <w:proofErr w:type="spellEnd"/>
-      <w:r>
-        <w:t xml:space="preserve"> table</w:t>
-      </w:r>
-      <w:r>
-        <w:t>.</w:t>
-      </w:r>
-    </w:p>
-    <w:p>
-      <w:pPr>
-        <w:rPr>
-          <w:rFonts w:asciiTheme="majorHAnsi" w:eastAsiaTheme="majorEastAsia" w:hAnsiTheme="majorHAnsi" w:cstheme="majorBidi"/>
-          <w:color w:val="0B5294" w:themeColor="accent1" w:themeShade="BF"/>
-          <w:sz w:val="32"/>
-          <w:szCs w:val="32"/>
-        </w:rPr>
-      </w:pPr>
-      <w:r>
-        <w:rPr>
-          <w:rFonts w:asciiTheme="majorHAnsi" w:eastAsiaTheme="majorEastAsia" w:hAnsiTheme="majorHAnsi" w:cstheme="majorBidi"/>
-          <w:color w:val="0B5294" w:themeColor="accent1" w:themeShade="BF"/>
-          <w:sz w:val="32"/>
-          <w:szCs w:val="32"/>
-        </w:rPr>
-        <w:t>Alerts</w:t>
-      </w:r>
-    </w:p>
-    <w:p>
-      <w:r>
-        <w:t xml:space="preserve">No Full </w:t>
-      </w:r>
-      <w:proofErr w:type="spellStart"/>
-      <w:r>
-        <w:t>Backup</w:t>
-      </w:r>
-      <w:proofErr w:type="spellEnd"/>
-      <w:r>
-        <w:t xml:space="preserve"> in 24 Hours</w:t>
-      </w:r>
-      <w:r>
-        <w:t xml:space="preserve"> - gets raised when full backup fails \isn’t performed in 24 hours.</w:t>
-      </w:r>
-    </w:p>
-    <w:p>
-      <w:pPr>
-        <w:rPr>
-          <w:rFonts w:asciiTheme="majorHAnsi" w:eastAsiaTheme="majorEastAsia" w:hAnsiTheme="majorHAnsi" w:cstheme="majorBidi"/>
-          <w:color w:val="0B5294" w:themeColor="accent1" w:themeShade="BF"/>
-          <w:sz w:val="32"/>
-          <w:szCs w:val="32"/>
-        </w:rPr>
-      </w:pPr>
-      <w:r>
-        <w:rPr>
-          <w:rFonts w:asciiTheme="majorHAnsi" w:eastAsiaTheme="majorEastAsia" w:hAnsiTheme="majorHAnsi" w:cstheme="majorBidi"/>
-          <w:color w:val="0B5294" w:themeColor="accent1" w:themeShade="BF"/>
-          <w:sz w:val="32"/>
-          <w:szCs w:val="32"/>
-        </w:rPr>
-        <w:t>Indexes</w:t>
-      </w:r>
-    </w:p>
-    <w:p>
-      <w:pPr>
-        <w:rPr>
-          <w:rFonts w:asciiTheme="majorHAnsi" w:eastAsiaTheme="majorEastAsia" w:hAnsiTheme="majorHAnsi" w:cstheme="majorBidi"/>
-          <w:color w:val="0B5294" w:themeColor="accent1" w:themeShade="BF"/>
-          <w:sz w:val="32"/>
-          <w:szCs w:val="32"/>
-        </w:rPr>
-      </w:pPr>
-      <w:r>
-        <w:rPr>
-          <w:rFonts w:asciiTheme="majorHAnsi" w:eastAsiaTheme="majorEastAsia" w:hAnsiTheme="majorHAnsi" w:cstheme="majorBidi"/>
-          <w:color w:val="0B5294" w:themeColor="accent1" w:themeShade="BF"/>
-          <w:sz w:val="32"/>
-          <w:szCs w:val="32"/>
-        </w:rPr>
-        <w:t>C</w:t>
-      </w:r>
-      <w:r>
-        <w:rPr>
-          <w:rFonts w:asciiTheme="majorHAnsi" w:eastAsiaTheme="majorEastAsia" w:hAnsiTheme="majorHAnsi" w:cstheme="majorBidi"/>
-          <w:color w:val="0B5294" w:themeColor="accent1" w:themeShade="BF"/>
-          <w:sz w:val="32"/>
-          <w:szCs w:val="32"/>
-        </w:rPr>
-        <w:t>onstraints</w:t>
-      </w:r>
+        <w:t>_games</w:t>
+      </w:r>
+      <w:proofErr w:type="spellEnd"/>
+      <w:r>
+        <w:t xml:space="preserve"> on </w:t>
+      </w:r>
+      <w:proofErr w:type="spellStart"/>
+      <w:r>
+        <w:t>gameDate</w:t>
+      </w:r>
+      <w:proofErr w:type="spellEnd"/>
+      <w:r>
+        <w:t xml:space="preserve"> column</w:t>
+      </w:r>
+    </w:p>
+    <w:p>
+      <w:pPr>
+        <w:pStyle w:val="ListParagraph"/>
+        <w:numPr>
+          <w:ilvl w:val="0"/>
+          <w:numId w:val="13"/>
+        </w:numPr>
+      </w:pPr>
+      <w:proofErr w:type="spellStart"/>
+      <w:r>
+        <w:t>IX_games_username_gamename</w:t>
+      </w:r>
+      <w:proofErr w:type="spellEnd"/>
+      <w:r>
+        <w:t xml:space="preserve"> </w:t>
+      </w:r>
+      <w:r>
+        <w:t>non clustered index on</w:t>
+      </w:r>
+      <w:r>
+        <w:t xml:space="preserve"> </w:t>
+      </w:r>
+      <w:proofErr w:type="spellStart"/>
+      <w:proofErr w:type="gramStart"/>
+      <w:r>
+        <w:t>games.utbl</w:t>
+      </w:r>
+      <w:proofErr w:type="gramEnd"/>
+      <w:r>
+        <w:t>_games</w:t>
+      </w:r>
+      <w:proofErr w:type="spellEnd"/>
+      <w:r>
+        <w:t xml:space="preserve"> on </w:t>
+      </w:r>
+      <w:r>
+        <w:t xml:space="preserve">username, </w:t>
+      </w:r>
+      <w:proofErr w:type="spellStart"/>
+      <w:r>
+        <w:t>gameName</w:t>
+      </w:r>
+      <w:proofErr w:type="spellEnd"/>
+      <w:r>
+        <w:t xml:space="preserve"> </w:t>
+      </w:r>
+      <w:r>
+        <w:t>column</w:t>
+      </w:r>
+      <w:r>
+        <w:t>s</w:t>
+      </w:r>
+    </w:p>
+    <w:p>
+      <w:pPr>
+        <w:pStyle w:val="ListParagraph"/>
+        <w:numPr>
+          <w:ilvl w:val="0"/>
+          <w:numId w:val="13"/>
+        </w:numPr>
+      </w:pPr>
+      <w:proofErr w:type="spellStart"/>
+      <w:r>
+        <w:t>IX_players_gameDate</w:t>
+      </w:r>
+      <w:proofErr w:type="spellEnd"/>
+      <w:r>
+        <w:t xml:space="preserve"> </w:t>
+      </w:r>
+      <w:r>
+        <w:t>clustered index on</w:t>
+      </w:r>
+      <w:r>
+        <w:t xml:space="preserve"> </w:t>
+      </w:r>
+      <w:proofErr w:type="spellStart"/>
+      <w:proofErr w:type="gramStart"/>
+      <w:r>
+        <w:t>admin.utbl</w:t>
+      </w:r>
+      <w:proofErr w:type="gramEnd"/>
+      <w:r>
+        <w:t>_players</w:t>
+      </w:r>
+      <w:proofErr w:type="spellEnd"/>
+      <w:r>
+        <w:t xml:space="preserve"> on </w:t>
+      </w:r>
+      <w:proofErr w:type="spellStart"/>
+      <w:r>
+        <w:t>loginTime</w:t>
+      </w:r>
+      <w:proofErr w:type="spellEnd"/>
+      <w:r>
+        <w:t xml:space="preserve"> column</w:t>
+      </w:r>
+    </w:p>
+    <w:p>
+      <w:pPr>
+        <w:pStyle w:val="ListParagraph"/>
+        <w:numPr>
+          <w:ilvl w:val="0"/>
+          <w:numId w:val="13"/>
+        </w:numPr>
+      </w:pPr>
+      <w:proofErr w:type="spellStart"/>
+      <w:r>
+        <w:t>IX_players_username</w:t>
+      </w:r>
+      <w:proofErr w:type="spellEnd"/>
+      <w:r>
+        <w:t xml:space="preserve"> </w:t>
+      </w:r>
+      <w:r>
+        <w:t>non clustered index on</w:t>
+      </w:r>
+      <w:r>
+        <w:t xml:space="preserve"> </w:t>
+      </w:r>
+      <w:proofErr w:type="spellStart"/>
+      <w:proofErr w:type="gramStart"/>
+      <w:r>
+        <w:t>admin.utbl</w:t>
+      </w:r>
+      <w:proofErr w:type="gramEnd"/>
+      <w:r>
+        <w:t>_players</w:t>
+      </w:r>
+      <w:proofErr w:type="spellEnd"/>
+      <w:r>
+        <w:t xml:space="preserve"> </w:t>
+      </w:r>
+      <w:r>
+        <w:t xml:space="preserve">on </w:t>
+      </w:r>
+      <w:r>
+        <w:t>username</w:t>
+      </w:r>
+      <w:r>
+        <w:t xml:space="preserve"> </w:t>
+      </w:r>
+      <w:r>
+        <w:t>column</w:t>
+      </w:r>
+    </w:p>
+    <w:p>
+      <w:pPr>
+        <w:pStyle w:val="ListParagraph"/>
+        <w:numPr>
+          <w:ilvl w:val="0"/>
+          <w:numId w:val="13"/>
+        </w:numPr>
+      </w:pPr>
+      <w:proofErr w:type="spellStart"/>
+      <w:r>
+        <w:t>IX_transactions_transDate</w:t>
+      </w:r>
+      <w:proofErr w:type="spellEnd"/>
+      <w:r>
+        <w:t xml:space="preserve"> </w:t>
+      </w:r>
+      <w:r>
+        <w:t>clustered index on</w:t>
+      </w:r>
+      <w:r>
+        <w:t xml:space="preserve"> </w:t>
+      </w:r>
+      <w:proofErr w:type="spellStart"/>
+      <w:proofErr w:type="gramStart"/>
+      <w:r>
+        <w:t>admin.utbl</w:t>
+      </w:r>
+      <w:proofErr w:type="gramEnd"/>
+      <w:r>
+        <w:t>_transactions</w:t>
+      </w:r>
+      <w:proofErr w:type="spellEnd"/>
+      <w:r>
+        <w:t xml:space="preserve"> </w:t>
+      </w:r>
+      <w:r>
+        <w:t>on</w:t>
+      </w:r>
+      <w:r>
+        <w:t xml:space="preserve"> </w:t>
+      </w:r>
+      <w:proofErr w:type="spellStart"/>
+      <w:r>
+        <w:t>transDate</w:t>
+      </w:r>
+      <w:proofErr w:type="spellEnd"/>
+      <w:r>
+        <w:t xml:space="preserve"> </w:t>
+      </w:r>
+      <w:r>
+        <w:t>column</w:t>
+      </w:r>
+    </w:p>
+    <w:p>
+      <w:pPr>
+        <w:pStyle w:val="ListParagraph"/>
+        <w:numPr>
+          <w:ilvl w:val="0"/>
+          <w:numId w:val="13"/>
+        </w:numPr>
+      </w:pPr>
+      <w:proofErr w:type="spellStart"/>
+      <w:r>
+        <w:t>IX_transactions_username</w:t>
+      </w:r>
+      <w:proofErr w:type="spellEnd"/>
+      <w:r>
+        <w:t xml:space="preserve"> </w:t>
+      </w:r>
+      <w:r>
+        <w:t>non clustered index on</w:t>
+      </w:r>
+      <w:r>
+        <w:t xml:space="preserve"> </w:t>
+      </w:r>
+      <w:proofErr w:type="spellStart"/>
+      <w:proofErr w:type="gramStart"/>
+      <w:r>
+        <w:t>admin.utbl</w:t>
+      </w:r>
+      <w:proofErr w:type="gramEnd"/>
+      <w:r>
+        <w:t>_transactions</w:t>
+      </w:r>
+      <w:proofErr w:type="spellEnd"/>
+      <w:r>
+        <w:t xml:space="preserve"> </w:t>
+      </w:r>
+      <w:r>
+        <w:t xml:space="preserve">on </w:t>
+      </w:r>
+      <w:r>
+        <w:t>username column</w:t>
+      </w:r>
+    </w:p>
+    <w:p>
+      <w:pPr>
+        <w:pStyle w:val="ListParagraph"/>
+        <w:numPr>
+          <w:ilvl w:val="0"/>
+          <w:numId w:val="13"/>
+        </w:numPr>
+      </w:pPr>
+      <w:proofErr w:type="spellStart"/>
+      <w:r>
+        <w:t>IX_ApplicationLog_variables</w:t>
+      </w:r>
+      <w:proofErr w:type="spellEnd"/>
+      <w:r>
+        <w:t xml:space="preserve"> </w:t>
+      </w:r>
+      <w:r>
+        <w:t>non clustered index on</w:t>
+      </w:r>
+      <w:r>
+        <w:t xml:space="preserve"> </w:t>
+      </w:r>
+      <w:proofErr w:type="spellStart"/>
+      <w:r>
+        <w:t>Admin.utbl_ApplicationLog</w:t>
+      </w:r>
+      <w:proofErr w:type="spellEnd"/>
+      <w:r>
+        <w:t xml:space="preserve"> on </w:t>
+      </w:r>
+      <w:r>
+        <w:t>variables</w:t>
+      </w:r>
+      <w:r>
+        <w:t xml:space="preserve"> column</w:t>
+      </w:r>
+    </w:p>
+    <w:p>
+      <w:pPr>
+        <w:rPr>
+          <w:lang w:val="en-IL"/>
+        </w:rPr>
+      </w:pPr>
     </w:p>
     <w:p>
       <w:pPr>
@@ -6214,8 +6520,8 @@
 </file>
 
 <file path=word/numbering.xml><?xml version="1.0" encoding="utf-8"?>
-<w:numbering xmlns:wpc="http://schemas.microsoft.com/office/word/2010/wordprocessingCanvas" xmlns:mc="http://schemas.openxmlformats.org/markup-compatibility/2006" xmlns:o="urn:schemas-microsoft-com:office:office" xmlns:r="http://schemas.openxmlformats.org/officeDocument/2006/relationships" xmlns:m="http://schemas.openxmlformats.org/officeDocument/2006/math" xmlns:v="urn:schemas-microsoft-com:vml" xmlns:wp14="http://schemas.microsoft.com/office/word/2010/wordprocessingDrawing" xmlns:wp="http://schemas.openxmlformats.org/drawingml/2006/wordprocessingDrawing" xmlns:w10="urn:schemas-microsoft-com:office:word" xmlns:w="http://schemas.openxmlformats.org/wordprocessingml/2006/main" xmlns:w14="http://schemas.microsoft.com/office/word/2010/wordml" xmlns:wpg="http://schemas.microsoft.com/office/word/2010/wordprocessingGroup" xmlns:wpi="http://schemas.microsoft.com/office/word/2010/wordprocessingInk" xmlns:wne="http://schemas.microsoft.com/office/word/2006/wordml" xmlns:wps="http://schemas.microsoft.com/office/word/2010/wordprocessingShape" mc:Ignorable="w14 wp14">
-  <w:abstractNum w:abstractNumId="0">
+<w:numbering xmlns:wpc="http://schemas.microsoft.com/office/word/2010/wordprocessingCanvas" xmlns:cx="http://schemas.microsoft.com/office/drawing/2014/chartex" xmlns:cx1="http://schemas.microsoft.com/office/drawing/2015/9/8/chartex" xmlns:cx2="http://schemas.microsoft.com/office/drawing/2015/10/21/chartex" xmlns:cx3="http://schemas.microsoft.com/office/drawing/2016/5/9/chartex" xmlns:cx4="http://schemas.microsoft.com/office/drawing/2016/5/10/chartex" xmlns:cx5="http://schemas.microsoft.com/office/drawing/2016/5/11/chartex" xmlns:cx6="http://schemas.microsoft.com/office/drawing/2016/5/12/chartex" xmlns:cx7="http://schemas.microsoft.com/office/drawing/2016/5/13/chartex" xmlns:cx8="http://schemas.microsoft.com/office/drawing/2016/5/14/chartex" xmlns:mc="http://schemas.openxmlformats.org/markup-compatibility/2006" xmlns:aink="http://schemas.microsoft.com/office/drawing/2016/ink" xmlns:am3d="http://schemas.microsoft.com/office/drawing/2017/model3d" xmlns:o="urn:schemas-microsoft-com:office:office" xmlns:r="http://schemas.openxmlformats.org/officeDocument/2006/relationships" xmlns:m="http://schemas.openxmlformats.org/officeDocument/2006/math" xmlns:v="urn:schemas-microsoft-com:vml" xmlns:wp14="http://schemas.microsoft.com/office/word/2010/wordprocessingDrawing" xmlns:wp="http://schemas.openxmlformats.org/drawingml/2006/wordprocessingDrawing" xmlns:w10="urn:schemas-microsoft-com:office:word" xmlns:w="http://schemas.openxmlformats.org/wordprocessingml/2006/main" xmlns:w14="http://schemas.microsoft.com/office/word/2010/wordml" xmlns:w15="http://schemas.microsoft.com/office/word/2012/wordml" xmlns:w16cid="http://schemas.microsoft.com/office/word/2016/wordml/cid" xmlns:w16se="http://schemas.microsoft.com/office/word/2015/wordml/symex" xmlns:wpg="http://schemas.microsoft.com/office/word/2010/wordprocessingGroup" xmlns:wpi="http://schemas.microsoft.com/office/word/2010/wordprocessingInk" xmlns:wne="http://schemas.microsoft.com/office/word/2006/wordml" xmlns:wps="http://schemas.microsoft.com/office/word/2010/wordprocessingShape" mc:Ignorable="w14 w15 w16se w16cid wp14">
+  <w:abstractNum w:abstractNumId="0" w15:restartNumberingAfterBreak="0">
     <w:nsid w:val="071F55B0"/>
     <w:multiLevelType w:val="hybridMultilevel"/>
     <w:tmpl w:val="26CCE306"/>
@@ -6328,7 +6634,7 @@
       </w:rPr>
     </w:lvl>
   </w:abstractNum>
-  <w:abstractNum w:abstractNumId="1">
+  <w:abstractNum w:abstractNumId="1" w15:restartNumberingAfterBreak="0">
     <w:nsid w:val="0C5B2286"/>
     <w:multiLevelType w:val="hybridMultilevel"/>
     <w:tmpl w:val="4CC0FA0E"/>
@@ -6441,7 +6747,7 @@
       </w:rPr>
     </w:lvl>
   </w:abstractNum>
-  <w:abstractNum w:abstractNumId="2">
+  <w:abstractNum w:abstractNumId="2" w15:restartNumberingAfterBreak="0">
     <w:nsid w:val="19F451E0"/>
     <w:multiLevelType w:val="hybridMultilevel"/>
     <w:tmpl w:val="A9022550"/>
@@ -6554,7 +6860,7 @@
       </w:rPr>
     </w:lvl>
   </w:abstractNum>
-  <w:abstractNum w:abstractNumId="3">
+  <w:abstractNum w:abstractNumId="3" w15:restartNumberingAfterBreak="0">
     <w:nsid w:val="22B0641A"/>
     <w:multiLevelType w:val="hybridMultilevel"/>
     <w:tmpl w:val="2976015C"/>
@@ -6667,7 +6973,7 @@
       </w:rPr>
     </w:lvl>
   </w:abstractNum>
-  <w:abstractNum w:abstractNumId="4">
+  <w:abstractNum w:abstractNumId="4" w15:restartNumberingAfterBreak="0">
     <w:nsid w:val="34DB6E85"/>
     <w:multiLevelType w:val="hybridMultilevel"/>
     <w:tmpl w:val="6F9E5D08"/>
@@ -6753,7 +7059,7 @@
       </w:pPr>
     </w:lvl>
   </w:abstractNum>
-  <w:abstractNum w:abstractNumId="5">
+  <w:abstractNum w:abstractNumId="5" w15:restartNumberingAfterBreak="0">
     <w:nsid w:val="3C87343D"/>
     <w:multiLevelType w:val="hybridMultilevel"/>
     <w:tmpl w:val="8396A69C"/>
@@ -6866,7 +7172,7 @@
       </w:rPr>
     </w:lvl>
   </w:abstractNum>
-  <w:abstractNum w:abstractNumId="6">
+  <w:abstractNum w:abstractNumId="6" w15:restartNumberingAfterBreak="0">
     <w:nsid w:val="47C87712"/>
     <w:multiLevelType w:val="hybridMultilevel"/>
     <w:tmpl w:val="6E7C292E"/>
@@ -6979,7 +7285,7 @@
       </w:rPr>
     </w:lvl>
   </w:abstractNum>
-  <w:abstractNum w:abstractNumId="7">
+  <w:abstractNum w:abstractNumId="7" w15:restartNumberingAfterBreak="0">
     <w:nsid w:val="51311AC1"/>
     <w:multiLevelType w:val="hybridMultilevel"/>
     <w:tmpl w:val="2C5AEA2E"/>
@@ -7092,7 +7398,7 @@
       </w:rPr>
     </w:lvl>
   </w:abstractNum>
-  <w:abstractNum w:abstractNumId="8">
+  <w:abstractNum w:abstractNumId="8" w15:restartNumberingAfterBreak="0">
     <w:nsid w:val="55DB7365"/>
     <w:multiLevelType w:val="hybridMultilevel"/>
     <w:tmpl w:val="50346E86"/>
@@ -7205,7 +7511,120 @@
       </w:rPr>
     </w:lvl>
   </w:abstractNum>
-  <w:abstractNum w:abstractNumId="9">
+  <w:abstractNum w:abstractNumId="9" w15:restartNumberingAfterBreak="0">
+    <w:nsid w:val="5B616BD1"/>
+    <w:multiLevelType w:val="hybridMultilevel"/>
+    <w:tmpl w:val="E884CFEE"/>
+    <w:lvl w:ilvl="0" w:tplc="20000001">
+      <w:start w:val="1"/>
+      <w:numFmt w:val="bullet"/>
+      <w:lvlText w:val=""/>
+      <w:lvlJc w:val="left"/>
+      <w:pPr>
+        <w:ind w:left="720" w:hanging="360"/>
+      </w:pPr>
+      <w:rPr>
+        <w:rFonts w:ascii="Symbol" w:hAnsi="Symbol" w:hint="default"/>
+      </w:rPr>
+    </w:lvl>
+    <w:lvl w:ilvl="1" w:tplc="20000003" w:tentative="1">
+      <w:start w:val="1"/>
+      <w:numFmt w:val="bullet"/>
+      <w:lvlText w:val="o"/>
+      <w:lvlJc w:val="left"/>
+      <w:pPr>
+        <w:ind w:left="1440" w:hanging="360"/>
+      </w:pPr>
+      <w:rPr>
+        <w:rFonts w:ascii="Courier New" w:hAnsi="Courier New" w:cs="Courier New" w:hint="default"/>
+      </w:rPr>
+    </w:lvl>
+    <w:lvl w:ilvl="2" w:tplc="20000005" w:tentative="1">
+      <w:start w:val="1"/>
+      <w:numFmt w:val="bullet"/>
+      <w:lvlText w:val=""/>
+      <w:lvlJc w:val="left"/>
+      <w:pPr>
+        <w:ind w:left="2160" w:hanging="360"/>
+      </w:pPr>
+      <w:rPr>
+        <w:rFonts w:ascii="Wingdings" w:hAnsi="Wingdings" w:hint="default"/>
+      </w:rPr>
+    </w:lvl>
+    <w:lvl w:ilvl="3" w:tplc="20000001" w:tentative="1">
+      <w:start w:val="1"/>
+      <w:numFmt w:val="bullet"/>
+      <w:lvlText w:val=""/>
+      <w:lvlJc w:val="left"/>
+      <w:pPr>
+        <w:ind w:left="2880" w:hanging="360"/>
+      </w:pPr>
+      <w:rPr>
+        <w:rFonts w:ascii="Symbol" w:hAnsi="Symbol" w:hint="default"/>
+      </w:rPr>
+    </w:lvl>
+    <w:lvl w:ilvl="4" w:tplc="20000003" w:tentative="1">
+      <w:start w:val="1"/>
+      <w:numFmt w:val="bullet"/>
+      <w:lvlText w:val="o"/>
+      <w:lvlJc w:val="left"/>
+      <w:pPr>
+        <w:ind w:left="3600" w:hanging="360"/>
+      </w:pPr>
+      <w:rPr>
+        <w:rFonts w:ascii="Courier New" w:hAnsi="Courier New" w:cs="Courier New" w:hint="default"/>
+      </w:rPr>
+    </w:lvl>
+    <w:lvl w:ilvl="5" w:tplc="20000005" w:tentative="1">
+      <w:start w:val="1"/>
+      <w:numFmt w:val="bullet"/>
+      <w:lvlText w:val=""/>
+      <w:lvlJc w:val="left"/>
+      <w:pPr>
+        <w:ind w:left="4320" w:hanging="360"/>
+      </w:pPr>
+      <w:rPr>
+        <w:rFonts w:ascii="Wingdings" w:hAnsi="Wingdings" w:hint="default"/>
+      </w:rPr>
+    </w:lvl>
+    <w:lvl w:ilvl="6" w:tplc="20000001" w:tentative="1">
+      <w:start w:val="1"/>
+      <w:numFmt w:val="bullet"/>
+      <w:lvlText w:val=""/>
+      <w:lvlJc w:val="left"/>
+      <w:pPr>
+        <w:ind w:left="5040" w:hanging="360"/>
+      </w:pPr>
+      <w:rPr>
+        <w:rFonts w:ascii="Symbol" w:hAnsi="Symbol" w:hint="default"/>
+      </w:rPr>
+    </w:lvl>
+    <w:lvl w:ilvl="7" w:tplc="20000003" w:tentative="1">
+      <w:start w:val="1"/>
+      <w:numFmt w:val="bullet"/>
+      <w:lvlText w:val="o"/>
+      <w:lvlJc w:val="left"/>
+      <w:pPr>
+        <w:ind w:left="5760" w:hanging="360"/>
+      </w:pPr>
+      <w:rPr>
+        <w:rFonts w:ascii="Courier New" w:hAnsi="Courier New" w:cs="Courier New" w:hint="default"/>
+      </w:rPr>
+    </w:lvl>
+    <w:lvl w:ilvl="8" w:tplc="20000005" w:tentative="1">
+      <w:start w:val="1"/>
+      <w:numFmt w:val="bullet"/>
+      <w:lvlText w:val=""/>
+      <w:lvlJc w:val="left"/>
+      <w:pPr>
+        <w:ind w:left="6480" w:hanging="360"/>
+      </w:pPr>
+      <w:rPr>
+        <w:rFonts w:ascii="Wingdings" w:hAnsi="Wingdings" w:hint="default"/>
+      </w:rPr>
+    </w:lvl>
+  </w:abstractNum>
+  <w:abstractNum w:abstractNumId="10" w15:restartNumberingAfterBreak="0">
     <w:nsid w:val="68C16E93"/>
     <w:multiLevelType w:val="hybridMultilevel"/>
     <w:tmpl w:val="9350D736"/>
@@ -7318,7 +7737,7 @@
       </w:rPr>
     </w:lvl>
   </w:abstractNum>
-  <w:abstractNum w:abstractNumId="10">
+  <w:abstractNum w:abstractNumId="11" w15:restartNumberingAfterBreak="0">
     <w:nsid w:val="77281D36"/>
     <w:multiLevelType w:val="hybridMultilevel"/>
     <w:tmpl w:val="B164B908"/>
@@ -7431,7 +7850,7 @@
       </w:rPr>
     </w:lvl>
   </w:abstractNum>
-  <w:abstractNum w:abstractNumId="11">
+  <w:abstractNum w:abstractNumId="12" w15:restartNumberingAfterBreak="0">
     <w:nsid w:val="7D004344"/>
     <w:multiLevelType w:val="hybridMultilevel"/>
     <w:tmpl w:val="7A5822E2"/>
@@ -7548,7 +7967,7 @@
     <w:abstractNumId w:val="2"/>
   </w:num>
   <w:num w:numId="2">
-    <w:abstractNumId w:val="11"/>
+    <w:abstractNumId w:val="12"/>
   </w:num>
   <w:num w:numId="3">
     <w:abstractNumId w:val="6"/>
@@ -7557,7 +7976,7 @@
     <w:abstractNumId w:val="1"/>
   </w:num>
   <w:num w:numId="5">
-    <w:abstractNumId w:val="9"/>
+    <w:abstractNumId w:val="10"/>
   </w:num>
   <w:num w:numId="6">
     <w:abstractNumId w:val="4"/>
@@ -7569,7 +7988,7 @@
     <w:abstractNumId w:val="0"/>
   </w:num>
   <w:num w:numId="9">
-    <w:abstractNumId w:val="10"/>
+    <w:abstractNumId w:val="11"/>
   </w:num>
   <w:num w:numId="10">
     <w:abstractNumId w:val="3"/>
@@ -7580,11 +7999,14 @@
   <w:num w:numId="12">
     <w:abstractNumId w:val="5"/>
   </w:num>
+  <w:num w:numId="13">
+    <w:abstractNumId w:val="9"/>
+  </w:num>
 </w:numbering>
 </file>
 
 <file path=word/styles.xml><?xml version="1.0" encoding="utf-8"?>
-<w:styles xmlns:mc="http://schemas.openxmlformats.org/markup-compatibility/2006" xmlns:r="http://schemas.openxmlformats.org/officeDocument/2006/relationships" xmlns:w="http://schemas.openxmlformats.org/wordprocessingml/2006/main" xmlns:w14="http://schemas.microsoft.com/office/word/2010/wordml" mc:Ignorable="w14">
+<w:styles xmlns:mc="http://schemas.openxmlformats.org/markup-compatibility/2006" xmlns:r="http://schemas.openxmlformats.org/officeDocument/2006/relationships" xmlns:w="http://schemas.openxmlformats.org/wordprocessingml/2006/main" xmlns:w14="http://schemas.microsoft.com/office/word/2010/wordml" xmlns:w15="http://schemas.microsoft.com/office/word/2012/wordml" xmlns:w16cid="http://schemas.microsoft.com/office/word/2016/wordml/cid" xmlns:w16se="http://schemas.microsoft.com/office/word/2015/wordml/symex" mc:Ignorable="w14 w15 w16se w16cid">
   <w:docDefaults>
     <w:rPrDefault>
       <w:rPr>
@@ -7600,144 +8022,380 @@
       </w:pPr>
     </w:pPrDefault>
   </w:docDefaults>
-  <w:latentStyles w:defLockedState="0" w:defUIPriority="99" w:defSemiHidden="1" w:defUnhideWhenUsed="1" w:defQFormat="0" w:count="267">
-    <w:lsdException w:name="Normal" w:semiHidden="0" w:uiPriority="0" w:unhideWhenUsed="0" w:qFormat="1"/>
-    <w:lsdException w:name="heading 1" w:semiHidden="0" w:uiPriority="9" w:unhideWhenUsed="0" w:qFormat="1"/>
-    <w:lsdException w:name="heading 2" w:uiPriority="9" w:qFormat="1"/>
-    <w:lsdException w:name="heading 3" w:uiPriority="9" w:qFormat="1"/>
-    <w:lsdException w:name="heading 4" w:uiPriority="9" w:qFormat="1"/>
-    <w:lsdException w:name="heading 5" w:uiPriority="9" w:qFormat="1"/>
-    <w:lsdException w:name="heading 6" w:uiPriority="9" w:qFormat="1"/>
-    <w:lsdException w:name="heading 7" w:uiPriority="9" w:qFormat="1"/>
-    <w:lsdException w:name="heading 8" w:uiPriority="9" w:qFormat="1"/>
-    <w:lsdException w:name="heading 9" w:uiPriority="9" w:qFormat="1"/>
-    <w:lsdException w:name="toc 1" w:uiPriority="39"/>
-    <w:lsdException w:name="toc 2" w:uiPriority="39"/>
-    <w:lsdException w:name="toc 3" w:uiPriority="39"/>
-    <w:lsdException w:name="toc 4" w:uiPriority="39"/>
-    <w:lsdException w:name="toc 5" w:uiPriority="39"/>
-    <w:lsdException w:name="toc 6" w:uiPriority="39"/>
-    <w:lsdException w:name="toc 7" w:uiPriority="39"/>
-    <w:lsdException w:name="toc 8" w:uiPriority="39"/>
-    <w:lsdException w:name="toc 9" w:uiPriority="39"/>
-    <w:lsdException w:name="caption" w:uiPriority="35" w:qFormat="1"/>
-    <w:lsdException w:name="Title" w:semiHidden="0" w:uiPriority="10" w:unhideWhenUsed="0" w:qFormat="1"/>
-    <w:lsdException w:name="Default Paragraph Font" w:uiPriority="1"/>
-    <w:lsdException w:name="Subtitle" w:semiHidden="0" w:uiPriority="11" w:unhideWhenUsed="0" w:qFormat="1"/>
-    <w:lsdException w:name="Strong" w:semiHidden="0" w:uiPriority="22" w:unhideWhenUsed="0" w:qFormat="1"/>
-    <w:lsdException w:name="Emphasis" w:semiHidden="0" w:uiPriority="20" w:unhideWhenUsed="0" w:qFormat="1"/>
+  <w:latentStyles w:defLockedState="0" w:defUIPriority="99" w:defSemiHidden="0" w:defUnhideWhenUsed="0" w:defQFormat="0" w:count="376">
+    <w:lsdException w:name="Normal" w:uiPriority="0" w:qFormat="1"/>
+    <w:lsdException w:name="heading 1" w:uiPriority="9" w:qFormat="1"/>
+    <w:lsdException w:name="heading 2" w:semiHidden="1" w:uiPriority="9" w:unhideWhenUsed="1" w:qFormat="1"/>
+    <w:lsdException w:name="heading 3" w:semiHidden="1" w:uiPriority="9" w:unhideWhenUsed="1" w:qFormat="1"/>
+    <w:lsdException w:name="heading 4" w:semiHidden="1" w:uiPriority="9" w:unhideWhenUsed="1" w:qFormat="1"/>
+    <w:lsdException w:name="heading 5" w:semiHidden="1" w:uiPriority="9" w:unhideWhenUsed="1" w:qFormat="1"/>
+    <w:lsdException w:name="heading 6" w:semiHidden="1" w:uiPriority="9" w:unhideWhenUsed="1" w:qFormat="1"/>
+    <w:lsdException w:name="heading 7" w:semiHidden="1" w:uiPriority="9" w:unhideWhenUsed="1" w:qFormat="1"/>
+    <w:lsdException w:name="heading 8" w:semiHidden="1" w:uiPriority="9" w:unhideWhenUsed="1" w:qFormat="1"/>
+    <w:lsdException w:name="heading 9" w:semiHidden="1" w:uiPriority="9" w:unhideWhenUsed="1" w:qFormat="1"/>
+    <w:lsdException w:name="index 1" w:semiHidden="1" w:unhideWhenUsed="1"/>
+    <w:lsdException w:name="index 2" w:semiHidden="1" w:unhideWhenUsed="1"/>
+    <w:lsdException w:name="index 3" w:semiHidden="1" w:unhideWhenUsed="1"/>
+    <w:lsdException w:name="index 4" w:semiHidden="1" w:unhideWhenUsed="1"/>
+    <w:lsdException w:name="index 5" w:semiHidden="1" w:unhideWhenUsed="1"/>
+    <w:lsdException w:name="index 6" w:semiHidden="1" w:unhideWhenUsed="1"/>
+    <w:lsdException w:name="index 7" w:semiHidden="1" w:unhideWhenUsed="1"/>
+    <w:lsdException w:name="index 8" w:semiHidden="1" w:unhideWhenUsed="1"/>
+    <w:lsdException w:name="index 9" w:semiHidden="1" w:unhideWhenUsed="1"/>
+    <w:lsdException w:name="toc 1" w:semiHidden="1" w:uiPriority="39" w:unhideWhenUsed="1"/>
+    <w:lsdException w:name="toc 2" w:semiHidden="1" w:uiPriority="39" w:unhideWhenUsed="1"/>
+    <w:lsdException w:name="toc 3" w:semiHidden="1" w:uiPriority="39" w:unhideWhenUsed="1"/>
+    <w:lsdException w:name="toc 4" w:semiHidden="1" w:uiPriority="39" w:unhideWhenUsed="1"/>
+    <w:lsdException w:name="toc 5" w:semiHidden="1" w:uiPriority="39" w:unhideWhenUsed="1"/>
+    <w:lsdException w:name="toc 6" w:semiHidden="1" w:uiPriority="39" w:unhideWhenUsed="1"/>
+    <w:lsdException w:name="toc 7" w:semiHidden="1" w:uiPriority="39" w:unhideWhenUsed="1"/>
+    <w:lsdException w:name="toc 8" w:semiHidden="1" w:uiPriority="39" w:unhideWhenUsed="1"/>
+    <w:lsdException w:name="toc 9" w:semiHidden="1" w:uiPriority="39" w:unhideWhenUsed="1"/>
+    <w:lsdException w:name="Normal Indent" w:semiHidden="1" w:unhideWhenUsed="1"/>
+    <w:lsdException w:name="footnote text" w:semiHidden="1" w:unhideWhenUsed="1"/>
+    <w:lsdException w:name="annotation text" w:semiHidden="1" w:unhideWhenUsed="1"/>
+    <w:lsdException w:name="header" w:semiHidden="1" w:unhideWhenUsed="1"/>
+    <w:lsdException w:name="footer" w:semiHidden="1" w:unhideWhenUsed="1"/>
+    <w:lsdException w:name="index heading" w:semiHidden="1" w:unhideWhenUsed="1"/>
+    <w:lsdException w:name="caption" w:semiHidden="1" w:uiPriority="35" w:unhideWhenUsed="1" w:qFormat="1"/>
+    <w:lsdException w:name="table of figures" w:semiHidden="1" w:unhideWhenUsed="1"/>
+    <w:lsdException w:name="envelope address" w:semiHidden="1" w:unhideWhenUsed="1"/>
+    <w:lsdException w:name="envelope return" w:semiHidden="1" w:unhideWhenUsed="1"/>
+    <w:lsdException w:name="footnote reference" w:semiHidden="1" w:unhideWhenUsed="1"/>
+    <w:lsdException w:name="annotation reference" w:semiHidden="1" w:unhideWhenUsed="1"/>
+    <w:lsdException w:name="line number" w:semiHidden="1" w:unhideWhenUsed="1"/>
+    <w:lsdException w:name="page number" w:semiHidden="1" w:unhideWhenUsed="1"/>
+    <w:lsdException w:name="endnote reference" w:semiHidden="1" w:unhideWhenUsed="1"/>
+    <w:lsdException w:name="endnote text" w:semiHidden="1" w:unhideWhenUsed="1"/>
+    <w:lsdException w:name="table of authorities" w:semiHidden="1" w:unhideWhenUsed="1"/>
+    <w:lsdException w:name="macro" w:semiHidden="1" w:unhideWhenUsed="1"/>
+    <w:lsdException w:name="toa heading" w:semiHidden="1" w:unhideWhenUsed="1"/>
+    <w:lsdException w:name="List" w:semiHidden="1" w:unhideWhenUsed="1"/>
+    <w:lsdException w:name="List Bullet" w:semiHidden="1" w:unhideWhenUsed="1"/>
+    <w:lsdException w:name="List Number" w:semiHidden="1" w:unhideWhenUsed="1"/>
+    <w:lsdException w:name="List 2" w:semiHidden="1" w:unhideWhenUsed="1"/>
+    <w:lsdException w:name="List 3" w:semiHidden="1" w:unhideWhenUsed="1"/>
+    <w:lsdException w:name="List 4" w:semiHidden="1" w:unhideWhenUsed="1"/>
+    <w:lsdException w:name="List 5" w:semiHidden="1" w:unhideWhenUsed="1"/>
+    <w:lsdException w:name="List Bullet 2" w:semiHidden="1" w:unhideWhenUsed="1"/>
+    <w:lsdException w:name="List Bullet 3" w:semiHidden="1" w:unhideWhenUsed="1"/>
+    <w:lsdException w:name="List Bullet 4" w:semiHidden="1" w:unhideWhenUsed="1"/>
+    <w:lsdException w:name="List Bullet 5" w:semiHidden="1" w:unhideWhenUsed="1"/>
+    <w:lsdException w:name="List Number 2" w:semiHidden="1" w:unhideWhenUsed="1"/>
+    <w:lsdException w:name="List Number 3" w:semiHidden="1" w:unhideWhenUsed="1"/>
+    <w:lsdException w:name="List Number 4" w:semiHidden="1" w:unhideWhenUsed="1"/>
+    <w:lsdException w:name="List Number 5" w:semiHidden="1" w:unhideWhenUsed="1"/>
+    <w:lsdException w:name="Title" w:uiPriority="10" w:qFormat="1"/>
+    <w:lsdException w:name="Closing" w:semiHidden="1" w:unhideWhenUsed="1"/>
+    <w:lsdException w:name="Signature" w:semiHidden="1" w:unhideWhenUsed="1"/>
+    <w:lsdException w:name="Default Paragraph Font" w:semiHidden="1" w:uiPriority="1" w:unhideWhenUsed="1"/>
+    <w:lsdException w:name="Body Text" w:semiHidden="1" w:unhideWhenUsed="1"/>
+    <w:lsdException w:name="Body Text Indent" w:semiHidden="1" w:unhideWhenUsed="1"/>
+    <w:lsdException w:name="List Continue" w:semiHidden="1" w:unhideWhenUsed="1"/>
+    <w:lsdException w:name="List Continue 2" w:semiHidden="1" w:unhideWhenUsed="1"/>
+    <w:lsdException w:name="List Continue 3" w:semiHidden="1" w:unhideWhenUsed="1"/>
+    <w:lsdException w:name="List Continue 4" w:semiHidden="1" w:unhideWhenUsed="1"/>
+    <w:lsdException w:name="List Continue 5" w:semiHidden="1" w:unhideWhenUsed="1"/>
+    <w:lsdException w:name="Message Header" w:semiHidden="1" w:unhideWhenUsed="1"/>
+    <w:lsdException w:name="Subtitle" w:uiPriority="11" w:qFormat="1"/>
+    <w:lsdException w:name="Salutation" w:semiHidden="1" w:unhideWhenUsed="1"/>
+    <w:lsdException w:name="Date" w:semiHidden="1" w:unhideWhenUsed="1"/>
+    <w:lsdException w:name="Body Text First Indent" w:semiHidden="1" w:unhideWhenUsed="1"/>
+    <w:lsdException w:name="Body Text First Indent 2" w:semiHidden="1" w:unhideWhenUsed="1"/>
+    <w:lsdException w:name="Note Heading" w:semiHidden="1" w:unhideWhenUsed="1"/>
+    <w:lsdException w:name="Body Text 2" w:semiHidden="1" w:unhideWhenUsed="1"/>
+    <w:lsdException w:name="Body Text 3" w:semiHidden="1" w:unhideWhenUsed="1"/>
+    <w:lsdException w:name="Body Text Indent 2" w:semiHidden="1" w:unhideWhenUsed="1"/>
+    <w:lsdException w:name="Body Text Indent 3" w:semiHidden="1" w:unhideWhenUsed="1"/>
+    <w:lsdException w:name="Block Text" w:semiHidden="1" w:unhideWhenUsed="1"/>
+    <w:lsdException w:name="Hyperlink" w:semiHidden="1" w:unhideWhenUsed="1"/>
+    <w:lsdException w:name="FollowedHyperlink" w:semiHidden="1" w:unhideWhenUsed="1"/>
+    <w:lsdException w:name="Strong" w:uiPriority="22" w:qFormat="1"/>
+    <w:lsdException w:name="Emphasis" w:uiPriority="20" w:qFormat="1"/>
+    <w:lsdException w:name="Document Map" w:semiHidden="1" w:unhideWhenUsed="1"/>
+    <w:lsdException w:name="Plain Text" w:semiHidden="1" w:unhideWhenUsed="1"/>
+    <w:lsdException w:name="E-mail Signature" w:semiHidden="1" w:unhideWhenUsed="1"/>
+    <w:lsdException w:name="HTML Top of Form" w:semiHidden="1" w:unhideWhenUsed="1"/>
+    <w:lsdException w:name="HTML Bottom of Form" w:semiHidden="1" w:unhideWhenUsed="1"/>
+    <w:lsdException w:name="Normal (Web)" w:semiHidden="1" w:unhideWhenUsed="1"/>
+    <w:lsdException w:name="HTML Acronym" w:semiHidden="1" w:unhideWhenUsed="1"/>
+    <w:lsdException w:name="HTML Address" w:semiHidden="1" w:unhideWhenUsed="1"/>
+    <w:lsdException w:name="HTML Cite" w:semiHidden="1" w:unhideWhenUsed="1"/>
+    <w:lsdException w:name="HTML Code" w:semiHidden="1" w:unhideWhenUsed="1"/>
+    <w:lsdException w:name="HTML Definition" w:semiHidden="1" w:unhideWhenUsed="1"/>
+    <w:lsdException w:name="HTML Keyboard" w:semiHidden="1" w:unhideWhenUsed="1"/>
+    <w:lsdException w:name="HTML Preformatted" w:semiHidden="1" w:unhideWhenUsed="1"/>
+    <w:lsdException w:name="HTML Sample" w:semiHidden="1" w:unhideWhenUsed="1"/>
+    <w:lsdException w:name="HTML Typewriter" w:semiHidden="1" w:unhideWhenUsed="1"/>
+    <w:lsdException w:name="HTML Variable" w:semiHidden="1" w:unhideWhenUsed="1"/>
+    <w:lsdException w:name="annotation subject" w:semiHidden="1" w:unhideWhenUsed="1"/>
+    <w:lsdException w:name="No List" w:semiHidden="1" w:unhideWhenUsed="1"/>
+    <w:lsdException w:name="Outline List 1" w:semiHidden="1" w:unhideWhenUsed="1"/>
+    <w:lsdException w:name="Outline List 2" w:semiHidden="1" w:unhideWhenUsed="1"/>
+    <w:lsdException w:name="Outline List 3" w:semiHidden="1" w:unhideWhenUsed="1"/>
+    <w:lsdException w:name="Table Simple 1" w:semiHidden="1" w:unhideWhenUsed="1"/>
+    <w:lsdException w:name="Table Simple 2" w:semiHidden="1" w:unhideWhenUsed="1"/>
+    <w:lsdException w:name="Table Simple 3" w:semiHidden="1" w:unhideWhenUsed="1"/>
+    <w:lsdException w:name="Table Classic 1" w:semiHidden="1" w:unhideWhenUsed="1"/>
+    <w:lsdException w:name="Table Classic 2" w:semiHidden="1" w:unhideWhenUsed="1"/>
+    <w:lsdException w:name="Table Classic 3" w:semiHidden="1" w:unhideWhenUsed="1"/>
+    <w:lsdException w:name="Table Classic 4" w:semiHidden="1" w:unhideWhenUsed="1"/>
+    <w:lsdException w:name="Table Colorful 1" w:semiHidden="1" w:unhideWhenUsed="1"/>
+    <w:lsdException w:name="Table Colorful 2" w:semiHidden="1" w:unhideWhenUsed="1"/>
+    <w:lsdException w:name="Table Colorful 3" w:semiHidden="1" w:unhideWhenUsed="1"/>
+    <w:lsdException w:name="Table Columns 1" w:semiHidden="1" w:unhideWhenUsed="1"/>
+    <w:lsdException w:name="Table Columns 2" w:semiHidden="1" w:unhideWhenUsed="1"/>
+    <w:lsdException w:name="Table Columns 3" w:semiHidden="1" w:unhideWhenUsed="1"/>
+    <w:lsdException w:name="Table Columns 4" w:semiHidden="1" w:unhideWhenUsed="1"/>
+    <w:lsdException w:name="Table Columns 5" w:semiHidden="1" w:unhideWhenUsed="1"/>
+    <w:lsdException w:name="Table Grid 1" w:semiHidden="1" w:unhideWhenUsed="1"/>
+    <w:lsdException w:name="Table Grid 2" w:semiHidden="1" w:unhideWhenUsed="1"/>
+    <w:lsdException w:name="Table Grid 3" w:semiHidden="1" w:unhideWhenUsed="1"/>
+    <w:lsdException w:name="Table Grid 4" w:semiHidden="1" w:unhideWhenUsed="1"/>
+    <w:lsdException w:name="Table Grid 5" w:semiHidden="1" w:unhideWhenUsed="1"/>
+    <w:lsdException w:name="Table Grid 6" w:semiHidden="1" w:unhideWhenUsed="1"/>
+    <w:lsdException w:name="Table Grid 7" w:semiHidden="1" w:unhideWhenUsed="1"/>
+    <w:lsdException w:name="Table Grid 8" w:semiHidden="1" w:unhideWhenUsed="1"/>
+    <w:lsdException w:name="Table List 1" w:semiHidden="1" w:unhideWhenUsed="1"/>
+    <w:lsdException w:name="Table List 2" w:semiHidden="1" w:unhideWhenUsed="1"/>
+    <w:lsdException w:name="Table List 3" w:semiHidden="1" w:unhideWhenUsed="1"/>
+    <w:lsdException w:name="Table List 4" w:semiHidden="1" w:unhideWhenUsed="1"/>
+    <w:lsdException w:name="Table List 5" w:semiHidden="1" w:unhideWhenUsed="1"/>
+    <w:lsdException w:name="Table List 6" w:semiHidden="1" w:unhideWhenUsed="1"/>
+    <w:lsdException w:name="Table List 7" w:semiHidden="1" w:unhideWhenUsed="1"/>
+    <w:lsdException w:name="Table List 8" w:semiHidden="1" w:unhideWhenUsed="1"/>
+    <w:lsdException w:name="Table 3D effects 1" w:semiHidden="1" w:unhideWhenUsed="1"/>
+    <w:lsdException w:name="Table 3D effects 2" w:semiHidden="1" w:unhideWhenUsed="1"/>
+    <w:lsdException w:name="Table 3D effects 3" w:semiHidden="1" w:unhideWhenUsed="1"/>
+    <w:lsdException w:name="Table Contemporary" w:semiHidden="1" w:unhideWhenUsed="1"/>
+    <w:lsdException w:name="Table Elegant" w:semiHidden="1" w:unhideWhenUsed="1"/>
+    <w:lsdException w:name="Table Professional" w:semiHidden="1" w:unhideWhenUsed="1"/>
+    <w:lsdException w:name="Table Subtle 1" w:semiHidden="1" w:unhideWhenUsed="1"/>
+    <w:lsdException w:name="Table Subtle 2" w:semiHidden="1" w:unhideWhenUsed="1"/>
+    <w:lsdException w:name="Table Web 1" w:semiHidden="1" w:unhideWhenUsed="1"/>
+    <w:lsdException w:name="Table Web 2" w:semiHidden="1" w:unhideWhenUsed="1"/>
+    <w:lsdException w:name="Balloon Text" w:semiHidden="1" w:unhideWhenUsed="1"/>
     <w:lsdException w:name="Table Grid" w:uiPriority="59"/>
-    <w:lsdException w:name="Placeholder Text" w:unhideWhenUsed="0"/>
-    <w:lsdException w:name="No Spacing" w:semiHidden="0" w:uiPriority="1" w:unhideWhenUsed="0" w:qFormat="1"/>
-    <w:lsdException w:name="Light Shading" w:semiHidden="0" w:uiPriority="60" w:unhideWhenUsed="0"/>
-    <w:lsdException w:name="Light List" w:semiHidden="0" w:uiPriority="61" w:unhideWhenUsed="0"/>
-    <w:lsdException w:name="Light Grid" w:semiHidden="0" w:uiPriority="62" w:unhideWhenUsed="0"/>
-    <w:lsdException w:name="Medium Shading 1" w:semiHidden="0" w:uiPriority="63" w:unhideWhenUsed="0"/>
-    <w:lsdException w:name="Medium Shading 2" w:semiHidden="0" w:uiPriority="64" w:unhideWhenUsed="0"/>
-    <w:lsdException w:name="Medium List 1" w:semiHidden="0" w:uiPriority="65" w:unhideWhenUsed="0"/>
-    <w:lsdException w:name="Medium List 2" w:semiHidden="0" w:uiPriority="66" w:unhideWhenUsed="0"/>
-    <w:lsdException w:name="Medium Grid 1" w:semiHidden="0" w:uiPriority="67" w:unhideWhenUsed="0"/>
-    <w:lsdException w:name="Medium Grid 2" w:semiHidden="0" w:uiPriority="68" w:unhideWhenUsed="0"/>
-    <w:lsdException w:name="Medium Grid 3" w:semiHidden="0" w:uiPriority="69" w:unhideWhenUsed="0"/>
-    <w:lsdException w:name="Dark List" w:semiHidden="0" w:uiPriority="70" w:unhideWhenUsed="0"/>
-    <w:lsdException w:name="Colorful Shading" w:semiHidden="0" w:uiPriority="71" w:unhideWhenUsed="0"/>
-    <w:lsdException w:name="Colorful List" w:semiHidden="0" w:uiPriority="72" w:unhideWhenUsed="0"/>
-    <w:lsdException w:name="Colorful Grid" w:semiHidden="0" w:uiPriority="73" w:unhideWhenUsed="0"/>
-    <w:lsdException w:name="Light Shading Accent 1" w:semiHidden="0" w:uiPriority="60" w:unhideWhenUsed="0"/>
-    <w:lsdException w:name="Light List Accent 1" w:semiHidden="0" w:uiPriority="61" w:unhideWhenUsed="0"/>
-    <w:lsdException w:name="Light Grid Accent 1" w:semiHidden="0" w:uiPriority="62" w:unhideWhenUsed="0"/>
-    <w:lsdException w:name="Medium Shading 1 Accent 1" w:semiHidden="0" w:uiPriority="63" w:unhideWhenUsed="0"/>
-    <w:lsdException w:name="Medium Shading 2 Accent 1" w:semiHidden="0" w:uiPriority="64" w:unhideWhenUsed="0"/>
-    <w:lsdException w:name="Medium List 1 Accent 1" w:semiHidden="0" w:uiPriority="65" w:unhideWhenUsed="0"/>
-    <w:lsdException w:name="Revision" w:unhideWhenUsed="0"/>
-    <w:lsdException w:name="List Paragraph" w:semiHidden="0" w:uiPriority="34" w:unhideWhenUsed="0" w:qFormat="1"/>
-    <w:lsdException w:name="Quote" w:semiHidden="0" w:uiPriority="29" w:unhideWhenUsed="0" w:qFormat="1"/>
-    <w:lsdException w:name="Intense Quote" w:semiHidden="0" w:uiPriority="30" w:unhideWhenUsed="0" w:qFormat="1"/>
-    <w:lsdException w:name="Medium List 2 Accent 1" w:semiHidden="0" w:uiPriority="66" w:unhideWhenUsed="0"/>
-    <w:lsdException w:name="Medium Grid 1 Accent 1" w:semiHidden="0" w:uiPriority="67" w:unhideWhenUsed="0"/>
-    <w:lsdException w:name="Medium Grid 2 Accent 1" w:semiHidden="0" w:uiPriority="68" w:unhideWhenUsed="0"/>
-    <w:lsdException w:name="Medium Grid 3 Accent 1" w:semiHidden="0" w:uiPriority="69" w:unhideWhenUsed="0"/>
-    <w:lsdException w:name="Dark List Accent 1" w:semiHidden="0" w:uiPriority="70" w:unhideWhenUsed="0"/>
-    <w:lsdException w:name="Colorful Shading Accent 1" w:semiHidden="0" w:uiPriority="71" w:unhideWhenUsed="0"/>
-    <w:lsdException w:name="Colorful List Accent 1" w:semiHidden="0" w:uiPriority="72" w:unhideWhenUsed="0"/>
-    <w:lsdException w:name="Colorful Grid Accent 1" w:semiHidden="0" w:uiPriority="73" w:unhideWhenUsed="0"/>
-    <w:lsdException w:name="Light Shading Accent 2" w:semiHidden="0" w:uiPriority="60" w:unhideWhenUsed="0"/>
-    <w:lsdException w:name="Light List Accent 2" w:semiHidden="0" w:uiPriority="61" w:unhideWhenUsed="0"/>
-    <w:lsdException w:name="Light Grid Accent 2" w:semiHidden="0" w:uiPriority="62" w:unhideWhenUsed="0"/>
-    <w:lsdException w:name="Medium Shading 1 Accent 2" w:semiHidden="0" w:uiPriority="63" w:unhideWhenUsed="0"/>
-    <w:lsdException w:name="Medium Shading 2 Accent 2" w:semiHidden="0" w:uiPriority="64" w:unhideWhenUsed="0"/>
-    <w:lsdException w:name="Medium List 1 Accent 2" w:semiHidden="0" w:uiPriority="65" w:unhideWhenUsed="0"/>
-    <w:lsdException w:name="Medium List 2 Accent 2" w:semiHidden="0" w:uiPriority="66" w:unhideWhenUsed="0"/>
-    <w:lsdException w:name="Medium Grid 1 Accent 2" w:semiHidden="0" w:uiPriority="67" w:unhideWhenUsed="0"/>
-    <w:lsdException w:name="Medium Grid 2 Accent 2" w:semiHidden="0" w:uiPriority="68" w:unhideWhenUsed="0"/>
-    <w:lsdException w:name="Medium Grid 3 Accent 2" w:semiHidden="0" w:uiPriority="69" w:unhideWhenUsed="0"/>
-    <w:lsdException w:name="Dark List Accent 2" w:semiHidden="0" w:uiPriority="70" w:unhideWhenUsed="0"/>
-    <w:lsdException w:name="Colorful Shading Accent 2" w:semiHidden="0" w:uiPriority="71" w:unhideWhenUsed="0"/>
-    <w:lsdException w:name="Colorful List Accent 2" w:semiHidden="0" w:uiPriority="72" w:unhideWhenUsed="0"/>
-    <w:lsdException w:name="Colorful Grid Accent 2" w:semiHidden="0" w:uiPriority="73" w:unhideWhenUsed="0"/>
-    <w:lsdException w:name="Light Shading Accent 3" w:semiHidden="0" w:uiPriority="60" w:unhideWhenUsed="0"/>
-    <w:lsdException w:name="Light List Accent 3" w:semiHidden="0" w:uiPriority="61" w:unhideWhenUsed="0"/>
-    <w:lsdException w:name="Light Grid Accent 3" w:semiHidden="0" w:uiPriority="62" w:unhideWhenUsed="0"/>
-    <w:lsdException w:name="Medium Shading 1 Accent 3" w:semiHidden="0" w:uiPriority="63" w:unhideWhenUsed="0"/>
-    <w:lsdException w:name="Medium Shading 2 Accent 3" w:semiHidden="0" w:uiPriority="64" w:unhideWhenUsed="0"/>
-    <w:lsdException w:name="Medium List 1 Accent 3" w:semiHidden="0" w:uiPriority="65" w:unhideWhenUsed="0"/>
-    <w:lsdException w:name="Medium List 2 Accent 3" w:semiHidden="0" w:uiPriority="66" w:unhideWhenUsed="0"/>
-    <w:lsdException w:name="Medium Grid 1 Accent 3" w:semiHidden="0" w:uiPriority="67" w:unhideWhenUsed="0"/>
-    <w:lsdException w:name="Medium Grid 2 Accent 3" w:semiHidden="0" w:uiPriority="68" w:unhideWhenUsed="0"/>
-    <w:lsdException w:name="Medium Grid 3 Accent 3" w:semiHidden="0" w:uiPriority="69" w:unhideWhenUsed="0"/>
-    <w:lsdException w:name="Dark List Accent 3" w:semiHidden="0" w:uiPriority="70" w:unhideWhenUsed="0"/>
-    <w:lsdException w:name="Colorful Shading Accent 3" w:semiHidden="0" w:uiPriority="71" w:unhideWhenUsed="0"/>
-    <w:lsdException w:name="Colorful List Accent 3" w:semiHidden="0" w:uiPriority="72" w:unhideWhenUsed="0"/>
-    <w:lsdException w:name="Colorful Grid Accent 3" w:semiHidden="0" w:uiPriority="73" w:unhideWhenUsed="0"/>
-    <w:lsdException w:name="Light Shading Accent 4" w:semiHidden="0" w:uiPriority="60" w:unhideWhenUsed="0"/>
-    <w:lsdException w:name="Light List Accent 4" w:semiHidden="0" w:uiPriority="61" w:unhideWhenUsed="0"/>
-    <w:lsdException w:name="Light Grid Accent 4" w:semiHidden="0" w:uiPriority="62" w:unhideWhenUsed="0"/>
-    <w:lsdException w:name="Medium Shading 1 Accent 4" w:semiHidden="0" w:uiPriority="63" w:unhideWhenUsed="0"/>
-    <w:lsdException w:name="Medium Shading 2 Accent 4" w:semiHidden="0" w:uiPriority="64" w:unhideWhenUsed="0"/>
-    <w:lsdException w:name="Medium List 1 Accent 4" w:semiHidden="0" w:uiPriority="65" w:unhideWhenUsed="0"/>
-    <w:lsdException w:name="Medium List 2 Accent 4" w:semiHidden="0" w:uiPriority="66" w:unhideWhenUsed="0"/>
-    <w:lsdException w:name="Medium Grid 1 Accent 4" w:semiHidden="0" w:uiPriority="67" w:unhideWhenUsed="0"/>
-    <w:lsdException w:name="Medium Grid 2 Accent 4" w:semiHidden="0" w:uiPriority="68" w:unhideWhenUsed="0"/>
-    <w:lsdException w:name="Medium Grid 3 Accent 4" w:semiHidden="0" w:uiPriority="69" w:unhideWhenUsed="0"/>
-    <w:lsdException w:name="Dark List Accent 4" w:semiHidden="0" w:uiPriority="70" w:unhideWhenUsed="0"/>
-    <w:lsdException w:name="Colorful Shading Accent 4" w:semiHidden="0" w:uiPriority="71" w:unhideWhenUsed="0"/>
-    <w:lsdException w:name="Colorful List Accent 4" w:semiHidden="0" w:uiPriority="72" w:unhideWhenUsed="0"/>
-    <w:lsdException w:name="Colorful Grid Accent 4" w:semiHidden="0" w:uiPriority="73" w:unhideWhenUsed="0"/>
-    <w:lsdException w:name="Light Shading Accent 5" w:semiHidden="0" w:uiPriority="60" w:unhideWhenUsed="0"/>
-    <w:lsdException w:name="Light List Accent 5" w:semiHidden="0" w:uiPriority="61" w:unhideWhenUsed="0"/>
-    <w:lsdException w:name="Light Grid Accent 5" w:semiHidden="0" w:uiPriority="62" w:unhideWhenUsed="0"/>
-    <w:lsdException w:name="Medium Shading 1 Accent 5" w:semiHidden="0" w:uiPriority="63" w:unhideWhenUsed="0"/>
-    <w:lsdException w:name="Medium Shading 2 Accent 5" w:semiHidden="0" w:uiPriority="64" w:unhideWhenUsed="0"/>
-    <w:lsdException w:name="Medium List 1 Accent 5" w:semiHidden="0" w:uiPriority="65" w:unhideWhenUsed="0"/>
-    <w:lsdException w:name="Medium List 2 Accent 5" w:semiHidden="0" w:uiPriority="66" w:unhideWhenUsed="0"/>
-    <w:lsdException w:name="Medium Grid 1 Accent 5" w:semiHidden="0" w:uiPriority="67" w:unhideWhenUsed="0"/>
-    <w:lsdException w:name="Medium Grid 2 Accent 5" w:semiHidden="0" w:uiPriority="68" w:unhideWhenUsed="0"/>
-    <w:lsdException w:name="Medium Grid 3 Accent 5" w:semiHidden="0" w:uiPriority="69" w:unhideWhenUsed="0"/>
-    <w:lsdException w:name="Dark List Accent 5" w:semiHidden="0" w:uiPriority="70" w:unhideWhenUsed="0"/>
-    <w:lsdException w:name="Colorful Shading Accent 5" w:semiHidden="0" w:uiPriority="71" w:unhideWhenUsed="0"/>
-    <w:lsdException w:name="Colorful List Accent 5" w:semiHidden="0" w:uiPriority="72" w:unhideWhenUsed="0"/>
-    <w:lsdException w:name="Colorful Grid Accent 5" w:semiHidden="0" w:uiPriority="73" w:unhideWhenUsed="0"/>
-    <w:lsdException w:name="Light Shading Accent 6" w:semiHidden="0" w:uiPriority="60" w:unhideWhenUsed="0"/>
-    <w:lsdException w:name="Light List Accent 6" w:semiHidden="0" w:uiPriority="61" w:unhideWhenUsed="0"/>
-    <w:lsdException w:name="Light Grid Accent 6" w:semiHidden="0" w:uiPriority="62" w:unhideWhenUsed="0"/>
-    <w:lsdException w:name="Medium Shading 1 Accent 6" w:semiHidden="0" w:uiPriority="63" w:unhideWhenUsed="0"/>
-    <w:lsdException w:name="Medium Shading 2 Accent 6" w:semiHidden="0" w:uiPriority="64" w:unhideWhenUsed="0"/>
-    <w:lsdException w:name="Medium List 1 Accent 6" w:semiHidden="0" w:uiPriority="65" w:unhideWhenUsed="0"/>
-    <w:lsdException w:name="Medium List 2 Accent 6" w:semiHidden="0" w:uiPriority="66" w:unhideWhenUsed="0"/>
-    <w:lsdException w:name="Medium Grid 1 Accent 6" w:semiHidden="0" w:uiPriority="67" w:unhideWhenUsed="0"/>
-    <w:lsdException w:name="Medium Grid 2 Accent 6" w:semiHidden="0" w:uiPriority="68" w:unhideWhenUsed="0"/>
-    <w:lsdException w:name="Medium Grid 3 Accent 6" w:semiHidden="0" w:uiPriority="69" w:unhideWhenUsed="0"/>
-    <w:lsdException w:name="Dark List Accent 6" w:semiHidden="0" w:uiPriority="70" w:unhideWhenUsed="0"/>
-    <w:lsdException w:name="Colorful Shading Accent 6" w:semiHidden="0" w:uiPriority="71" w:unhideWhenUsed="0"/>
-    <w:lsdException w:name="Colorful List Accent 6" w:semiHidden="0" w:uiPriority="72" w:unhideWhenUsed="0"/>
-    <w:lsdException w:name="Colorful Grid Accent 6" w:semiHidden="0" w:uiPriority="73" w:unhideWhenUsed="0"/>
-    <w:lsdException w:name="Subtle Emphasis" w:semiHidden="0" w:uiPriority="19" w:unhideWhenUsed="0" w:qFormat="1"/>
-    <w:lsdException w:name="Intense Emphasis" w:semiHidden="0" w:uiPriority="21" w:unhideWhenUsed="0" w:qFormat="1"/>
-    <w:lsdException w:name="Subtle Reference" w:semiHidden="0" w:uiPriority="31" w:unhideWhenUsed="0" w:qFormat="1"/>
-    <w:lsdException w:name="Intense Reference" w:semiHidden="0" w:uiPriority="32" w:unhideWhenUsed="0" w:qFormat="1"/>
-    <w:lsdException w:name="Book Title" w:semiHidden="0" w:uiPriority="33" w:unhideWhenUsed="0" w:qFormat="1"/>
-    <w:lsdException w:name="Bibliography" w:uiPriority="37"/>
-    <w:lsdException w:name="TOC Heading" w:uiPriority="39" w:qFormat="1"/>
+    <w:lsdException w:name="Placeholder Text" w:semiHidden="1"/>
+    <w:lsdException w:name="No Spacing" w:uiPriority="1" w:qFormat="1"/>
+    <w:lsdException w:name="Light Shading" w:uiPriority="60"/>
+    <w:lsdException w:name="Light List" w:uiPriority="61"/>
+    <w:lsdException w:name="Light Grid" w:uiPriority="62"/>
+    <w:lsdException w:name="Medium Shading 1" w:uiPriority="63"/>
+    <w:lsdException w:name="Medium Shading 2" w:uiPriority="64"/>
+    <w:lsdException w:name="Medium List 1" w:uiPriority="65"/>
+    <w:lsdException w:name="Medium List 2" w:uiPriority="66"/>
+    <w:lsdException w:name="Medium Grid 1" w:uiPriority="67"/>
+    <w:lsdException w:name="Medium Grid 2" w:uiPriority="68"/>
+    <w:lsdException w:name="Medium Grid 3" w:uiPriority="69"/>
+    <w:lsdException w:name="Dark List" w:uiPriority="70"/>
+    <w:lsdException w:name="Colorful Shading" w:uiPriority="71"/>
+    <w:lsdException w:name="Colorful List" w:uiPriority="72"/>
+    <w:lsdException w:name="Colorful Grid" w:uiPriority="73"/>
+    <w:lsdException w:name="Light Shading Accent 1" w:uiPriority="60"/>
+    <w:lsdException w:name="Light List Accent 1" w:uiPriority="61"/>
+    <w:lsdException w:name="Light Grid Accent 1" w:uiPriority="62"/>
+    <w:lsdException w:name="Medium Shading 1 Accent 1" w:uiPriority="63"/>
+    <w:lsdException w:name="Medium Shading 2 Accent 1" w:uiPriority="64"/>
+    <w:lsdException w:name="Medium List 1 Accent 1" w:uiPriority="65"/>
+    <w:lsdException w:name="Revision" w:semiHidden="1"/>
+    <w:lsdException w:name="List Paragraph" w:uiPriority="34" w:qFormat="1"/>
+    <w:lsdException w:name="Quote" w:uiPriority="29" w:qFormat="1"/>
+    <w:lsdException w:name="Intense Quote" w:uiPriority="30" w:qFormat="1"/>
+    <w:lsdException w:name="Medium List 2 Accent 1" w:uiPriority="66"/>
+    <w:lsdException w:name="Medium Grid 1 Accent 1" w:uiPriority="67"/>
+    <w:lsdException w:name="Medium Grid 2 Accent 1" w:uiPriority="68"/>
+    <w:lsdException w:name="Medium Grid 3 Accent 1" w:uiPriority="69"/>
+    <w:lsdException w:name="Dark List Accent 1" w:uiPriority="70"/>
+    <w:lsdException w:name="Colorful Shading Accent 1" w:uiPriority="71"/>
+    <w:lsdException w:name="Colorful List Accent 1" w:uiPriority="72"/>
+    <w:lsdException w:name="Colorful Grid Accent 1" w:uiPriority="73"/>
+    <w:lsdException w:name="Light Shading Accent 2" w:uiPriority="60"/>
+    <w:lsdException w:name="Light List Accent 2" w:uiPriority="61"/>
+    <w:lsdException w:name="Light Grid Accent 2" w:uiPriority="62"/>
+    <w:lsdException w:name="Medium Shading 1 Accent 2" w:uiPriority="63"/>
+    <w:lsdException w:name="Medium Shading 2 Accent 2" w:uiPriority="64"/>
+    <w:lsdException w:name="Medium List 1 Accent 2" w:uiPriority="65"/>
+    <w:lsdException w:name="Medium List 2 Accent 2" w:uiPriority="66"/>
+    <w:lsdException w:name="Medium Grid 1 Accent 2" w:uiPriority="67"/>
+    <w:lsdException w:name="Medium Grid 2 Accent 2" w:uiPriority="68"/>
+    <w:lsdException w:name="Medium Grid 3 Accent 2" w:uiPriority="69"/>
+    <w:lsdException w:name="Dark List Accent 2" w:uiPriority="70"/>
+    <w:lsdException w:name="Colorful Shading Accent 2" w:uiPriority="71"/>
+    <w:lsdException w:name="Colorful List Accent 2" w:uiPriority="72"/>
+    <w:lsdException w:name="Colorful Grid Accent 2" w:uiPriority="73"/>
+    <w:lsdException w:name="Light Shading Accent 3" w:uiPriority="60"/>
+    <w:lsdException w:name="Light List Accent 3" w:uiPriority="61"/>
+    <w:lsdException w:name="Light Grid Accent 3" w:uiPriority="62"/>
+    <w:lsdException w:name="Medium Shading 1 Accent 3" w:uiPriority="63"/>
+    <w:lsdException w:name="Medium Shading 2 Accent 3" w:uiPriority="64"/>
+    <w:lsdException w:name="Medium List 1 Accent 3" w:uiPriority="65"/>
+    <w:lsdException w:name="Medium List 2 Accent 3" w:uiPriority="66"/>
+    <w:lsdException w:name="Medium Grid 1 Accent 3" w:uiPriority="67"/>
+    <w:lsdException w:name="Medium Grid 2 Accent 3" w:uiPriority="68"/>
+    <w:lsdException w:name="Medium Grid 3 Accent 3" w:uiPriority="69"/>
+    <w:lsdException w:name="Dark List Accent 3" w:uiPriority="70"/>
+    <w:lsdException w:name="Colorful Shading Accent 3" w:uiPriority="71"/>
+    <w:lsdException w:name="Colorful List Accent 3" w:uiPriority="72"/>
+    <w:lsdException w:name="Colorful Grid Accent 3" w:uiPriority="73"/>
+    <w:lsdException w:name="Light Shading Accent 4" w:uiPriority="60"/>
+    <w:lsdException w:name="Light List Accent 4" w:uiPriority="61"/>
+    <w:lsdException w:name="Light Grid Accent 4" w:uiPriority="62"/>
+    <w:lsdException w:name="Medium Shading 1 Accent 4" w:uiPriority="63"/>
+    <w:lsdException w:name="Medium Shading 2 Accent 4" w:uiPriority="64"/>
+    <w:lsdException w:name="Medium List 1 Accent 4" w:uiPriority="65"/>
+    <w:lsdException w:name="Medium List 2 Accent 4" w:uiPriority="66"/>
+    <w:lsdException w:name="Medium Grid 1 Accent 4" w:uiPriority="67"/>
+    <w:lsdException w:name="Medium Grid 2 Accent 4" w:uiPriority="68"/>
+    <w:lsdException w:name="Medium Grid 3 Accent 4" w:uiPriority="69"/>
+    <w:lsdException w:name="Dark List Accent 4" w:uiPriority="70"/>
+    <w:lsdException w:name="Colorful Shading Accent 4" w:uiPriority="71"/>
+    <w:lsdException w:name="Colorful List Accent 4" w:uiPriority="72"/>
+    <w:lsdException w:name="Colorful Grid Accent 4" w:uiPriority="73"/>
+    <w:lsdException w:name="Light Shading Accent 5" w:uiPriority="60"/>
+    <w:lsdException w:name="Light List Accent 5" w:uiPriority="61"/>
+    <w:lsdException w:name="Light Grid Accent 5" w:uiPriority="62"/>
+    <w:lsdException w:name="Medium Shading 1 Accent 5" w:uiPriority="63"/>
+    <w:lsdException w:name="Medium Shading 2 Accent 5" w:uiPriority="64"/>
+    <w:lsdException w:name="Medium List 1 Accent 5" w:uiPriority="65"/>
+    <w:lsdException w:name="Medium List 2 Accent 5" w:uiPriority="66"/>
+    <w:lsdException w:name="Medium Grid 1 Accent 5" w:uiPriority="67"/>
+    <w:lsdException w:name="Medium Grid 2 Accent 5" w:uiPriority="68"/>
+    <w:lsdException w:name="Medium Grid 3 Accent 5" w:uiPriority="69"/>
+    <w:lsdException w:name="Dark List Accent 5" w:uiPriority="70"/>
+    <w:lsdException w:name="Colorful Shading Accent 5" w:uiPriority="71"/>
+    <w:lsdException w:name="Colorful List Accent 5" w:uiPriority="72"/>
+    <w:lsdException w:name="Colorful Grid Accent 5" w:uiPriority="73"/>
+    <w:lsdException w:name="Light Shading Accent 6" w:uiPriority="60"/>
+    <w:lsdException w:name="Light List Accent 6" w:uiPriority="61"/>
+    <w:lsdException w:name="Light Grid Accent 6" w:uiPriority="62"/>
+    <w:lsdException w:name="Medium Shading 1 Accent 6" w:uiPriority="63"/>
+    <w:lsdException w:name="Medium Shading 2 Accent 6" w:uiPriority="64"/>
+    <w:lsdException w:name="Medium List 1 Accent 6" w:uiPriority="65"/>
+    <w:lsdException w:name="Medium List 2 Accent 6" w:uiPriority="66"/>
+    <w:lsdException w:name="Medium Grid 1 Accent 6" w:uiPriority="67"/>
+    <w:lsdException w:name="Medium Grid 2 Accent 6" w:uiPriority="68"/>
+    <w:lsdException w:name="Medium Grid 3 Accent 6" w:uiPriority="69"/>
+    <w:lsdException w:name="Dark List Accent 6" w:uiPriority="70"/>
+    <w:lsdException w:name="Colorful Shading Accent 6" w:uiPriority="71"/>
+    <w:lsdException w:name="Colorful List Accent 6" w:uiPriority="72"/>
+    <w:lsdException w:name="Colorful Grid Accent 6" w:uiPriority="73"/>
+    <w:lsdException w:name="Subtle Emphasis" w:uiPriority="19" w:qFormat="1"/>
+    <w:lsdException w:name="Intense Emphasis" w:uiPriority="21" w:qFormat="1"/>
+    <w:lsdException w:name="Subtle Reference" w:uiPriority="31" w:qFormat="1"/>
+    <w:lsdException w:name="Intense Reference" w:uiPriority="32" w:qFormat="1"/>
+    <w:lsdException w:name="Book Title" w:uiPriority="33" w:qFormat="1"/>
+    <w:lsdException w:name="Bibliography" w:semiHidden="1" w:uiPriority="37" w:unhideWhenUsed="1"/>
+    <w:lsdException w:name="TOC Heading" w:semiHidden="1" w:uiPriority="39" w:unhideWhenUsed="1" w:qFormat="1"/>
+    <w:lsdException w:name="Plain Table 1" w:uiPriority="41"/>
+    <w:lsdException w:name="Plain Table 2" w:uiPriority="42"/>
+    <w:lsdException w:name="Plain Table 3" w:uiPriority="43"/>
+    <w:lsdException w:name="Plain Table 4" w:uiPriority="44"/>
+    <w:lsdException w:name="Plain Table 5" w:uiPriority="45"/>
+    <w:lsdException w:name="Grid Table Light" w:uiPriority="40"/>
+    <w:lsdException w:name="Grid Table 1 Light" w:uiPriority="46"/>
+    <w:lsdException w:name="Grid Table 2" w:uiPriority="47"/>
+    <w:lsdException w:name="Grid Table 3" w:uiPriority="48"/>
+    <w:lsdException w:name="Grid Table 4" w:uiPriority="49"/>
+    <w:lsdException w:name="Grid Table 5 Dark" w:uiPriority="50"/>
+    <w:lsdException w:name="Grid Table 6 Colorful" w:uiPriority="51"/>
+    <w:lsdException w:name="Grid Table 7 Colorful" w:uiPriority="52"/>
+    <w:lsdException w:name="Grid Table 1 Light Accent 1" w:uiPriority="46"/>
+    <w:lsdException w:name="Grid Table 2 Accent 1" w:uiPriority="47"/>
+    <w:lsdException w:name="Grid Table 3 Accent 1" w:uiPriority="48"/>
+    <w:lsdException w:name="Grid Table 4 Accent 1" w:uiPriority="49"/>
+    <w:lsdException w:name="Grid Table 5 Dark Accent 1" w:uiPriority="50"/>
+    <w:lsdException w:name="Grid Table 6 Colorful Accent 1" w:uiPriority="51"/>
+    <w:lsdException w:name="Grid Table 7 Colorful Accent 1" w:uiPriority="52"/>
+    <w:lsdException w:name="Grid Table 1 Light Accent 2" w:uiPriority="46"/>
+    <w:lsdException w:name="Grid Table 2 Accent 2" w:uiPriority="47"/>
+    <w:lsdException w:name="Grid Table 3 Accent 2" w:uiPriority="48"/>
+    <w:lsdException w:name="Grid Table 4 Accent 2" w:uiPriority="49"/>
+    <w:lsdException w:name="Grid Table 5 Dark Accent 2" w:uiPriority="50"/>
+    <w:lsdException w:name="Grid Table 6 Colorful Accent 2" w:uiPriority="51"/>
+    <w:lsdException w:name="Grid Table 7 Colorful Accent 2" w:uiPriority="52"/>
+    <w:lsdException w:name="Grid Table 1 Light Accent 3" w:uiPriority="46"/>
+    <w:lsdException w:name="Grid Table 2 Accent 3" w:uiPriority="47"/>
+    <w:lsdException w:name="Grid Table 3 Accent 3" w:uiPriority="48"/>
+    <w:lsdException w:name="Grid Table 4 Accent 3" w:uiPriority="49"/>
+    <w:lsdException w:name="Grid Table 5 Dark Accent 3" w:uiPriority="50"/>
+    <w:lsdException w:name="Grid Table 6 Colorful Accent 3" w:uiPriority="51"/>
+    <w:lsdException w:name="Grid Table 7 Colorful Accent 3" w:uiPriority="52"/>
+    <w:lsdException w:name="Grid Table 1 Light Accent 4" w:uiPriority="46"/>
+    <w:lsdException w:name="Grid Table 2 Accent 4" w:uiPriority="47"/>
+    <w:lsdException w:name="Grid Table 3 Accent 4" w:uiPriority="48"/>
+    <w:lsdException w:name="Grid Table 4 Accent 4" w:uiPriority="49"/>
+    <w:lsdException w:name="Grid Table 5 Dark Accent 4" w:uiPriority="50"/>
+    <w:lsdException w:name="Grid Table 6 Colorful Accent 4" w:uiPriority="51"/>
+    <w:lsdException w:name="Grid Table 7 Colorful Accent 4" w:uiPriority="52"/>
+    <w:lsdException w:name="Grid Table 1 Light Accent 5" w:uiPriority="46"/>
+    <w:lsdException w:name="Grid Table 2 Accent 5" w:uiPriority="47"/>
+    <w:lsdException w:name="Grid Table 3 Accent 5" w:uiPriority="48"/>
+    <w:lsdException w:name="Grid Table 4 Accent 5" w:uiPriority="49"/>
+    <w:lsdException w:name="Grid Table 5 Dark Accent 5" w:uiPriority="50"/>
+    <w:lsdException w:name="Grid Table 6 Colorful Accent 5" w:uiPriority="51"/>
+    <w:lsdException w:name="Grid Table 7 Colorful Accent 5" w:uiPriority="52"/>
+    <w:lsdException w:name="Grid Table 1 Light Accent 6" w:uiPriority="46"/>
+    <w:lsdException w:name="Grid Table 2 Accent 6" w:uiPriority="47"/>
+    <w:lsdException w:name="Grid Table 3 Accent 6" w:uiPriority="48"/>
+    <w:lsdException w:name="Grid Table 4 Accent 6" w:uiPriority="49"/>
+    <w:lsdException w:name="Grid Table 5 Dark Accent 6" w:uiPriority="50"/>
+    <w:lsdException w:name="Grid Table 6 Colorful Accent 6" w:uiPriority="51"/>
+    <w:lsdException w:name="Grid Table 7 Colorful Accent 6" w:uiPriority="52"/>
+    <w:lsdException w:name="List Table 1 Light" w:uiPriority="46"/>
+    <w:lsdException w:name="List Table 2" w:uiPriority="47"/>
+    <w:lsdException w:name="List Table 3" w:uiPriority="48"/>
+    <w:lsdException w:name="List Table 4" w:uiPriority="49"/>
+    <w:lsdException w:name="List Table 5 Dark" w:uiPriority="50"/>
+    <w:lsdException w:name="List Table 6 Colorful" w:uiPriority="51"/>
+    <w:lsdException w:name="List Table 7 Colorful" w:uiPriority="52"/>
+    <w:lsdException w:name="List Table 1 Light Accent 1" w:uiPriority="46"/>
+    <w:lsdException w:name="List Table 2 Accent 1" w:uiPriority="47"/>
+    <w:lsdException w:name="List Table 3 Accent 1" w:uiPriority="48"/>
+    <w:lsdException w:name="List Table 4 Accent 1" w:uiPriority="49"/>
+    <w:lsdException w:name="List Table 5 Dark Accent 1" w:uiPriority="50"/>
+    <w:lsdException w:name="List Table 6 Colorful Accent 1" w:uiPriority="51"/>
+    <w:lsdException w:name="List Table 7 Colorful Accent 1" w:uiPriority="52"/>
+    <w:lsdException w:name="List Table 1 Light Accent 2" w:uiPriority="46"/>
+    <w:lsdException w:name="List Table 2 Accent 2" w:uiPriority="47"/>
+    <w:lsdException w:name="List Table 3 Accent 2" w:uiPriority="48"/>
+    <w:lsdException w:name="List Table 4 Accent 2" w:uiPriority="49"/>
+    <w:lsdException w:name="List Table 5 Dark Accent 2" w:uiPriority="50"/>
+    <w:lsdException w:name="List Table 6 Colorful Accent 2" w:uiPriority="51"/>
+    <w:lsdException w:name="List Table 7 Colorful Accent 2" w:uiPriority="52"/>
+    <w:lsdException w:name="List Table 1 Light Accent 3" w:uiPriority="46"/>
+    <w:lsdException w:name="List Table 2 Accent 3" w:uiPriority="47"/>
+    <w:lsdException w:name="List Table 3 Accent 3" w:uiPriority="48"/>
+    <w:lsdException w:name="List Table 4 Accent 3" w:uiPriority="49"/>
+    <w:lsdException w:name="List Table 5 Dark Accent 3" w:uiPriority="50"/>
+    <w:lsdException w:name="List Table 6 Colorful Accent 3" w:uiPriority="51"/>
+    <w:lsdException w:name="List Table 7 Colorful Accent 3" w:uiPriority="52"/>
+    <w:lsdException w:name="List Table 1 Light Accent 4" w:uiPriority="46"/>
+    <w:lsdException w:name="List Table 2 Accent 4" w:uiPriority="47"/>
+    <w:lsdException w:name="List Table 3 Accent 4" w:uiPriority="48"/>
+    <w:lsdException w:name="List Table 4 Accent 4" w:uiPriority="49"/>
+    <w:lsdException w:name="List Table 5 Dark Accent 4" w:uiPriority="50"/>
+    <w:lsdException w:name="List Table 6 Colorful Accent 4" w:uiPriority="51"/>
+    <w:lsdException w:name="List Table 7 Colorful Accent 4" w:uiPriority="52"/>
+    <w:lsdException w:name="List Table 1 Light Accent 5" w:uiPriority="46"/>
+    <w:lsdException w:name="List Table 2 Accent 5" w:uiPriority="47"/>
+    <w:lsdException w:name="List Table 3 Accent 5" w:uiPriority="48"/>
+    <w:lsdException w:name="List Table 4 Accent 5" w:uiPriority="49"/>
+    <w:lsdException w:name="List Table 5 Dark Accent 5" w:uiPriority="50"/>
+    <w:lsdException w:name="List Table 6 Colorful Accent 5" w:uiPriority="51"/>
+    <w:lsdException w:name="List Table 7 Colorful Accent 5" w:uiPriority="52"/>
+    <w:lsdException w:name="List Table 1 Light Accent 6" w:uiPriority="46"/>
+    <w:lsdException w:name="List Table 2 Accent 6" w:uiPriority="47"/>
+    <w:lsdException w:name="List Table 3 Accent 6" w:uiPriority="48"/>
+    <w:lsdException w:name="List Table 4 Accent 6" w:uiPriority="49"/>
+    <w:lsdException w:name="List Table 5 Dark Accent 6" w:uiPriority="50"/>
+    <w:lsdException w:name="List Table 6 Colorful Accent 6" w:uiPriority="51"/>
+    <w:lsdException w:name="List Table 7 Colorful Accent 6" w:uiPriority="52"/>
+    <w:lsdException w:name="Mention" w:semiHidden="1" w:unhideWhenUsed="1"/>
+    <w:lsdException w:name="Smart Hyperlink" w:semiHidden="1" w:unhideWhenUsed="1"/>
+    <w:lsdException w:name="Hashtag" w:semiHidden="1" w:unhideWhenUsed="1"/>
+    <w:lsdException w:name="Unresolved Mention" w:semiHidden="1" w:unhideWhenUsed="1"/>
+    <w:lsdException w:name="Smart Link" w:semiHidden="1" w:unhideWhenUsed="1"/>
   </w:latentStyles>
   <w:style w:type="paragraph" w:default="1" w:styleId="Normal">
     <w:name w:val="Normal"/>
@@ -7917,405 +8575,6 @@
     <w:rPr>
       <w:color w:val="F49100" w:themeColor="hyperlink"/>
       <w:u w:val="single"/>
-    </w:rPr>
-  </w:style>
-  <w:style w:type="paragraph" w:styleId="BalloonText">
-    <w:name w:val="Balloon Text"/>
-    <w:basedOn w:val="Normal"/>
-    <w:link w:val="BalloonTextChar"/>
-    <w:uiPriority w:val="99"/>
-    <w:semiHidden/>
-    <w:unhideWhenUsed/>
-    <w:rsid w:val="00F110C2"/>
-    <w:pPr>
-      <w:spacing w:after="0" w:line="240" w:lineRule="auto"/>
-    </w:pPr>
-    <w:rPr>
-      <w:rFonts w:ascii="Tahoma" w:hAnsi="Tahoma" w:cs="Tahoma"/>
-      <w:sz w:val="16"/>
-      <w:szCs w:val="16"/>
-    </w:rPr>
-  </w:style>
-  <w:style w:type="character" w:customStyle="1" w:styleId="BalloonTextChar">
-    <w:name w:val="Balloon Text Char"/>
-    <w:basedOn w:val="DefaultParagraphFont"/>
-    <w:link w:val="BalloonText"/>
-    <w:uiPriority w:val="99"/>
-    <w:semiHidden/>
-    <w:rsid w:val="00F110C2"/>
-    <w:rPr>
-      <w:rFonts w:ascii="Tahoma" w:hAnsi="Tahoma" w:cs="Tahoma"/>
-      <w:sz w:val="16"/>
-      <w:szCs w:val="16"/>
-    </w:rPr>
-  </w:style>
-</w:styles>
-</file>
-
-<file path=word/stylesWithEffects.xml><?xml version="1.0" encoding="utf-8"?>
-<w:styles xmlns:wpc="http://schemas.microsoft.com/office/word/2010/wordprocessingCanvas" xmlns:mc="http://schemas.openxmlformats.org/markup-compatibility/2006" xmlns:o="urn:schemas-microsoft-com:office:office" xmlns:r="http://schemas.openxmlformats.org/officeDocument/2006/relationships" xmlns:m="http://schemas.openxmlformats.org/officeDocument/2006/math" xmlns:v="urn:schemas-microsoft-com:vml" xmlns:wp14="http://schemas.microsoft.com/office/word/2010/wordprocessingDrawing" xmlns:wp="http://schemas.openxmlformats.org/drawingml/2006/wordprocessingDrawing" xmlns:w10="urn:schemas-microsoft-com:office:word" xmlns:w="http://schemas.openxmlformats.org/wordprocessingml/2006/main" xmlns:w14="http://schemas.microsoft.com/office/word/2010/wordml" xmlns:wpg="http://schemas.microsoft.com/office/word/2010/wordprocessingGroup" xmlns:wpi="http://schemas.microsoft.com/office/word/2010/wordprocessingInk" xmlns:wne="http://schemas.microsoft.com/office/word/2006/wordml" xmlns:wps="http://schemas.microsoft.com/office/word/2010/wordprocessingShape" mc:Ignorable="w14 wp14">
-  <w:docDefaults>
-    <w:rPrDefault>
-      <w:rPr>
-        <w:rFonts w:asciiTheme="minorHAnsi" w:eastAsiaTheme="minorHAnsi" w:hAnsiTheme="minorHAnsi" w:cstheme="minorBidi"/>
-        <w:sz w:val="22"/>
-        <w:szCs w:val="22"/>
-        <w:lang w:val="en-US" w:eastAsia="en-US" w:bidi="he-IL"/>
-      </w:rPr>
-    </w:rPrDefault>
-    <w:pPrDefault>
-      <w:pPr>
-        <w:spacing w:after="200" w:line="276" w:lineRule="auto"/>
-      </w:pPr>
-    </w:pPrDefault>
-  </w:docDefaults>
-  <w:latentStyles w:defLockedState="0" w:defUIPriority="99" w:defSemiHidden="1" w:defUnhideWhenUsed="1" w:defQFormat="0" w:count="267">
-    <w:lsdException w:name="Normal" w:semiHidden="0" w:uiPriority="0" w:unhideWhenUsed="0" w:qFormat="1"/>
-    <w:lsdException w:name="heading 1" w:semiHidden="0" w:uiPriority="9" w:unhideWhenUsed="0" w:qFormat="1"/>
-    <w:lsdException w:name="heading 2" w:uiPriority="9" w:qFormat="1"/>
-    <w:lsdException w:name="heading 3" w:uiPriority="9" w:qFormat="1"/>
-    <w:lsdException w:name="heading 4" w:uiPriority="9" w:qFormat="1"/>
-    <w:lsdException w:name="heading 5" w:uiPriority="9" w:qFormat="1"/>
-    <w:lsdException w:name="heading 6" w:uiPriority="9" w:qFormat="1"/>
-    <w:lsdException w:name="heading 7" w:uiPriority="9" w:qFormat="1"/>
-    <w:lsdException w:name="heading 8" w:uiPriority="9" w:qFormat="1"/>
-    <w:lsdException w:name="heading 9" w:uiPriority="9" w:qFormat="1"/>
-    <w:lsdException w:name="toc 1" w:uiPriority="39"/>
-    <w:lsdException w:name="toc 2" w:uiPriority="39"/>
-    <w:lsdException w:name="toc 3" w:uiPriority="39"/>
-    <w:lsdException w:name="toc 4" w:uiPriority="39"/>
-    <w:lsdException w:name="toc 5" w:uiPriority="39"/>
-    <w:lsdException w:name="toc 6" w:uiPriority="39"/>
-    <w:lsdException w:name="toc 7" w:uiPriority="39"/>
-    <w:lsdException w:name="toc 8" w:uiPriority="39"/>
-    <w:lsdException w:name="toc 9" w:uiPriority="39"/>
-    <w:lsdException w:name="caption" w:uiPriority="35" w:qFormat="1"/>
-    <w:lsdException w:name="Title" w:semiHidden="0" w:uiPriority="10" w:unhideWhenUsed="0" w:qFormat="1"/>
-    <w:lsdException w:name="Default Paragraph Font" w:uiPriority="1"/>
-    <w:lsdException w:name="Subtitle" w:semiHidden="0" w:uiPriority="11" w:unhideWhenUsed="0" w:qFormat="1"/>
-    <w:lsdException w:name="Strong" w:semiHidden="0" w:uiPriority="22" w:unhideWhenUsed="0" w:qFormat="1"/>
-    <w:lsdException w:name="Emphasis" w:semiHidden="0" w:uiPriority="20" w:unhideWhenUsed="0" w:qFormat="1"/>
-    <w:lsdException w:name="Table Grid" w:uiPriority="59"/>
-    <w:lsdException w:name="Placeholder Text" w:unhideWhenUsed="0"/>
-    <w:lsdException w:name="No Spacing" w:semiHidden="0" w:uiPriority="1" w:unhideWhenUsed="0" w:qFormat="1"/>
-    <w:lsdException w:name="Light Shading" w:semiHidden="0" w:uiPriority="60" w:unhideWhenUsed="0"/>
-    <w:lsdException w:name="Light List" w:semiHidden="0" w:uiPriority="61" w:unhideWhenUsed="0"/>
-    <w:lsdException w:name="Light Grid" w:semiHidden="0" w:uiPriority="62" w:unhideWhenUsed="0"/>
-    <w:lsdException w:name="Medium Shading 1" w:semiHidden="0" w:uiPriority="63" w:unhideWhenUsed="0"/>
-    <w:lsdException w:name="Medium Shading 2" w:semiHidden="0" w:uiPriority="64" w:unhideWhenUsed="0"/>
-    <w:lsdException w:name="Medium List 1" w:semiHidden="0" w:uiPriority="65" w:unhideWhenUsed="0"/>
-    <w:lsdException w:name="Medium List 2" w:semiHidden="0" w:uiPriority="66" w:unhideWhenUsed="0"/>
-    <w:lsdException w:name="Medium Grid 1" w:semiHidden="0" w:uiPriority="67" w:unhideWhenUsed="0"/>
-    <w:lsdException w:name="Medium Grid 2" w:semiHidden="0" w:uiPriority="68" w:unhideWhenUsed="0"/>
-    <w:lsdException w:name="Medium Grid 3" w:semiHidden="0" w:uiPriority="69" w:unhideWhenUsed="0"/>
-    <w:lsdException w:name="Dark List" w:semiHidden="0" w:uiPriority="70" w:unhideWhenUsed="0"/>
-    <w:lsdException w:name="Colorful Shading" w:semiHidden="0" w:uiPriority="71" w:unhideWhenUsed="0"/>
-    <w:lsdException w:name="Colorful List" w:semiHidden="0" w:uiPriority="72" w:unhideWhenUsed="0"/>
-    <w:lsdException w:name="Colorful Grid" w:semiHidden="0" w:uiPriority="73" w:unhideWhenUsed="0"/>
-    <w:lsdException w:name="Light Shading Accent 1" w:semiHidden="0" w:uiPriority="60" w:unhideWhenUsed="0"/>
-    <w:lsdException w:name="Light List Accent 1" w:semiHidden="0" w:uiPriority="61" w:unhideWhenUsed="0"/>
-    <w:lsdException w:name="Light Grid Accent 1" w:semiHidden="0" w:uiPriority="62" w:unhideWhenUsed="0"/>
-    <w:lsdException w:name="Medium Shading 1 Accent 1" w:semiHidden="0" w:uiPriority="63" w:unhideWhenUsed="0"/>
-    <w:lsdException w:name="Medium Shading 2 Accent 1" w:semiHidden="0" w:uiPriority="64" w:unhideWhenUsed="0"/>
-    <w:lsdException w:name="Medium List 1 Accent 1" w:semiHidden="0" w:uiPriority="65" w:unhideWhenUsed="0"/>
-    <w:lsdException w:name="Revision" w:unhideWhenUsed="0"/>
-    <w:lsdException w:name="List Paragraph" w:semiHidden="0" w:uiPriority="34" w:unhideWhenUsed="0" w:qFormat="1"/>
-    <w:lsdException w:name="Quote" w:semiHidden="0" w:uiPriority="29" w:unhideWhenUsed="0" w:qFormat="1"/>
-    <w:lsdException w:name="Intense Quote" w:semiHidden="0" w:uiPriority="30" w:unhideWhenUsed="0" w:qFormat="1"/>
-    <w:lsdException w:name="Medium List 2 Accent 1" w:semiHidden="0" w:uiPriority="66" w:unhideWhenUsed="0"/>
-    <w:lsdException w:name="Medium Grid 1 Accent 1" w:semiHidden="0" w:uiPriority="67" w:unhideWhenUsed="0"/>
-    <w:lsdException w:name="Medium Grid 2 Accent 1" w:semiHidden="0" w:uiPriority="68" w:unhideWhenUsed="0"/>
-    <w:lsdException w:name="Medium Grid 3 Accent 1" w:semiHidden="0" w:uiPriority="69" w:unhideWhenUsed="0"/>
-    <w:lsdException w:name="Dark List Accent 1" w:semiHidden="0" w:uiPriority="70" w:unhideWhenUsed="0"/>
-    <w:lsdException w:name="Colorful Shading Accent 1" w:semiHidden="0" w:uiPriority="71" w:unhideWhenUsed="0"/>
-    <w:lsdException w:name="Colorful List Accent 1" w:semiHidden="0" w:uiPriority="72" w:unhideWhenUsed="0"/>
-    <w:lsdException w:name="Colorful Grid Accent 1" w:semiHidden="0" w:uiPriority="73" w:unhideWhenUsed="0"/>
-    <w:lsdException w:name="Light Shading Accent 2" w:semiHidden="0" w:uiPriority="60" w:unhideWhenUsed="0"/>
-    <w:lsdException w:name="Light List Accent 2" w:semiHidden="0" w:uiPriority="61" w:unhideWhenUsed="0"/>
-    <w:lsdException w:name="Light Grid Accent 2" w:semiHidden="0" w:uiPriority="62" w:unhideWhenUsed="0"/>
-    <w:lsdException w:name="Medium Shading 1 Accent 2" w:semiHidden="0" w:uiPriority="63" w:unhideWhenUsed="0"/>
-    <w:lsdException w:name="Medium Shading 2 Accent 2" w:semiHidden="0" w:uiPriority="64" w:unhideWhenUsed="0"/>
-    <w:lsdException w:name="Medium List 1 Accent 2" w:semiHidden="0" w:uiPriority="65" w:unhideWhenUsed="0"/>
-    <w:lsdException w:name="Medium List 2 Accent 2" w:semiHidden="0" w:uiPriority="66" w:unhideWhenUsed="0"/>
-    <w:lsdException w:name="Medium Grid 1 Accent 2" w:semiHidden="0" w:uiPriority="67" w:unhideWhenUsed="0"/>
-    <w:lsdException w:name="Medium Grid 2 Accent 2" w:semiHidden="0" w:uiPriority="68" w:unhideWhenUsed="0"/>
-    <w:lsdException w:name="Medium Grid 3 Accent 2" w:semiHidden="0" w:uiPriority="69" w:unhideWhenUsed="0"/>
-    <w:lsdException w:name="Dark List Accent 2" w:semiHidden="0" w:uiPriority="70" w:unhideWhenUsed="0"/>
-    <w:lsdException w:name="Colorful Shading Accent 2" w:semiHidden="0" w:uiPriority="71" w:unhideWhenUsed="0"/>
-    <w:lsdException w:name="Colorful List Accent 2" w:semiHidden="0" w:uiPriority="72" w:unhideWhenUsed="0"/>
-    <w:lsdException w:name="Colorful Grid Accent 2" w:semiHidden="0" w:uiPriority="73" w:unhideWhenUsed="0"/>
-    <w:lsdException w:name="Light Shading Accent 3" w:semiHidden="0" w:uiPriority="60" w:unhideWhenUsed="0"/>
-    <w:lsdException w:name="Light List Accent 3" w:semiHidden="0" w:uiPriority="61" w:unhideWhenUsed="0"/>
-    <w:lsdException w:name="Light Grid Accent 3" w:semiHidden="0" w:uiPriority="62" w:unhideWhenUsed="0"/>
-    <w:lsdException w:name="Medium Shading 1 Accent 3" w:semiHidden="0" w:uiPriority="63" w:unhideWhenUsed="0"/>
-    <w:lsdException w:name="Medium Shading 2 Accent 3" w:semiHidden="0" w:uiPriority="64" w:unhideWhenUsed="0"/>
-    <w:lsdException w:name="Medium List 1 Accent 3" w:semiHidden="0" w:uiPriority="65" w:unhideWhenUsed="0"/>
-    <w:lsdException w:name="Medium List 2 Accent 3" w:semiHidden="0" w:uiPriority="66" w:unhideWhenUsed="0"/>
-    <w:lsdException w:name="Medium Grid 1 Accent 3" w:semiHidden="0" w:uiPriority="67" w:unhideWhenUsed="0"/>
-    <w:lsdException w:name="Medium Grid 2 Accent 3" w:semiHidden="0" w:uiPriority="68" w:unhideWhenUsed="0"/>
-    <w:lsdException w:name="Medium Grid 3 Accent 3" w:semiHidden="0" w:uiPriority="69" w:unhideWhenUsed="0"/>
-    <w:lsdException w:name="Dark List Accent 3" w:semiHidden="0" w:uiPriority="70" w:unhideWhenUsed="0"/>
-    <w:lsdException w:name="Colorful Shading Accent 3" w:semiHidden="0" w:uiPriority="71" w:unhideWhenUsed="0"/>
-    <w:lsdException w:name="Colorful List Accent 3" w:semiHidden="0" w:uiPriority="72" w:unhideWhenUsed="0"/>
-    <w:lsdException w:name="Colorful Grid Accent 3" w:semiHidden="0" w:uiPriority="73" w:unhideWhenUsed="0"/>
-    <w:lsdException w:name="Light Shading Accent 4" w:semiHidden="0" w:uiPriority="60" w:unhideWhenUsed="0"/>
-    <w:lsdException w:name="Light List Accent 4" w:semiHidden="0" w:uiPriority="61" w:unhideWhenUsed="0"/>
-    <w:lsdException w:name="Light Grid Accent 4" w:semiHidden="0" w:uiPriority="62" w:unhideWhenUsed="0"/>
-    <w:lsdException w:name="Medium Shading 1 Accent 4" w:semiHidden="0" w:uiPriority="63" w:unhideWhenUsed="0"/>
-    <w:lsdException w:name="Medium Shading 2 Accent 4" w:semiHidden="0" w:uiPriority="64" w:unhideWhenUsed="0"/>
-    <w:lsdException w:name="Medium List 1 Accent 4" w:semiHidden="0" w:uiPriority="65" w:unhideWhenUsed="0"/>
-    <w:lsdException w:name="Medium List 2 Accent 4" w:semiHidden="0" w:uiPriority="66" w:unhideWhenUsed="0"/>
-    <w:lsdException w:name="Medium Grid 1 Accent 4" w:semiHidden="0" w:uiPriority="67" w:unhideWhenUsed="0"/>
-    <w:lsdException w:name="Medium Grid 2 Accent 4" w:semiHidden="0" w:uiPriority="68" w:unhideWhenUsed="0"/>
-    <w:lsdException w:name="Medium Grid 3 Accent 4" w:semiHidden="0" w:uiPriority="69" w:unhideWhenUsed="0"/>
-    <w:lsdException w:name="Dark List Accent 4" w:semiHidden="0" w:uiPriority="70" w:unhideWhenUsed="0"/>
-    <w:lsdException w:name="Colorful Shading Accent 4" w:semiHidden="0" w:uiPriority="71" w:unhideWhenUsed="0"/>
-    <w:lsdException w:name="Colorful List Accent 4" w:semiHidden="0" w:uiPriority="72" w:unhideWhenUsed="0"/>
-    <w:lsdException w:name="Colorful Grid Accent 4" w:semiHidden="0" w:uiPriority="73" w:unhideWhenUsed="0"/>
-    <w:lsdException w:name="Light Shading Accent 5" w:semiHidden="0" w:uiPriority="60" w:unhideWhenUsed="0"/>
-    <w:lsdException w:name="Light List Accent 5" w:semiHidden="0" w:uiPriority="61" w:unhideWhenUsed="0"/>
-    <w:lsdException w:name="Light Grid Accent 5" w:semiHidden="0" w:uiPriority="62" w:unhideWhenUsed="0"/>
-    <w:lsdException w:name="Medium Shading 1 Accent 5" w:semiHidden="0" w:uiPriority="63" w:unhideWhenUsed="0"/>
-    <w:lsdException w:name="Medium Shading 2 Accent 5" w:semiHidden="0" w:uiPriority="64" w:unhideWhenUsed="0"/>
-    <w:lsdException w:name="Medium List 1 Accent 5" w:semiHidden="0" w:uiPriority="65" w:unhideWhenUsed="0"/>
-    <w:lsdException w:name="Medium List 2 Accent 5" w:semiHidden="0" w:uiPriority="66" w:unhideWhenUsed="0"/>
-    <w:lsdException w:name="Medium Grid 1 Accent 5" w:semiHidden="0" w:uiPriority="67" w:unhideWhenUsed="0"/>
-    <w:lsdException w:name="Medium Grid 2 Accent 5" w:semiHidden="0" w:uiPriority="68" w:unhideWhenUsed="0"/>
-    <w:lsdException w:name="Medium Grid 3 Accent 5" w:semiHidden="0" w:uiPriority="69" w:unhideWhenUsed="0"/>
-    <w:lsdException w:name="Dark List Accent 5" w:semiHidden="0" w:uiPriority="70" w:unhideWhenUsed="0"/>
-    <w:lsdException w:name="Colorful Shading Accent 5" w:semiHidden="0" w:uiPriority="71" w:unhideWhenUsed="0"/>
-    <w:lsdException w:name="Colorful List Accent 5" w:semiHidden="0" w:uiPriority="72" w:unhideWhenUsed="0"/>
-    <w:lsdException w:name="Colorful Grid Accent 5" w:semiHidden="0" w:uiPriority="73" w:unhideWhenUsed="0"/>
-    <w:lsdException w:name="Light Shading Accent 6" w:semiHidden="0" w:uiPriority="60" w:unhideWhenUsed="0"/>
-    <w:lsdException w:name="Light List Accent 6" w:semiHidden="0" w:uiPriority="61" w:unhideWhenUsed="0"/>
-    <w:lsdException w:name="Light Grid Accent 6" w:semiHidden="0" w:uiPriority="62" w:unhideWhenUsed="0"/>
-    <w:lsdException w:name="Medium Shading 1 Accent 6" w:semiHidden="0" w:uiPriority="63" w:unhideWhenUsed="0"/>
-    <w:lsdException w:name="Medium Shading 2 Accent 6" w:semiHidden="0" w:uiPriority="64" w:unhideWhenUsed="0"/>
-    <w:lsdException w:name="Medium List 1 Accent 6" w:semiHidden="0" w:uiPriority="65" w:unhideWhenUsed="0"/>
-    <w:lsdException w:name="Medium List 2 Accent 6" w:semiHidden="0" w:uiPriority="66" w:unhideWhenUsed="0"/>
-    <w:lsdException w:name="Medium Grid 1 Accent 6" w:semiHidden="0" w:uiPriority="67" w:unhideWhenUsed="0"/>
-    <w:lsdException w:name="Medium Grid 2 Accent 6" w:semiHidden="0" w:uiPriority="68" w:unhideWhenUsed="0"/>
-    <w:lsdException w:name="Medium Grid 3 Accent 6" w:semiHidden="0" w:uiPriority="69" w:unhideWhenUsed="0"/>
-    <w:lsdException w:name="Dark List Accent 6" w:semiHidden="0" w:uiPriority="70" w:unhideWhenUsed="0"/>
-    <w:lsdException w:name="Colorful Shading Accent 6" w:semiHidden="0" w:uiPriority="71" w:unhideWhenUsed="0"/>
-    <w:lsdException w:name="Colorful List Accent 6" w:semiHidden="0" w:uiPriority="72" w:unhideWhenUsed="0"/>
-    <w:lsdException w:name="Colorful Grid Accent 6" w:semiHidden="0" w:uiPriority="73" w:unhideWhenUsed="0"/>
-    <w:lsdException w:name="Subtle Emphasis" w:semiHidden="0" w:uiPriority="19" w:unhideWhenUsed="0" w:qFormat="1"/>
-    <w:lsdException w:name="Intense Emphasis" w:semiHidden="0" w:uiPriority="21" w:unhideWhenUsed="0" w:qFormat="1"/>
-    <w:lsdException w:name="Subtle Reference" w:semiHidden="0" w:uiPriority="31" w:unhideWhenUsed="0" w:qFormat="1"/>
-    <w:lsdException w:name="Intense Reference" w:semiHidden="0" w:uiPriority="32" w:unhideWhenUsed="0" w:qFormat="1"/>
-    <w:lsdException w:name="Book Title" w:semiHidden="0" w:uiPriority="33" w:unhideWhenUsed="0" w:qFormat="1"/>
-    <w:lsdException w:name="Bibliography" w:uiPriority="37"/>
-    <w:lsdException w:name="TOC Heading" w:uiPriority="39" w:qFormat="1"/>
-  </w:latentStyles>
-  <w:style w:type="paragraph" w:default="1" w:styleId="Normal">
-    <w:name w:val="Normal"/>
-    <w:qFormat/>
-    <w:rsid w:val="004E236F"/>
-  </w:style>
-  <w:style w:type="paragraph" w:styleId="Heading1">
-    <w:name w:val="heading 1"/>
-    <w:basedOn w:val="Normal"/>
-    <w:next w:val="Normal"/>
-    <w:link w:val="Heading1Char"/>
-    <w:uiPriority w:val="9"/>
-    <w:qFormat/>
-    <w:rsid w:val="003F22E8"/>
-    <w:pPr>
-      <w:keepNext/>
-      <w:keepLines/>
-      <w:spacing w:before="240" w:after="0"/>
-      <w:outlineLvl w:val="0"/>
-    </w:pPr>
-    <w:rPr>
-      <w:rFonts w:asciiTheme="majorHAnsi" w:eastAsiaTheme="majorEastAsia" w:hAnsiTheme="majorHAnsi" w:cstheme="majorBidi"/>
-      <w:color w:val="0B5294" w:themeColor="accent1" w:themeShade="BF"/>
-      <w:sz w:val="32"/>
-      <w:szCs w:val="32"/>
-    </w:rPr>
-  </w:style>
-  <w:style w:type="character" w:default="1" w:styleId="DefaultParagraphFont">
-    <w:name w:val="Default Paragraph Font"/>
-    <w:uiPriority w:val="1"/>
-    <w:semiHidden/>
-    <w:unhideWhenUsed/>
-  </w:style>
-  <w:style w:type="table" w:default="1" w:styleId="TableNormal">
-    <w:name w:val="Normal Table"/>
-    <w:uiPriority w:val="99"/>
-    <w:semiHidden/>
-    <w:unhideWhenUsed/>
-    <w:tblPr>
-      <w:tblInd w:w="0" w:type="dxa"/>
-      <w:tblCellMar>
-        <w:top w:w="0" w:type="dxa"/>
-        <w:left w:w="108" w:type="dxa"/>
-        <w:bottom w:w="0" w:type="dxa"/>
-        <w:right w:w="108" w:type="dxa"/>
-      </w:tblCellMar>
-    </w:tblPr>
-  </w:style>
-  <w:style w:type="numbering" w:default="1" w:styleId="NoList">
-    <w:name w:val="No List"/>
-    <w:uiPriority w:val="99"/>
-    <w:semiHidden/>
-    <w:unhideWhenUsed/>
-  </w:style>
-  <w:style w:type="paragraph" w:styleId="ListParagraph">
-    <w:name w:val="List Paragraph"/>
-    <w:basedOn w:val="Normal"/>
-    <w:uiPriority w:val="34"/>
-    <w:qFormat/>
-    <w:rsid w:val="00CD14C7"/>
-    <w:pPr>
-      <w:ind w:left="720"/>
-      <w:contextualSpacing/>
-    </w:pPr>
-  </w:style>
-  <w:style w:type="table" w:styleId="TableGrid">
-    <w:name w:val="Table Grid"/>
-    <w:basedOn w:val="TableNormal"/>
-    <w:uiPriority w:val="59"/>
-    <w:rsid w:val="008D04C2"/>
-    <w:pPr>
-      <w:spacing w:after="0" w:line="240" w:lineRule="auto"/>
-    </w:pPr>
-    <w:tblPr>
-      <w:tblBorders>
-        <w:top w:val="single" w:sz="4" w:space="0" w:color="auto"/>
-        <w:left w:val="single" w:sz="4" w:space="0" w:color="auto"/>
-        <w:bottom w:val="single" w:sz="4" w:space="0" w:color="auto"/>
-        <w:right w:val="single" w:sz="4" w:space="0" w:color="auto"/>
-        <w:insideH w:val="single" w:sz="4" w:space="0" w:color="auto"/>
-        <w:insideV w:val="single" w:sz="4" w:space="0" w:color="auto"/>
-      </w:tblBorders>
-    </w:tblPr>
-  </w:style>
-  <w:style w:type="paragraph" w:styleId="Title">
-    <w:name w:val="Title"/>
-    <w:basedOn w:val="Normal"/>
-    <w:next w:val="Normal"/>
-    <w:link w:val="TitleChar"/>
-    <w:uiPriority w:val="10"/>
-    <w:qFormat/>
-    <w:rsid w:val="003F22E8"/>
-    <w:pPr>
-      <w:spacing w:after="0" w:line="240" w:lineRule="auto"/>
-      <w:contextualSpacing/>
-    </w:pPr>
-    <w:rPr>
-      <w:rFonts w:asciiTheme="majorHAnsi" w:eastAsiaTheme="majorEastAsia" w:hAnsiTheme="majorHAnsi" w:cstheme="majorBidi"/>
-      <w:spacing w:val="-10"/>
-      <w:kern w:val="28"/>
-      <w:sz w:val="56"/>
-      <w:szCs w:val="56"/>
-    </w:rPr>
-  </w:style>
-  <w:style w:type="character" w:customStyle="1" w:styleId="TitleChar">
-    <w:name w:val="Title Char"/>
-    <w:basedOn w:val="DefaultParagraphFont"/>
-    <w:link w:val="Title"/>
-    <w:uiPriority w:val="10"/>
-    <w:rsid w:val="003F22E8"/>
-    <w:rPr>
-      <w:rFonts w:asciiTheme="majorHAnsi" w:eastAsiaTheme="majorEastAsia" w:hAnsiTheme="majorHAnsi" w:cstheme="majorBidi"/>
-      <w:spacing w:val="-10"/>
-      <w:kern w:val="28"/>
-      <w:sz w:val="56"/>
-      <w:szCs w:val="56"/>
-    </w:rPr>
-  </w:style>
-  <w:style w:type="character" w:customStyle="1" w:styleId="Heading1Char">
-    <w:name w:val="Heading 1 Char"/>
-    <w:basedOn w:val="DefaultParagraphFont"/>
-    <w:link w:val="Heading1"/>
-    <w:uiPriority w:val="9"/>
-    <w:rsid w:val="003F22E8"/>
-    <w:rPr>
-      <w:rFonts w:asciiTheme="majorHAnsi" w:eastAsiaTheme="majorEastAsia" w:hAnsiTheme="majorHAnsi" w:cstheme="majorBidi"/>
-      <w:color w:val="0B5294" w:themeColor="accent1" w:themeShade="BF"/>
-      <w:sz w:val="32"/>
-      <w:szCs w:val="32"/>
-    </w:rPr>
-  </w:style>
-  <w:style w:type="character" w:styleId="Emphasis">
-    <w:name w:val="Emphasis"/>
-    <w:basedOn w:val="DefaultParagraphFont"/>
-    <w:uiPriority w:val="20"/>
-    <w:qFormat/>
-    <w:rsid w:val="003F22E8"/>
-    <w:rPr>
-      <w:i/>
-      <w:iCs/>
-    </w:rPr>
-  </w:style>
-  <w:style w:type="paragraph" w:styleId="TOCHeading">
-    <w:name w:val="TOC Heading"/>
-    <w:basedOn w:val="Heading1"/>
-    <w:next w:val="Normal"/>
-    <w:uiPriority w:val="39"/>
-    <w:unhideWhenUsed/>
-    <w:qFormat/>
-    <w:rsid w:val="008C4510"/>
-    <w:pPr>
-      <w:spacing w:line="259" w:lineRule="auto"/>
-      <w:outlineLvl w:val="9"/>
-    </w:pPr>
-    <w:rPr>
-      <w:lang w:bidi="ar-SA"/>
-    </w:rPr>
-  </w:style>
-  <w:style w:type="paragraph" w:styleId="TOC1">
-    <w:name w:val="toc 1"/>
-    <w:basedOn w:val="Normal"/>
-    <w:next w:val="Normal"/>
-    <w:autoRedefine/>
-    <w:uiPriority w:val="39"/>
-    <w:unhideWhenUsed/>
-    <w:rsid w:val="008C4510"/>
-    <w:pPr>
-      <w:spacing w:after="100"/>
-    </w:pPr>
-  </w:style>
-  <w:style w:type="character" w:styleId="Hyperlink">
-    <w:name w:val="Hyperlink"/>
-    <w:basedOn w:val="DefaultParagraphFont"/>
-    <w:uiPriority w:val="99"/>
-    <w:unhideWhenUsed/>
-    <w:rsid w:val="008C4510"/>
-    <w:rPr>
-      <w:color w:val="F49100" w:themeColor="hyperlink"/>
-      <w:u w:val="single"/>
-    </w:rPr>
-  </w:style>
-  <w:style w:type="paragraph" w:styleId="BalloonText">
-    <w:name w:val="Balloon Text"/>
-    <w:basedOn w:val="Normal"/>
-    <w:link w:val="BalloonTextChar"/>
-    <w:uiPriority w:val="99"/>
-    <w:semiHidden/>
-    <w:unhideWhenUsed/>
-    <w:rsid w:val="00F110C2"/>
-    <w:pPr>
-      <w:spacing w:after="0" w:line="240" w:lineRule="auto"/>
-    </w:pPr>
-    <w:rPr>
-      <w:rFonts w:ascii="Tahoma" w:hAnsi="Tahoma" w:cs="Tahoma"/>
-      <w:sz w:val="16"/>
-      <w:szCs w:val="16"/>
-    </w:rPr>
-  </w:style>
-  <w:style w:type="character" w:customStyle="1" w:styleId="BalloonTextChar">
-    <w:name w:val="Balloon Text Char"/>
-    <w:basedOn w:val="DefaultParagraphFont"/>
-    <w:link w:val="BalloonText"/>
-    <w:uiPriority w:val="99"/>
-    <w:semiHidden/>
-    <w:rsid w:val="00F110C2"/>
-    <w:rPr>
-      <w:rFonts w:ascii="Tahoma" w:hAnsi="Tahoma" w:cs="Tahoma"/>
-      <w:sz w:val="16"/>
-      <w:szCs w:val="16"/>
     </w:rPr>
   </w:style>
 </w:styles>
@@ -8611,7 +8870,7 @@
 </file>
 
 <file path=customXml/itemProps1.xml><?xml version="1.0" encoding="utf-8"?>
-<ds:datastoreItem xmlns:ds="http://schemas.openxmlformats.org/officeDocument/2006/customXml" ds:itemID="{3FF47F94-5CA5-426A-BB05-E9AFABC3A60B}">
+<ds:datastoreItem xmlns:ds="http://schemas.openxmlformats.org/officeDocument/2006/customXml" ds:itemID="{5F31A8A7-BC66-424C-B0A4-D66563DA71E5}">
   <ds:schemaRefs>
     <ds:schemaRef ds:uri="http://schemas.openxmlformats.org/officeDocument/2006/bibliography"/>
   </ds:schemaRefs>
